--- a/Grevol VCU Software Design Document.docx
+++ b/Grevol VCU Software Design Document.docx
@@ -194,7 +194,81 @@
                 <w:lang w:eastAsia="en-IN" w:bidi="hi-IN"/>
                 <w14:ligatures w14:val="none"/>
               </w:rPr>
-              <w:t xml:space="preserve"> 16-Oct-25</w:t>
+              <w:t xml:space="preserve"> </w:t>
+            </w:r>
+            <w:del w:id="0" w:author="Prathamesh Patki" w:date="2025-11-09T14:35:00Z" w16du:dateUtc="2025-11-09T09:05:00Z">
+              <w:r>
+                <w:rPr>
+                  <w:rFonts w:ascii="Times New Roman" w:eastAsia="Times New Roman" w:hAnsi="Times New Roman" w:cs="Times New Roman"/>
+                  <w:kern w:val="0"/>
+                  <w:sz w:val="24"/>
+                  <w:szCs w:val="24"/>
+                  <w:lang w:eastAsia="en-IN" w:bidi="hi-IN"/>
+                  <w14:ligatures w14:val="none"/>
+                </w:rPr>
+                <w:delText>16</w:delText>
+              </w:r>
+            </w:del>
+            <w:ins w:id="1" w:author="Prathamesh Patki" w:date="2025-11-09T14:35:00Z" w16du:dateUtc="2025-11-09T09:05:00Z">
+              <w:r>
+                <w:rPr>
+                  <w:rFonts w:ascii="Times New Roman" w:eastAsia="Times New Roman" w:hAnsi="Times New Roman" w:cs="Times New Roman"/>
+                  <w:kern w:val="0"/>
+                  <w:sz w:val="24"/>
+                  <w:szCs w:val="24"/>
+                  <w:lang w:eastAsia="en-IN" w:bidi="hi-IN"/>
+                  <w14:ligatures w14:val="none"/>
+                </w:rPr>
+                <w:t>09</w:t>
+              </w:r>
+            </w:ins>
+            <w:r>
+              <w:rPr>
+                <w:rFonts w:ascii="Times New Roman" w:eastAsia="Times New Roman" w:hAnsi="Times New Roman" w:cs="Times New Roman"/>
+                <w:kern w:val="0"/>
+                <w:sz w:val="24"/>
+                <w:szCs w:val="24"/>
+                <w:lang w:eastAsia="en-IN" w:bidi="hi-IN"/>
+                <w14:ligatures w14:val="none"/>
+              </w:rPr>
+              <w:t>-</w:t>
+            </w:r>
+            <w:del w:id="2" w:author="Prathamesh Patki" w:date="2025-11-09T14:35:00Z" w16du:dateUtc="2025-11-09T09:05:00Z">
+              <w:r>
+                <w:rPr>
+                  <w:rFonts w:ascii="Times New Roman" w:eastAsia="Times New Roman" w:hAnsi="Times New Roman" w:cs="Times New Roman"/>
+                  <w:kern w:val="0"/>
+                  <w:sz w:val="24"/>
+                  <w:szCs w:val="24"/>
+                  <w:lang w:eastAsia="en-IN" w:bidi="hi-IN"/>
+                  <w14:ligatures w14:val="none"/>
+                </w:rPr>
+                <w:delText>Oct</w:delText>
+              </w:r>
+            </w:del>
+            <w:ins w:id="3" w:author="Prathamesh Patki" w:date="2025-11-09T14:35:00Z" w16du:dateUtc="2025-11-09T09:05:00Z">
+              <w:r>
+                <w:rPr>
+                  <w:rFonts w:ascii="Times New Roman" w:eastAsia="Times New Roman" w:hAnsi="Times New Roman" w:cs="Times New Roman"/>
+                  <w:kern w:val="0"/>
+                  <w:sz w:val="24"/>
+                  <w:szCs w:val="24"/>
+                  <w:lang w:eastAsia="en-IN" w:bidi="hi-IN"/>
+                  <w14:ligatures w14:val="none"/>
+                </w:rPr>
+                <w:t>Nov</w:t>
+              </w:r>
+            </w:ins>
+            <w:r>
+              <w:rPr>
+                <w:rFonts w:ascii="Times New Roman" w:eastAsia="Times New Roman" w:hAnsi="Times New Roman" w:cs="Times New Roman"/>
+                <w:kern w:val="0"/>
+                <w:sz w:val="24"/>
+                <w:szCs w:val="24"/>
+                <w:lang w:eastAsia="en-IN" w:bidi="hi-IN"/>
+                <w14:ligatures w14:val="none"/>
+              </w:rPr>
+              <w:t>-25</w:t>
             </w:r>
           </w:p>
         </w:tc>
@@ -8875,6 +8949,19 @@
         </w:rPr>
         <w:t>The software shall estimate the SOC of battery using coulomb counting method</w:t>
       </w:r>
+      <w:ins w:id="4" w:author="Prathamesh Patki" w:date="2025-11-09T12:14:00Z" w16du:dateUtc="2025-11-09T06:44:00Z">
+        <w:r>
+          <w:rPr>
+            <w:rFonts w:ascii="Times New Roman" w:eastAsia="Times New Roman" w:hAnsi="Times New Roman" w:cs="Times New Roman"/>
+            <w:kern w:val="0"/>
+            <w:sz w:val="24"/>
+            <w:szCs w:val="24"/>
+            <w:lang w:eastAsia="en-IN" w:bidi="hi-IN"/>
+            <w14:ligatures w14:val="none"/>
+          </w:rPr>
+          <w:t xml:space="preserve"> and consider capacity as per SOH%</w:t>
+        </w:r>
+      </w:ins>
     </w:p>
     <w:p>
       <w:pPr>
@@ -9492,16 +9579,6 @@
           <w14:ligatures w14:val="none"/>
         </w:rPr>
         <w:tab/>
-      </w:r>
-      <w:r>
-        <w:rPr>
-          <w:rFonts w:ascii="Times New Roman" w:eastAsia="Times New Roman" w:hAnsi="Times New Roman" w:cs="Times New Roman"/>
-          <w:kern w:val="0"/>
-          <w:sz w:val="24"/>
-          <w:szCs w:val="24"/>
-          <w:lang w:eastAsia="en-IN" w:bidi="hi-IN"/>
-          <w14:ligatures w14:val="none"/>
-        </w:rPr>
         <w:t>The constant variables storing the various setpoint logics shall be separately configurable</w:t>
       </w:r>
     </w:p>
@@ -9599,6 +9676,32 @@
         </w:rPr>
         <w:tab/>
       </w:r>
+      <w:ins w:id="5" w:author="Prathamesh Patki" w:date="2025-11-09T12:16:00Z" w16du:dateUtc="2025-11-09T06:46:00Z">
+        <w:r>
+          <w:rPr>
+            <w:rFonts w:ascii="Times New Roman" w:eastAsia="Times New Roman" w:hAnsi="Times New Roman" w:cs="Times New Roman"/>
+            <w:kern w:val="0"/>
+            <w:sz w:val="24"/>
+            <w:szCs w:val="24"/>
+            <w:lang w:eastAsia="en-IN" w:bidi="hi-IN"/>
+            <w14:ligatures w14:val="none"/>
+          </w:rPr>
+          <w:t xml:space="preserve">The software shall set the DCL/CCL based on Cell imbalance </w:t>
+        </w:r>
+      </w:ins>
+      <w:ins w:id="6" w:author="Prathamesh Patki" w:date="2025-11-09T12:17:00Z" w16du:dateUtc="2025-11-09T06:47:00Z">
+        <w:r>
+          <w:rPr>
+            <w:rFonts w:ascii="Times New Roman" w:eastAsia="Times New Roman" w:hAnsi="Times New Roman" w:cs="Times New Roman"/>
+            <w:kern w:val="0"/>
+            <w:sz w:val="24"/>
+            <w:szCs w:val="24"/>
+            <w:lang w:eastAsia="en-IN" w:bidi="hi-IN"/>
+            <w14:ligatures w14:val="none"/>
+          </w:rPr>
+          <w:t>to delay cell UV/HV protections</w:t>
+        </w:r>
+      </w:ins>
     </w:p>
     <w:p>
       <w:pPr>
@@ -9821,39 +9924,7 @@
           <w14:ligatures w14:val="none"/>
         </w:rPr>
         <w:tab/>
-      </w:r>
-      <w:r>
-        <w:rPr>
-          <w:rFonts w:ascii="Times New Roman" w:eastAsia="Times New Roman" w:hAnsi="Times New Roman" w:cs="Times New Roman"/>
-          <w:kern w:val="0"/>
-          <w:sz w:val="24"/>
-          <w:szCs w:val="24"/>
-          <w:lang w:eastAsia="en-IN" w:bidi="hi-IN"/>
-          <w14:ligatures w14:val="none"/>
-        </w:rPr>
-        <w:t xml:space="preserve">The software shall detect various </w:t>
-      </w:r>
-      <w:r>
-        <w:rPr>
-          <w:rFonts w:ascii="Times New Roman" w:eastAsia="Times New Roman" w:hAnsi="Times New Roman" w:cs="Times New Roman"/>
-          <w:kern w:val="0"/>
-          <w:sz w:val="24"/>
-          <w:szCs w:val="24"/>
-          <w:lang w:eastAsia="en-IN" w:bidi="hi-IN"/>
-          <w14:ligatures w14:val="none"/>
-        </w:rPr>
-        <w:t xml:space="preserve">VCU </w:t>
-      </w:r>
-      <w:r>
-        <w:rPr>
-          <w:rFonts w:ascii="Times New Roman" w:eastAsia="Times New Roman" w:hAnsi="Times New Roman" w:cs="Times New Roman"/>
-          <w:kern w:val="0"/>
-          <w:sz w:val="24"/>
-          <w:szCs w:val="24"/>
-          <w:lang w:eastAsia="en-IN" w:bidi="hi-IN"/>
-          <w14:ligatures w14:val="none"/>
-        </w:rPr>
-        <w:t xml:space="preserve">faults and take appropriate actions as per the table mentioned in Appendix </w:t>
+        <w:t xml:space="preserve">The software shall detect various VCU faults and take appropriate actions as per the table mentioned in Appendix </w:t>
       </w:r>
       <w:r>
         <w:rPr>
@@ -10011,39 +10082,7 @@
           <w14:ligatures w14:val="none"/>
         </w:rPr>
         <w:tab/>
-      </w:r>
-      <w:r>
-        <w:rPr>
-          <w:rFonts w:ascii="Times New Roman" w:eastAsia="Times New Roman" w:hAnsi="Times New Roman" w:cs="Times New Roman"/>
-          <w:kern w:val="0"/>
-          <w:sz w:val="24"/>
-          <w:szCs w:val="24"/>
-          <w:lang w:eastAsia="en-IN" w:bidi="hi-IN"/>
-          <w14:ligatures w14:val="none"/>
-        </w:rPr>
-        <w:t>(*</w:t>
-      </w:r>
-      <w:r>
-        <w:rPr>
-          <w:rFonts w:ascii="Times New Roman" w:eastAsia="Times New Roman" w:hAnsi="Times New Roman" w:cs="Times New Roman"/>
-          <w:kern w:val="0"/>
-          <w:sz w:val="24"/>
-          <w:szCs w:val="24"/>
-          <w:lang w:eastAsia="en-IN" w:bidi="hi-IN"/>
-          <w14:ligatures w14:val="none"/>
-        </w:rPr>
-        <w:t>VCU</w:t>
-      </w:r>
-      <w:r>
-        <w:rPr>
-          <w:rFonts w:ascii="Times New Roman" w:eastAsia="Times New Roman" w:hAnsi="Times New Roman" w:cs="Times New Roman"/>
-          <w:kern w:val="0"/>
-          <w:sz w:val="24"/>
-          <w:szCs w:val="24"/>
-          <w:lang w:eastAsia="en-IN" w:bidi="hi-IN"/>
-          <w14:ligatures w14:val="none"/>
-        </w:rPr>
-        <w:t xml:space="preserve"> CAN Matrix table)</w:t>
+        <w:t>(*VCU CAN Matrix table)</w:t>
       </w:r>
     </w:p>
     <w:p>
@@ -10051,6 +10090,7 @@
         <w:spacing w:before="100" w:beforeAutospacing="1" w:after="100" w:afterAutospacing="1" w:line="240" w:lineRule="auto"/>
         <w:ind w:left="720" w:hanging="720"/>
         <w:rPr>
+          <w:ins w:id="7" w:author="Prathamesh Patki" w:date="2025-11-09T11:49:00Z" w16du:dateUtc="2025-11-09T06:19:00Z"/>
           <w:rFonts w:ascii="Times New Roman" w:eastAsia="Times New Roman" w:hAnsi="Times New Roman" w:cs="Times New Roman"/>
           <w:kern w:val="0"/>
           <w:sz w:val="24"/>
@@ -10092,6 +10132,880 @@
         </w:rPr>
         <w:t>The constant variables storing the various setpoint logics shall be separately configurable</w:t>
       </w:r>
+    </w:p>
+    <w:p>
+      <w:pPr>
+        <w:spacing w:before="100" w:beforeAutospacing="1" w:after="100" w:afterAutospacing="1" w:line="240" w:lineRule="auto"/>
+        <w:ind w:left="720" w:hanging="720"/>
+        <w:rPr>
+          <w:ins w:id="8" w:author="Prathamesh Patki" w:date="2025-11-09T12:06:00Z" w16du:dateUtc="2025-11-09T06:36:00Z"/>
+          <w:rFonts w:ascii="Times New Roman" w:eastAsia="Times New Roman" w:hAnsi="Times New Roman" w:cs="Times New Roman"/>
+          <w:kern w:val="0"/>
+          <w:sz w:val="24"/>
+          <w:szCs w:val="24"/>
+          <w:lang w:eastAsia="en-IN" w:bidi="hi-IN"/>
+          <w14:ligatures w14:val="none"/>
+        </w:rPr>
+      </w:pPr>
+      <w:ins w:id="9" w:author="Prathamesh Patki" w:date="2025-11-09T11:49:00Z" w16du:dateUtc="2025-11-09T06:19:00Z">
+        <w:r>
+          <w:rPr>
+            <w:rFonts w:ascii="Times New Roman" w:eastAsia="Times New Roman" w:hAnsi="Times New Roman" w:cs="Times New Roman"/>
+            <w:kern w:val="0"/>
+            <w:sz w:val="24"/>
+            <w:szCs w:val="24"/>
+            <w:lang w:eastAsia="en-IN" w:bidi="hi-IN"/>
+            <w14:ligatures w14:val="none"/>
+          </w:rPr>
+          <w:t>V8</w:t>
+        </w:r>
+        <w:r>
+          <w:rPr>
+            <w:rFonts w:ascii="Times New Roman" w:eastAsia="Times New Roman" w:hAnsi="Times New Roman" w:cs="Times New Roman"/>
+            <w:kern w:val="0"/>
+            <w:sz w:val="24"/>
+            <w:szCs w:val="24"/>
+            <w:lang w:eastAsia="en-IN" w:bidi="hi-IN"/>
+            <w14:ligatures w14:val="none"/>
+          </w:rPr>
+          <w:tab/>
+        </w:r>
+      </w:ins>
+      <w:ins w:id="10" w:author="Prathamesh Patki" w:date="2025-11-09T12:06:00Z" w16du:dateUtc="2025-11-09T06:36:00Z">
+        <w:r>
+          <w:rPr>
+            <w:rFonts w:ascii="Times New Roman" w:eastAsia="Times New Roman" w:hAnsi="Times New Roman" w:cs="Times New Roman"/>
+            <w:kern w:val="0"/>
+            <w:sz w:val="24"/>
+            <w:szCs w:val="24"/>
+            <w:lang w:eastAsia="en-IN" w:bidi="hi-IN"/>
+            <w14:ligatures w14:val="none"/>
+          </w:rPr>
+          <w:t>The software shall inhibit the driving when charger is connected</w:t>
+        </w:r>
+      </w:ins>
+    </w:p>
+    <w:p>
+      <w:pPr>
+        <w:spacing w:before="100" w:beforeAutospacing="1" w:after="100" w:afterAutospacing="1" w:line="240" w:lineRule="auto"/>
+        <w:ind w:left="720" w:hanging="720"/>
+        <w:rPr>
+          <w:ins w:id="11" w:author="Prathamesh Patki" w:date="2025-11-09T12:09:00Z" w16du:dateUtc="2025-11-09T06:39:00Z"/>
+          <w:rFonts w:ascii="Times New Roman" w:eastAsia="Times New Roman" w:hAnsi="Times New Roman" w:cs="Times New Roman"/>
+          <w:kern w:val="0"/>
+          <w:sz w:val="24"/>
+          <w:szCs w:val="24"/>
+          <w:lang w:eastAsia="en-IN" w:bidi="hi-IN"/>
+          <w14:ligatures w14:val="none"/>
+        </w:rPr>
+      </w:pPr>
+      <w:ins w:id="12" w:author="Prathamesh Patki" w:date="2025-11-09T12:07:00Z" w16du:dateUtc="2025-11-09T06:37:00Z">
+        <w:r>
+          <w:rPr>
+            <w:rFonts w:ascii="Times New Roman" w:eastAsia="Times New Roman" w:hAnsi="Times New Roman" w:cs="Times New Roman"/>
+            <w:kern w:val="0"/>
+            <w:sz w:val="24"/>
+            <w:szCs w:val="24"/>
+            <w:lang w:eastAsia="en-IN" w:bidi="hi-IN"/>
+            <w14:ligatures w14:val="none"/>
+          </w:rPr>
+          <w:t>V9</w:t>
+        </w:r>
+        <w:r>
+          <w:rPr>
+            <w:rFonts w:ascii="Times New Roman" w:eastAsia="Times New Roman" w:hAnsi="Times New Roman" w:cs="Times New Roman"/>
+            <w:kern w:val="0"/>
+            <w:sz w:val="24"/>
+            <w:szCs w:val="24"/>
+            <w:lang w:eastAsia="en-IN" w:bidi="hi-IN"/>
+            <w14:ligatures w14:val="none"/>
+          </w:rPr>
+          <w:tab/>
+        </w:r>
+        <w:r>
+          <w:rPr>
+            <w:rFonts w:ascii="Times New Roman" w:eastAsia="Times New Roman" w:hAnsi="Times New Roman" w:cs="Times New Roman"/>
+            <w:kern w:val="0"/>
+            <w:sz w:val="24"/>
+            <w:szCs w:val="24"/>
+            <w:lang w:eastAsia="en-IN" w:bidi="hi-IN"/>
+            <w14:ligatures w14:val="none"/>
+          </w:rPr>
+          <w:t xml:space="preserve">The software shall read the ignition input and </w:t>
+        </w:r>
+      </w:ins>
+      <w:ins w:id="13" w:author="Prathamesh Patki" w:date="2025-11-09T12:08:00Z" w16du:dateUtc="2025-11-09T06:38:00Z">
+        <w:r>
+          <w:rPr>
+            <w:rFonts w:ascii="Times New Roman" w:eastAsia="Times New Roman" w:hAnsi="Times New Roman" w:cs="Times New Roman"/>
+            <w:kern w:val="0"/>
+            <w:sz w:val="24"/>
+            <w:szCs w:val="24"/>
+            <w:lang w:eastAsia="en-IN" w:bidi="hi-IN"/>
+            <w14:ligatures w14:val="none"/>
+          </w:rPr>
+          <w:t xml:space="preserve">enable the drive after the </w:t>
+        </w:r>
+      </w:ins>
+      <w:ins w:id="14" w:author="Prathamesh Patki" w:date="2025-11-09T12:09:00Z" w16du:dateUtc="2025-11-09T06:39:00Z">
+        <w:r>
+          <w:rPr>
+            <w:rFonts w:ascii="Times New Roman" w:eastAsia="Times New Roman" w:hAnsi="Times New Roman" w:cs="Times New Roman"/>
+            <w:kern w:val="0"/>
+            <w:sz w:val="24"/>
+            <w:szCs w:val="24"/>
+            <w:lang w:eastAsia="en-IN" w:bidi="hi-IN"/>
+            <w14:ligatures w14:val="none"/>
+          </w:rPr>
+          <w:t>precharge is done and battery voltage is available on the inverter bus</w:t>
+        </w:r>
+      </w:ins>
+    </w:p>
+    <w:p>
+      <w:pPr>
+        <w:spacing w:before="100" w:beforeAutospacing="1" w:after="100" w:afterAutospacing="1" w:line="240" w:lineRule="auto"/>
+        <w:ind w:left="720" w:hanging="720"/>
+        <w:rPr>
+          <w:ins w:id="15" w:author="Prathamesh Patki" w:date="2025-11-09T12:11:00Z" w16du:dateUtc="2025-11-09T06:41:00Z"/>
+          <w:rFonts w:ascii="Times New Roman" w:eastAsia="Times New Roman" w:hAnsi="Times New Roman" w:cs="Times New Roman"/>
+          <w:kern w:val="0"/>
+          <w:sz w:val="24"/>
+          <w:szCs w:val="24"/>
+          <w:lang w:eastAsia="en-IN" w:bidi="hi-IN"/>
+          <w14:ligatures w14:val="none"/>
+        </w:rPr>
+      </w:pPr>
+      <w:ins w:id="16" w:author="Prathamesh Patki" w:date="2025-11-09T12:09:00Z" w16du:dateUtc="2025-11-09T06:39:00Z">
+        <w:r>
+          <w:rPr>
+            <w:rFonts w:ascii="Times New Roman" w:eastAsia="Times New Roman" w:hAnsi="Times New Roman" w:cs="Times New Roman"/>
+            <w:kern w:val="0"/>
+            <w:sz w:val="24"/>
+            <w:szCs w:val="24"/>
+            <w:lang w:eastAsia="en-IN" w:bidi="hi-IN"/>
+            <w14:ligatures w14:val="none"/>
+          </w:rPr>
+          <w:lastRenderedPageBreak/>
+          <w:t>V10</w:t>
+        </w:r>
+        <w:r>
+          <w:rPr>
+            <w:rFonts w:ascii="Times New Roman" w:eastAsia="Times New Roman" w:hAnsi="Times New Roman" w:cs="Times New Roman"/>
+            <w:kern w:val="0"/>
+            <w:sz w:val="24"/>
+            <w:szCs w:val="24"/>
+            <w:lang w:eastAsia="en-IN" w:bidi="hi-IN"/>
+            <w14:ligatures w14:val="none"/>
+          </w:rPr>
+          <w:tab/>
+          <w:t>The software shall ad</w:t>
+        </w:r>
+      </w:ins>
+      <w:ins w:id="17" w:author="Prathamesh Patki" w:date="2025-11-09T12:10:00Z" w16du:dateUtc="2025-11-09T06:40:00Z">
+        <w:r>
+          <w:rPr>
+            <w:rFonts w:ascii="Times New Roman" w:eastAsia="Times New Roman" w:hAnsi="Times New Roman" w:cs="Times New Roman"/>
+            <w:kern w:val="0"/>
+            <w:sz w:val="24"/>
+            <w:szCs w:val="24"/>
+            <w:lang w:eastAsia="en-IN" w:bidi="hi-IN"/>
+            <w14:ligatures w14:val="none"/>
+          </w:rPr>
+          <w:t>just the torque/power demand such that the inverter current is maintained within battery Discharge C</w:t>
+        </w:r>
+      </w:ins>
+      <w:ins w:id="18" w:author="Prathamesh Patki" w:date="2025-11-09T12:11:00Z" w16du:dateUtc="2025-11-09T06:41:00Z">
+        <w:r>
+          <w:rPr>
+            <w:rFonts w:ascii="Times New Roman" w:eastAsia="Times New Roman" w:hAnsi="Times New Roman" w:cs="Times New Roman"/>
+            <w:kern w:val="0"/>
+            <w:sz w:val="24"/>
+            <w:szCs w:val="24"/>
+            <w:lang w:eastAsia="en-IN" w:bidi="hi-IN"/>
+            <w14:ligatures w14:val="none"/>
+          </w:rPr>
+          <w:t xml:space="preserve">urrent </w:t>
+        </w:r>
+      </w:ins>
+      <w:ins w:id="19" w:author="Prathamesh Patki" w:date="2025-11-09T12:10:00Z" w16du:dateUtc="2025-11-09T06:40:00Z">
+        <w:r>
+          <w:rPr>
+            <w:rFonts w:ascii="Times New Roman" w:eastAsia="Times New Roman" w:hAnsi="Times New Roman" w:cs="Times New Roman"/>
+            <w:kern w:val="0"/>
+            <w:sz w:val="24"/>
+            <w:szCs w:val="24"/>
+            <w:lang w:eastAsia="en-IN" w:bidi="hi-IN"/>
+            <w14:ligatures w14:val="none"/>
+          </w:rPr>
+          <w:t>Limit</w:t>
+        </w:r>
+      </w:ins>
+      <w:ins w:id="20" w:author="Prathamesh Patki" w:date="2025-11-09T12:20:00Z" w16du:dateUtc="2025-11-09T06:50:00Z">
+        <w:r>
+          <w:rPr>
+            <w:rFonts w:ascii="Times New Roman" w:eastAsia="Times New Roman" w:hAnsi="Times New Roman" w:cs="Times New Roman"/>
+            <w:kern w:val="0"/>
+            <w:sz w:val="24"/>
+            <w:szCs w:val="24"/>
+            <w:lang w:eastAsia="en-IN" w:bidi="hi-IN"/>
+            <w14:ligatures w14:val="none"/>
+          </w:rPr>
+          <w:t xml:space="preserve"> and Charge Current Limit</w:t>
+        </w:r>
+      </w:ins>
+      <w:ins w:id="21" w:author="Prathamesh Patki" w:date="2025-11-09T12:11:00Z" w16du:dateUtc="2025-11-09T06:41:00Z">
+        <w:r>
+          <w:rPr>
+            <w:rFonts w:ascii="Times New Roman" w:eastAsia="Times New Roman" w:hAnsi="Times New Roman" w:cs="Times New Roman"/>
+            <w:kern w:val="0"/>
+            <w:sz w:val="24"/>
+            <w:szCs w:val="24"/>
+            <w:lang w:eastAsia="en-IN" w:bidi="hi-IN"/>
+            <w14:ligatures w14:val="none"/>
+          </w:rPr>
+          <w:t>. In case of overshoot overcurrent faut to be detected and motoring to be stopped</w:t>
+        </w:r>
+      </w:ins>
+    </w:p>
+    <w:p>
+      <w:pPr>
+        <w:spacing w:before="100" w:beforeAutospacing="1" w:after="100" w:afterAutospacing="1" w:line="240" w:lineRule="auto"/>
+        <w:ind w:left="720" w:hanging="720"/>
+        <w:rPr>
+          <w:ins w:id="22" w:author="Prathamesh Patki" w:date="2025-11-09T12:13:00Z" w16du:dateUtc="2025-11-09T06:43:00Z"/>
+          <w:rFonts w:ascii="Times New Roman" w:eastAsia="Times New Roman" w:hAnsi="Times New Roman" w:cs="Times New Roman"/>
+          <w:kern w:val="0"/>
+          <w:sz w:val="24"/>
+          <w:szCs w:val="24"/>
+          <w:lang w:eastAsia="en-IN" w:bidi="hi-IN"/>
+          <w14:ligatures w14:val="none"/>
+        </w:rPr>
+      </w:pPr>
+      <w:ins w:id="23" w:author="Prathamesh Patki" w:date="2025-11-09T12:11:00Z" w16du:dateUtc="2025-11-09T06:41:00Z">
+        <w:r>
+          <w:rPr>
+            <w:rFonts w:ascii="Times New Roman" w:eastAsia="Times New Roman" w:hAnsi="Times New Roman" w:cs="Times New Roman"/>
+            <w:kern w:val="0"/>
+            <w:sz w:val="24"/>
+            <w:szCs w:val="24"/>
+            <w:lang w:eastAsia="en-IN" w:bidi="hi-IN"/>
+            <w14:ligatures w14:val="none"/>
+          </w:rPr>
+          <w:t>V11</w:t>
+        </w:r>
+        <w:r>
+          <w:rPr>
+            <w:rFonts w:ascii="Times New Roman" w:eastAsia="Times New Roman" w:hAnsi="Times New Roman" w:cs="Times New Roman"/>
+            <w:kern w:val="0"/>
+            <w:sz w:val="24"/>
+            <w:szCs w:val="24"/>
+            <w:lang w:eastAsia="en-IN" w:bidi="hi-IN"/>
+            <w14:ligatures w14:val="none"/>
+          </w:rPr>
+          <w:tab/>
+        </w:r>
+      </w:ins>
+      <w:ins w:id="24" w:author="Prathamesh Patki" w:date="2025-11-09T12:12:00Z" w16du:dateUtc="2025-11-09T06:42:00Z">
+        <w:r>
+          <w:rPr>
+            <w:rFonts w:ascii="Times New Roman" w:eastAsia="Times New Roman" w:hAnsi="Times New Roman" w:cs="Times New Roman"/>
+            <w:kern w:val="0"/>
+            <w:sz w:val="24"/>
+            <w:szCs w:val="24"/>
+            <w:lang w:eastAsia="en-IN" w:bidi="hi-IN"/>
+            <w14:ligatures w14:val="none"/>
+          </w:rPr>
+          <w:t xml:space="preserve">The software shall indicate a warning when the SOC </w:t>
+        </w:r>
+      </w:ins>
+      <w:ins w:id="25" w:author="Prathamesh Patki" w:date="2025-11-09T12:13:00Z" w16du:dateUtc="2025-11-09T06:43:00Z">
+        <w:r>
+          <w:rPr>
+            <w:rFonts w:ascii="Times New Roman" w:eastAsia="Times New Roman" w:hAnsi="Times New Roman" w:cs="Times New Roman"/>
+            <w:kern w:val="0"/>
+            <w:sz w:val="24"/>
+            <w:szCs w:val="24"/>
+            <w:lang w:eastAsia="en-IN" w:bidi="hi-IN"/>
+            <w14:ligatures w14:val="none"/>
+          </w:rPr>
+          <w:t xml:space="preserve">goes below 10% and set </w:t>
+        </w:r>
+        <w:r>
+          <w:rPr>
+            <w:rFonts w:ascii="Times New Roman" w:eastAsia="Times New Roman" w:hAnsi="Times New Roman" w:cs="Times New Roman"/>
+            <w:kern w:val="0"/>
+            <w:sz w:val="24"/>
+            <w:szCs w:val="24"/>
+            <w:lang w:eastAsia="en-IN" w:bidi="hi-IN"/>
+            <w14:ligatures w14:val="none"/>
+          </w:rPr>
+          <w:t xml:space="preserve">to </w:t>
+        </w:r>
+        <w:r>
+          <w:rPr>
+            <w:rFonts w:ascii="Times New Roman" w:eastAsia="Times New Roman" w:hAnsi="Times New Roman" w:cs="Times New Roman"/>
+            <w:kern w:val="0"/>
+            <w:sz w:val="24"/>
+            <w:szCs w:val="24"/>
+            <w:lang w:eastAsia="en-IN" w:bidi="hi-IN"/>
+            <w14:ligatures w14:val="none"/>
+          </w:rPr>
+          <w:t>limp home mode when the SOC is below 5%</w:t>
+        </w:r>
+      </w:ins>
+    </w:p>
+    <w:p>
+      <w:pPr>
+        <w:spacing w:before="100" w:beforeAutospacing="1" w:after="100" w:afterAutospacing="1" w:line="240" w:lineRule="auto"/>
+        <w:ind w:left="720" w:hanging="720"/>
+        <w:rPr>
+          <w:ins w:id="26" w:author="Prathamesh Patki" w:date="2025-11-09T12:21:00Z" w16du:dateUtc="2025-11-09T06:51:00Z"/>
+          <w:rFonts w:ascii="Times New Roman" w:eastAsia="Times New Roman" w:hAnsi="Times New Roman" w:cs="Times New Roman"/>
+          <w:kern w:val="0"/>
+          <w:sz w:val="24"/>
+          <w:szCs w:val="24"/>
+          <w:lang w:eastAsia="en-IN" w:bidi="hi-IN"/>
+          <w14:ligatures w14:val="none"/>
+        </w:rPr>
+      </w:pPr>
+      <w:ins w:id="27" w:author="Prathamesh Patki" w:date="2025-11-09T12:13:00Z" w16du:dateUtc="2025-11-09T06:43:00Z">
+        <w:r>
+          <w:rPr>
+            <w:rFonts w:ascii="Times New Roman" w:eastAsia="Times New Roman" w:hAnsi="Times New Roman" w:cs="Times New Roman"/>
+            <w:kern w:val="0"/>
+            <w:sz w:val="24"/>
+            <w:szCs w:val="24"/>
+            <w:lang w:eastAsia="en-IN" w:bidi="hi-IN"/>
+            <w14:ligatures w14:val="none"/>
+          </w:rPr>
+          <w:t>V12</w:t>
+        </w:r>
+      </w:ins>
+      <w:ins w:id="28" w:author="Prathamesh Patki" w:date="2025-11-09T12:18:00Z" w16du:dateUtc="2025-11-09T06:48:00Z">
+        <w:r>
+          <w:rPr>
+            <w:rFonts w:ascii="Times New Roman" w:eastAsia="Times New Roman" w:hAnsi="Times New Roman" w:cs="Times New Roman"/>
+            <w:kern w:val="0"/>
+            <w:sz w:val="24"/>
+            <w:szCs w:val="24"/>
+            <w:lang w:eastAsia="en-IN" w:bidi="hi-IN"/>
+            <w14:ligatures w14:val="none"/>
+          </w:rPr>
+          <w:tab/>
+        </w:r>
+      </w:ins>
+      <w:ins w:id="29" w:author="Prathamesh Patki" w:date="2025-11-09T12:21:00Z" w16du:dateUtc="2025-11-09T06:51:00Z">
+        <w:r>
+          <w:rPr>
+            <w:rFonts w:ascii="Times New Roman" w:eastAsia="Times New Roman" w:hAnsi="Times New Roman" w:cs="Times New Roman"/>
+            <w:kern w:val="0"/>
+            <w:sz w:val="24"/>
+            <w:szCs w:val="24"/>
+            <w:lang w:eastAsia="en-IN" w:bidi="hi-IN"/>
+            <w14:ligatures w14:val="none"/>
+          </w:rPr>
+          <w:t>The software shall be able to control torque/power demand to limit speed to a defined setpoint with 5% allowed variation.</w:t>
+        </w:r>
+      </w:ins>
+    </w:p>
+    <w:p>
+      <w:pPr>
+        <w:spacing w:before="100" w:beforeAutospacing="1" w:after="100" w:afterAutospacing="1" w:line="240" w:lineRule="auto"/>
+        <w:ind w:left="720" w:hanging="720"/>
+        <w:rPr>
+          <w:ins w:id="30" w:author="Prathamesh Patki" w:date="2025-11-09T12:23:00Z" w16du:dateUtc="2025-11-09T06:53:00Z"/>
+          <w:rFonts w:ascii="Times New Roman" w:eastAsia="Times New Roman" w:hAnsi="Times New Roman" w:cs="Times New Roman"/>
+          <w:kern w:val="0"/>
+          <w:sz w:val="24"/>
+          <w:szCs w:val="24"/>
+          <w:lang w:eastAsia="en-IN" w:bidi="hi-IN"/>
+          <w14:ligatures w14:val="none"/>
+        </w:rPr>
+      </w:pPr>
+      <w:ins w:id="31" w:author="Prathamesh Patki" w:date="2025-11-09T12:21:00Z" w16du:dateUtc="2025-11-09T06:51:00Z">
+        <w:r>
+          <w:rPr>
+            <w:rFonts w:ascii="Times New Roman" w:eastAsia="Times New Roman" w:hAnsi="Times New Roman" w:cs="Times New Roman"/>
+            <w:kern w:val="0"/>
+            <w:sz w:val="24"/>
+            <w:szCs w:val="24"/>
+            <w:lang w:eastAsia="en-IN" w:bidi="hi-IN"/>
+            <w14:ligatures w14:val="none"/>
+          </w:rPr>
+          <w:t>V13</w:t>
+        </w:r>
+        <w:r>
+          <w:rPr>
+            <w:rFonts w:ascii="Times New Roman" w:eastAsia="Times New Roman" w:hAnsi="Times New Roman" w:cs="Times New Roman"/>
+            <w:kern w:val="0"/>
+            <w:sz w:val="24"/>
+            <w:szCs w:val="24"/>
+            <w:lang w:eastAsia="en-IN" w:bidi="hi-IN"/>
+            <w14:ligatures w14:val="none"/>
+          </w:rPr>
+          <w:tab/>
+        </w:r>
+      </w:ins>
+      <w:ins w:id="32" w:author="Prathamesh Patki" w:date="2025-11-09T12:22:00Z" w16du:dateUtc="2025-11-09T06:52:00Z">
+        <w:r>
+          <w:rPr>
+            <w:rFonts w:ascii="Times New Roman" w:eastAsia="Times New Roman" w:hAnsi="Times New Roman" w:cs="Times New Roman"/>
+            <w:kern w:val="0"/>
+            <w:sz w:val="24"/>
+            <w:szCs w:val="24"/>
+            <w:lang w:eastAsia="en-IN" w:bidi="hi-IN"/>
+            <w14:ligatures w14:val="none"/>
+          </w:rPr>
+          <w:t>The software shall be able to control the torque power demand to limit acceleration to defined</w:t>
+        </w:r>
+      </w:ins>
+      <w:ins w:id="33" w:author="Prathamesh Patki" w:date="2025-11-09T12:23:00Z" w16du:dateUtc="2025-11-09T06:53:00Z">
+        <w:r>
+          <w:rPr>
+            <w:rFonts w:ascii="Times New Roman" w:eastAsia="Times New Roman" w:hAnsi="Times New Roman" w:cs="Times New Roman"/>
+            <w:kern w:val="0"/>
+            <w:sz w:val="24"/>
+            <w:szCs w:val="24"/>
+            <w:lang w:eastAsia="en-IN" w:bidi="hi-IN"/>
+            <w14:ligatures w14:val="none"/>
+          </w:rPr>
+          <w:t xml:space="preserve"> setpoint with allowed 5% variation.</w:t>
+        </w:r>
+      </w:ins>
+    </w:p>
+    <w:p>
+      <w:pPr>
+        <w:spacing w:before="100" w:beforeAutospacing="1" w:after="100" w:afterAutospacing="1" w:line="240" w:lineRule="auto"/>
+        <w:ind w:left="720" w:hanging="720"/>
+        <w:rPr>
+          <w:ins w:id="34" w:author="Prathamesh Patki" w:date="2025-11-09T12:25:00Z" w16du:dateUtc="2025-11-09T06:55:00Z"/>
+          <w:rFonts w:ascii="Times New Roman" w:eastAsia="Times New Roman" w:hAnsi="Times New Roman" w:cs="Times New Roman"/>
+          <w:kern w:val="0"/>
+          <w:sz w:val="24"/>
+          <w:szCs w:val="24"/>
+          <w:lang w:eastAsia="en-IN" w:bidi="hi-IN"/>
+          <w14:ligatures w14:val="none"/>
+        </w:rPr>
+      </w:pPr>
+      <w:ins w:id="35" w:author="Prathamesh Patki" w:date="2025-11-09T12:23:00Z" w16du:dateUtc="2025-11-09T06:53:00Z">
+        <w:r>
+          <w:rPr>
+            <w:rFonts w:ascii="Times New Roman" w:eastAsia="Times New Roman" w:hAnsi="Times New Roman" w:cs="Times New Roman"/>
+            <w:kern w:val="0"/>
+            <w:sz w:val="24"/>
+            <w:szCs w:val="24"/>
+            <w:lang w:eastAsia="en-IN" w:bidi="hi-IN"/>
+            <w14:ligatures w14:val="none"/>
+          </w:rPr>
+          <w:t>V14</w:t>
+        </w:r>
+        <w:r>
+          <w:rPr>
+            <w:rFonts w:ascii="Times New Roman" w:eastAsia="Times New Roman" w:hAnsi="Times New Roman" w:cs="Times New Roman"/>
+            <w:kern w:val="0"/>
+            <w:sz w:val="24"/>
+            <w:szCs w:val="24"/>
+            <w:lang w:eastAsia="en-IN" w:bidi="hi-IN"/>
+            <w14:ligatures w14:val="none"/>
+          </w:rPr>
+          <w:tab/>
+        </w:r>
+        <w:r>
+          <w:rPr>
+            <w:rFonts w:ascii="Times New Roman" w:eastAsia="Times New Roman" w:hAnsi="Times New Roman" w:cs="Times New Roman"/>
+            <w:kern w:val="0"/>
+            <w:sz w:val="24"/>
+            <w:szCs w:val="24"/>
+            <w:lang w:eastAsia="en-IN" w:bidi="hi-IN"/>
+            <w14:ligatures w14:val="none"/>
+          </w:rPr>
+          <w:t>The software shall limit the Torque</w:t>
+        </w:r>
+      </w:ins>
+      <w:ins w:id="36" w:author="Prathamesh Patki" w:date="2025-11-09T12:24:00Z" w16du:dateUtc="2025-11-09T06:54:00Z">
+        <w:r>
+          <w:rPr>
+            <w:rFonts w:ascii="Times New Roman" w:eastAsia="Times New Roman" w:hAnsi="Times New Roman" w:cs="Times New Roman"/>
+            <w:kern w:val="0"/>
+            <w:sz w:val="24"/>
+            <w:szCs w:val="24"/>
+            <w:lang w:eastAsia="en-IN" w:bidi="hi-IN"/>
+            <w14:ligatures w14:val="none"/>
+          </w:rPr>
+          <w:t>/</w:t>
+        </w:r>
+      </w:ins>
+      <w:ins w:id="37" w:author="Prathamesh Patki" w:date="2025-11-09T12:23:00Z" w16du:dateUtc="2025-11-09T06:53:00Z">
+        <w:r>
+          <w:rPr>
+            <w:rFonts w:ascii="Times New Roman" w:eastAsia="Times New Roman" w:hAnsi="Times New Roman" w:cs="Times New Roman"/>
+            <w:kern w:val="0"/>
+            <w:sz w:val="24"/>
+            <w:szCs w:val="24"/>
+            <w:lang w:eastAsia="en-IN" w:bidi="hi-IN"/>
+            <w14:ligatures w14:val="none"/>
+          </w:rPr>
+          <w:t xml:space="preserve">power demand </w:t>
+        </w:r>
+      </w:ins>
+      <w:ins w:id="38" w:author="Prathamesh Patki" w:date="2025-11-09T12:24:00Z" w16du:dateUtc="2025-11-09T06:54:00Z">
+        <w:r>
+          <w:rPr>
+            <w:rFonts w:ascii="Times New Roman" w:eastAsia="Times New Roman" w:hAnsi="Times New Roman" w:cs="Times New Roman"/>
+            <w:kern w:val="0"/>
+            <w:sz w:val="24"/>
+            <w:szCs w:val="24"/>
+            <w:lang w:eastAsia="en-IN" w:bidi="hi-IN"/>
+            <w14:ligatures w14:val="none"/>
+          </w:rPr>
+          <w:t>based on the motor</w:t>
+        </w:r>
+      </w:ins>
+      <w:ins w:id="39" w:author="Prathamesh Patki" w:date="2025-11-09T12:25:00Z" w16du:dateUtc="2025-11-09T06:55:00Z">
+        <w:r>
+          <w:rPr>
+            <w:rFonts w:ascii="Times New Roman" w:eastAsia="Times New Roman" w:hAnsi="Times New Roman" w:cs="Times New Roman"/>
+            <w:kern w:val="0"/>
+            <w:sz w:val="24"/>
+            <w:szCs w:val="24"/>
+            <w:lang w:eastAsia="en-IN" w:bidi="hi-IN"/>
+            <w14:ligatures w14:val="none"/>
+          </w:rPr>
+          <w:t>,gearbox</w:t>
+        </w:r>
+      </w:ins>
+      <w:ins w:id="40" w:author="Prathamesh Patki" w:date="2025-11-09T12:24:00Z" w16du:dateUtc="2025-11-09T06:54:00Z">
+        <w:r>
+          <w:rPr>
+            <w:rFonts w:ascii="Times New Roman" w:eastAsia="Times New Roman" w:hAnsi="Times New Roman" w:cs="Times New Roman"/>
+            <w:kern w:val="0"/>
+            <w:sz w:val="24"/>
+            <w:szCs w:val="24"/>
+            <w:lang w:eastAsia="en-IN" w:bidi="hi-IN"/>
+            <w14:ligatures w14:val="none"/>
+          </w:rPr>
+          <w:t xml:space="preserve"> and inverter temper</w:t>
+        </w:r>
+      </w:ins>
+      <w:ins w:id="41" w:author="Prathamesh Patki" w:date="2025-11-09T12:25:00Z" w16du:dateUtc="2025-11-09T06:55:00Z">
+        <w:r>
+          <w:rPr>
+            <w:rFonts w:ascii="Times New Roman" w:eastAsia="Times New Roman" w:hAnsi="Times New Roman" w:cs="Times New Roman"/>
+            <w:kern w:val="0"/>
+            <w:sz w:val="24"/>
+            <w:szCs w:val="24"/>
+            <w:lang w:eastAsia="en-IN" w:bidi="hi-IN"/>
+            <w14:ligatures w14:val="none"/>
+          </w:rPr>
+          <w:t>atures in order to control the temperature rise.</w:t>
+        </w:r>
+      </w:ins>
+    </w:p>
+    <w:p>
+      <w:pPr>
+        <w:spacing w:before="100" w:beforeAutospacing="1" w:after="100" w:afterAutospacing="1" w:line="240" w:lineRule="auto"/>
+        <w:ind w:left="720" w:hanging="720"/>
+        <w:rPr>
+          <w:ins w:id="42" w:author="Prathamesh Patki" w:date="2025-11-09T14:20:00Z" w16du:dateUtc="2025-11-09T08:50:00Z"/>
+          <w:rFonts w:ascii="Times New Roman" w:eastAsia="Times New Roman" w:hAnsi="Times New Roman" w:cs="Times New Roman"/>
+          <w:kern w:val="0"/>
+          <w:sz w:val="24"/>
+          <w:szCs w:val="24"/>
+          <w:lang w:eastAsia="en-IN" w:bidi="hi-IN"/>
+          <w14:ligatures w14:val="none"/>
+        </w:rPr>
+      </w:pPr>
+      <w:ins w:id="43" w:author="Prathamesh Patki" w:date="2025-11-09T12:25:00Z" w16du:dateUtc="2025-11-09T06:55:00Z">
+        <w:r>
+          <w:rPr>
+            <w:rFonts w:ascii="Times New Roman" w:eastAsia="Times New Roman" w:hAnsi="Times New Roman" w:cs="Times New Roman"/>
+            <w:kern w:val="0"/>
+            <w:sz w:val="24"/>
+            <w:szCs w:val="24"/>
+            <w:lang w:eastAsia="en-IN" w:bidi="hi-IN"/>
+            <w14:ligatures w14:val="none"/>
+          </w:rPr>
+          <w:t>V15</w:t>
+        </w:r>
+        <w:r>
+          <w:rPr>
+            <w:rFonts w:ascii="Times New Roman" w:eastAsia="Times New Roman" w:hAnsi="Times New Roman" w:cs="Times New Roman"/>
+            <w:kern w:val="0"/>
+            <w:sz w:val="24"/>
+            <w:szCs w:val="24"/>
+            <w:lang w:eastAsia="en-IN" w:bidi="hi-IN"/>
+            <w14:ligatures w14:val="none"/>
+          </w:rPr>
+          <w:tab/>
+        </w:r>
+      </w:ins>
+      <w:ins w:id="44" w:author="Prathamesh Patki" w:date="2025-11-09T14:18:00Z" w16du:dateUtc="2025-11-09T08:48:00Z">
+        <w:r>
+          <w:rPr>
+            <w:rFonts w:ascii="Times New Roman" w:eastAsia="Times New Roman" w:hAnsi="Times New Roman" w:cs="Times New Roman"/>
+            <w:kern w:val="0"/>
+            <w:sz w:val="24"/>
+            <w:szCs w:val="24"/>
+            <w:lang w:eastAsia="en-IN" w:bidi="hi-IN"/>
+            <w14:ligatures w14:val="none"/>
+          </w:rPr>
+          <w:t xml:space="preserve">The torque </w:t>
+        </w:r>
+      </w:ins>
+      <w:ins w:id="45" w:author="Prathamesh Patki" w:date="2025-11-09T14:19:00Z" w16du:dateUtc="2025-11-09T08:49:00Z">
+        <w:r>
+          <w:rPr>
+            <w:rFonts w:ascii="Times New Roman" w:eastAsia="Times New Roman" w:hAnsi="Times New Roman" w:cs="Times New Roman"/>
+            <w:kern w:val="0"/>
+            <w:sz w:val="24"/>
+            <w:szCs w:val="24"/>
+            <w:lang w:eastAsia="en-IN" w:bidi="hi-IN"/>
+            <w14:ligatures w14:val="none"/>
+          </w:rPr>
+          <w:t xml:space="preserve">demand/power demand </w:t>
+        </w:r>
+        <w:r>
+          <w:rPr>
+            <w:rFonts w:ascii="Times New Roman" w:eastAsia="Times New Roman" w:hAnsi="Times New Roman" w:cs="Times New Roman"/>
+            <w:kern w:val="0"/>
+            <w:sz w:val="24"/>
+            <w:szCs w:val="24"/>
+            <w:lang w:eastAsia="en-IN" w:bidi="hi-IN"/>
+            <w14:ligatures w14:val="none"/>
+          </w:rPr>
+          <w:t xml:space="preserve">for motoring </w:t>
+        </w:r>
+        <w:r>
+          <w:rPr>
+            <w:rFonts w:ascii="Times New Roman" w:eastAsia="Times New Roman" w:hAnsi="Times New Roman" w:cs="Times New Roman"/>
+            <w:kern w:val="0"/>
+            <w:sz w:val="24"/>
+            <w:szCs w:val="24"/>
+            <w:lang w:eastAsia="en-IN" w:bidi="hi-IN"/>
+            <w14:ligatures w14:val="none"/>
+          </w:rPr>
+          <w:t>shall be mapped to the throttle percentage based on the ECO or BOOST modes.</w:t>
+        </w:r>
+      </w:ins>
+    </w:p>
+    <w:p>
+      <w:pPr>
+        <w:spacing w:before="100" w:beforeAutospacing="1" w:after="100" w:afterAutospacing="1" w:line="240" w:lineRule="auto"/>
+        <w:ind w:left="720" w:hanging="720"/>
+        <w:rPr>
+          <w:ins w:id="46" w:author="Prathamesh Patki" w:date="2025-11-09T14:20:00Z" w16du:dateUtc="2025-11-09T08:50:00Z"/>
+          <w:rFonts w:ascii="Times New Roman" w:eastAsia="Times New Roman" w:hAnsi="Times New Roman" w:cs="Times New Roman"/>
+          <w:kern w:val="0"/>
+          <w:sz w:val="24"/>
+          <w:szCs w:val="24"/>
+          <w:lang w:eastAsia="en-IN" w:bidi="hi-IN"/>
+          <w14:ligatures w14:val="none"/>
+        </w:rPr>
+      </w:pPr>
+      <w:ins w:id="47" w:author="Prathamesh Patki" w:date="2025-11-09T14:20:00Z" w16du:dateUtc="2025-11-09T08:50:00Z">
+        <w:r>
+          <w:rPr>
+            <w:rFonts w:ascii="Times New Roman" w:eastAsia="Times New Roman" w:hAnsi="Times New Roman" w:cs="Times New Roman"/>
+            <w:kern w:val="0"/>
+            <w:sz w:val="24"/>
+            <w:szCs w:val="24"/>
+            <w:lang w:eastAsia="en-IN" w:bidi="hi-IN"/>
+            <w14:ligatures w14:val="none"/>
+          </w:rPr>
+          <w:t>V16</w:t>
+        </w:r>
+        <w:r>
+          <w:rPr>
+            <w:rFonts w:ascii="Times New Roman" w:eastAsia="Times New Roman" w:hAnsi="Times New Roman" w:cs="Times New Roman"/>
+            <w:kern w:val="0"/>
+            <w:sz w:val="24"/>
+            <w:szCs w:val="24"/>
+            <w:lang w:eastAsia="en-IN" w:bidi="hi-IN"/>
+            <w14:ligatures w14:val="none"/>
+          </w:rPr>
+          <w:tab/>
+          <w:t>The torque demand/power demand for regeneration shall be set based on throttle release and brake pressed condition</w:t>
+        </w:r>
+      </w:ins>
+    </w:p>
+    <w:p>
+      <w:pPr>
+        <w:spacing w:before="100" w:beforeAutospacing="1" w:after="100" w:afterAutospacing="1" w:line="240" w:lineRule="auto"/>
+        <w:ind w:left="720" w:hanging="720"/>
+        <w:rPr>
+          <w:ins w:id="48" w:author="Prathamesh Patki" w:date="2025-11-09T14:24:00Z" w16du:dateUtc="2025-11-09T08:54:00Z"/>
+          <w:rFonts w:ascii="Times New Roman" w:eastAsia="Times New Roman" w:hAnsi="Times New Roman" w:cs="Times New Roman"/>
+          <w:kern w:val="0"/>
+          <w:sz w:val="24"/>
+          <w:szCs w:val="24"/>
+          <w:lang w:eastAsia="en-IN" w:bidi="hi-IN"/>
+          <w14:ligatures w14:val="none"/>
+        </w:rPr>
+      </w:pPr>
+      <w:ins w:id="49" w:author="Prathamesh Patki" w:date="2025-11-09T14:20:00Z" w16du:dateUtc="2025-11-09T08:50:00Z">
+        <w:r>
+          <w:rPr>
+            <w:rFonts w:ascii="Times New Roman" w:eastAsia="Times New Roman" w:hAnsi="Times New Roman" w:cs="Times New Roman"/>
+            <w:kern w:val="0"/>
+            <w:sz w:val="24"/>
+            <w:szCs w:val="24"/>
+            <w:lang w:eastAsia="en-IN" w:bidi="hi-IN"/>
+            <w14:ligatures w14:val="none"/>
+          </w:rPr>
+          <w:t>V</w:t>
+        </w:r>
+      </w:ins>
+      <w:ins w:id="50" w:author="Prathamesh Patki" w:date="2025-11-09T14:21:00Z" w16du:dateUtc="2025-11-09T08:51:00Z">
+        <w:r>
+          <w:rPr>
+            <w:rFonts w:ascii="Times New Roman" w:eastAsia="Times New Roman" w:hAnsi="Times New Roman" w:cs="Times New Roman"/>
+            <w:kern w:val="0"/>
+            <w:sz w:val="24"/>
+            <w:szCs w:val="24"/>
+            <w:lang w:eastAsia="en-IN" w:bidi="hi-IN"/>
+            <w14:ligatures w14:val="none"/>
+          </w:rPr>
+          <w:t>17</w:t>
+        </w:r>
+        <w:r>
+          <w:rPr>
+            <w:rFonts w:ascii="Times New Roman" w:eastAsia="Times New Roman" w:hAnsi="Times New Roman" w:cs="Times New Roman"/>
+            <w:kern w:val="0"/>
+            <w:sz w:val="24"/>
+            <w:szCs w:val="24"/>
+            <w:lang w:eastAsia="en-IN" w:bidi="hi-IN"/>
+            <w14:ligatures w14:val="none"/>
+          </w:rPr>
+          <w:tab/>
+        </w:r>
+      </w:ins>
+      <w:ins w:id="51" w:author="Prathamesh Patki" w:date="2025-11-09T14:22:00Z" w16du:dateUtc="2025-11-09T08:52:00Z">
+        <w:r>
+          <w:rPr>
+            <w:rFonts w:ascii="Times New Roman" w:eastAsia="Times New Roman" w:hAnsi="Times New Roman" w:cs="Times New Roman"/>
+            <w:kern w:val="0"/>
+            <w:sz w:val="24"/>
+            <w:szCs w:val="24"/>
+            <w:lang w:eastAsia="en-IN" w:bidi="hi-IN"/>
+            <w14:ligatures w14:val="none"/>
+          </w:rPr>
+          <w:t xml:space="preserve">The acceleration/maximum speed </w:t>
+        </w:r>
+      </w:ins>
+      <w:ins w:id="52" w:author="Prathamesh Patki" w:date="2025-11-09T14:23:00Z" w16du:dateUtc="2025-11-09T08:53:00Z">
+        <w:r>
+          <w:rPr>
+            <w:rFonts w:ascii="Times New Roman" w:eastAsia="Times New Roman" w:hAnsi="Times New Roman" w:cs="Times New Roman"/>
+            <w:kern w:val="0"/>
+            <w:sz w:val="24"/>
+            <w:szCs w:val="24"/>
+            <w:lang w:eastAsia="en-IN" w:bidi="hi-IN"/>
+            <w14:ligatures w14:val="none"/>
+          </w:rPr>
+          <w:t xml:space="preserve">setpoints </w:t>
+        </w:r>
+      </w:ins>
+      <w:ins w:id="53" w:author="Prathamesh Patki" w:date="2025-11-09T14:22:00Z" w16du:dateUtc="2025-11-09T08:52:00Z">
+        <w:r>
+          <w:rPr>
+            <w:rFonts w:ascii="Times New Roman" w:eastAsia="Times New Roman" w:hAnsi="Times New Roman" w:cs="Times New Roman"/>
+            <w:kern w:val="0"/>
+            <w:sz w:val="24"/>
+            <w:szCs w:val="24"/>
+            <w:lang w:eastAsia="en-IN" w:bidi="hi-IN"/>
+            <w14:ligatures w14:val="none"/>
+          </w:rPr>
+          <w:t>shall be control</w:t>
+        </w:r>
+      </w:ins>
+      <w:ins w:id="54" w:author="Prathamesh Patki" w:date="2025-11-09T14:23:00Z" w16du:dateUtc="2025-11-09T08:53:00Z">
+        <w:r>
+          <w:rPr>
+            <w:rFonts w:ascii="Times New Roman" w:eastAsia="Times New Roman" w:hAnsi="Times New Roman" w:cs="Times New Roman"/>
+            <w:kern w:val="0"/>
+            <w:sz w:val="24"/>
+            <w:szCs w:val="24"/>
+            <w:lang w:eastAsia="en-IN" w:bidi="hi-IN"/>
+            <w14:ligatures w14:val="none"/>
+          </w:rPr>
+          <w:t xml:space="preserve">led in ECO mode so that the energy consumption is </w:t>
+        </w:r>
+      </w:ins>
+      <w:ins w:id="55" w:author="Prathamesh Patki" w:date="2025-11-09T14:24:00Z" w16du:dateUtc="2025-11-09T08:54:00Z">
+        <w:r>
+          <w:rPr>
+            <w:rFonts w:ascii="Times New Roman" w:eastAsia="Times New Roman" w:hAnsi="Times New Roman" w:cs="Times New Roman"/>
+            <w:kern w:val="0"/>
+            <w:sz w:val="24"/>
+            <w:szCs w:val="24"/>
+            <w:lang w:eastAsia="en-IN" w:bidi="hi-IN"/>
+            <w14:ligatures w14:val="none"/>
+          </w:rPr>
+          <w:t>minimized</w:t>
+        </w:r>
+      </w:ins>
+    </w:p>
+    <w:p>
+      <w:pPr>
+        <w:spacing w:before="100" w:beforeAutospacing="1" w:after="100" w:afterAutospacing="1" w:line="240" w:lineRule="auto"/>
+        <w:ind w:left="720" w:hanging="720"/>
+        <w:rPr>
+          <w:rFonts w:ascii="Times New Roman" w:eastAsia="Times New Roman" w:hAnsi="Times New Roman" w:cs="Times New Roman"/>
+          <w:kern w:val="0"/>
+          <w:sz w:val="24"/>
+          <w:szCs w:val="24"/>
+          <w:lang w:eastAsia="en-IN" w:bidi="hi-IN"/>
+          <w14:ligatures w14:val="none"/>
+        </w:rPr>
+      </w:pPr>
+      <w:ins w:id="56" w:author="Prathamesh Patki" w:date="2025-11-09T14:24:00Z" w16du:dateUtc="2025-11-09T08:54:00Z">
+        <w:r>
+          <w:rPr>
+            <w:rFonts w:ascii="Times New Roman" w:eastAsia="Times New Roman" w:hAnsi="Times New Roman" w:cs="Times New Roman"/>
+            <w:kern w:val="0"/>
+            <w:sz w:val="24"/>
+            <w:szCs w:val="24"/>
+            <w:lang w:eastAsia="en-IN" w:bidi="hi-IN"/>
+            <w14:ligatures w14:val="none"/>
+          </w:rPr>
+          <w:t>V18</w:t>
+        </w:r>
+        <w:r>
+          <w:rPr>
+            <w:rFonts w:ascii="Times New Roman" w:eastAsia="Times New Roman" w:hAnsi="Times New Roman" w:cs="Times New Roman"/>
+            <w:kern w:val="0"/>
+            <w:sz w:val="24"/>
+            <w:szCs w:val="24"/>
+            <w:lang w:eastAsia="en-IN" w:bidi="hi-IN"/>
+            <w14:ligatures w14:val="none"/>
+          </w:rPr>
+          <w:tab/>
+        </w:r>
+        <w:r>
+          <w:rPr>
+            <w:rFonts w:ascii="Times New Roman" w:eastAsia="Times New Roman" w:hAnsi="Times New Roman" w:cs="Times New Roman"/>
+            <w:kern w:val="0"/>
+            <w:sz w:val="24"/>
+            <w:szCs w:val="24"/>
+            <w:lang w:eastAsia="en-IN" w:bidi="hi-IN"/>
+            <w14:ligatures w14:val="none"/>
+          </w:rPr>
+          <w:t>Th</w:t>
+        </w:r>
+      </w:ins>
+      <w:ins w:id="57" w:author="Prathamesh Patki" w:date="2025-11-09T14:25:00Z" w16du:dateUtc="2025-11-09T08:55:00Z">
+        <w:r>
+          <w:rPr>
+            <w:rFonts w:ascii="Times New Roman" w:eastAsia="Times New Roman" w:hAnsi="Times New Roman" w:cs="Times New Roman"/>
+            <w:kern w:val="0"/>
+            <w:sz w:val="24"/>
+            <w:szCs w:val="24"/>
+            <w:lang w:eastAsia="en-IN" w:bidi="hi-IN"/>
+            <w14:ligatures w14:val="none"/>
+          </w:rPr>
+          <w:t>e software shall get the vehicle location and be able to inhibit the vehicle driving based on defined geo-fencing maps</w:t>
+        </w:r>
+      </w:ins>
     </w:p>
     <w:p>
       <w:pPr>
@@ -10255,7 +11169,6 @@
           <w:lang w:eastAsia="en-IN" w:bidi="hi-IN"/>
           <w14:ligatures w14:val="none"/>
         </w:rPr>
-        <w:lastRenderedPageBreak/>
         <w:t>Detailed Design</w:t>
       </w:r>
     </w:p>
@@ -10358,11 +11271,73 @@
           <w14:ligatures w14:val="none"/>
         </w:rPr>
       </w:pPr>
+      <w:ins w:id="58" w:author="Prathamesh Patki" w:date="2025-11-09T09:27:00Z" w16du:dateUtc="2025-11-09T03:57:00Z">
+        <w:r>
+          <w:rPr>
+            <w:rFonts w:ascii="Times New Roman" w:eastAsia="Times New Roman" w:hAnsi="Times New Roman" w:cs="Times New Roman"/>
+            <w:b/>
+            <w:bCs/>
+            <w:noProof/>
+            <w:kern w:val="0"/>
+            <w:sz w:val="24"/>
+            <w:szCs w:val="24"/>
+            <w:lang w:eastAsia="en-IN" w:bidi="hi-IN"/>
+            <w14:ligatures w14:val="none"/>
+          </w:rPr>
+          <w:lastRenderedPageBreak/>
+          <w:drawing>
+            <wp:inline distT="0" distB="0" distL="0" distR="0" wp14:anchorId="1A0FAFDF" wp14:editId="358679AE">
+              <wp:extent cx="5485425" cy="3524250"/>
+              <wp:effectExtent l="0" t="0" r="1270" b="0"/>
+              <wp:docPr id="57428226" name="Picture 2"/>
+              <wp:cNvGraphicFramePr>
+                <a:graphicFrameLocks xmlns:a="http://schemas.openxmlformats.org/drawingml/2006/main" noChangeAspect="1"/>
+              </wp:cNvGraphicFramePr>
+              <a:graphic xmlns:a="http://schemas.openxmlformats.org/drawingml/2006/main">
+                <a:graphicData uri="http://schemas.openxmlformats.org/drawingml/2006/picture">
+                  <pic:pic xmlns:pic="http://schemas.openxmlformats.org/drawingml/2006/picture">
+                    <pic:nvPicPr>
+                      <pic:cNvPr id="0" name="Picture 3"/>
+                      <pic:cNvPicPr>
+                        <a:picLocks noChangeAspect="1" noChangeArrowheads="1"/>
+                      </pic:cNvPicPr>
+                    </pic:nvPicPr>
+                    <pic:blipFill>
+                      <a:blip r:embed="rId7" cstate="print">
+                        <a:extLst>
+                          <a:ext uri="{28A0092B-C50C-407E-A947-70E740481C1C}">
+                            <a14:useLocalDpi xmlns:a14="http://schemas.microsoft.com/office/drawing/2010/main" val="0"/>
+                          </a:ext>
+                        </a:extLst>
+                      </a:blip>
+                      <a:srcRect/>
+                      <a:stretch>
+                        <a:fillRect/>
+                      </a:stretch>
+                    </pic:blipFill>
+                    <pic:spPr bwMode="auto">
+                      <a:xfrm>
+                        <a:off x="0" y="0"/>
+                        <a:ext cx="5498259" cy="3532495"/>
+                      </a:xfrm>
+                      <a:prstGeom prst="rect">
+                        <a:avLst/>
+                      </a:prstGeom>
+                      <a:noFill/>
+                    </pic:spPr>
+                  </pic:pic>
+                </a:graphicData>
+              </a:graphic>
+            </wp:inline>
+          </w:drawing>
+        </w:r>
+      </w:ins>
     </w:p>
     <w:p>
       <w:pPr>
         <w:spacing w:before="100" w:beforeAutospacing="1" w:after="100" w:afterAutospacing="1" w:line="240" w:lineRule="auto"/>
         <w:rPr>
+          <w:del w:id="59" w:author="Prathamesh Patki" w:date="2025-11-09T09:26:00Z" w16du:dateUtc="2025-11-09T03:56:00Z"/>
           <w:rFonts w:ascii="Times New Roman" w:eastAsia="Times New Roman" w:hAnsi="Times New Roman" w:cs="Times New Roman"/>
           <w:b/>
           <w:bCs/>
@@ -10373,69 +11348,88 @@
           <w14:ligatures w14:val="none"/>
         </w:rPr>
       </w:pPr>
-      <w:r>
-        <w:rPr>
+      <w:del w:id="60" w:author="Prathamesh Patki" w:date="2025-11-09T09:25:00Z" w16du:dateUtc="2025-11-09T03:55:00Z">
+        <w:r>
+          <w:rPr>
+            <w:rFonts w:ascii="Times New Roman" w:eastAsia="Times New Roman" w:hAnsi="Times New Roman" w:cs="Times New Roman"/>
+            <w:b/>
+            <w:bCs/>
+            <w:noProof/>
+            <w:kern w:val="0"/>
+            <w:sz w:val="24"/>
+            <w:szCs w:val="24"/>
+            <w:lang w:eastAsia="en-IN" w:bidi="hi-IN"/>
+            <w14:ligatures w14:val="none"/>
+          </w:rPr>
+          <w:drawing>
+            <wp:inline distT="0" distB="0" distL="0" distR="0" wp14:anchorId="2949FC99" wp14:editId="4F4C19CC">
+              <wp:extent cx="5504027" cy="3354571"/>
+              <wp:effectExtent l="0" t="0" r="1905" b="0"/>
+              <wp:docPr id="1243987847" name="Picture 1"/>
+              <wp:cNvGraphicFramePr>
+                <a:graphicFrameLocks xmlns:a="http://schemas.openxmlformats.org/drawingml/2006/main" noChangeAspect="1"/>
+              </wp:cNvGraphicFramePr>
+              <a:graphic xmlns:a="http://schemas.openxmlformats.org/drawingml/2006/main">
+                <a:graphicData uri="http://schemas.openxmlformats.org/drawingml/2006/picture">
+                  <pic:pic xmlns:pic="http://schemas.openxmlformats.org/drawingml/2006/picture">
+                    <pic:nvPicPr>
+                      <pic:cNvPr id="0" name="Picture 2"/>
+                      <pic:cNvPicPr>
+                        <a:picLocks noChangeAspect="1" noChangeArrowheads="1"/>
+                      </pic:cNvPicPr>
+                    </pic:nvPicPr>
+                    <pic:blipFill>
+                      <a:blip r:embed="rId8" cstate="print">
+                        <a:extLst>
+                          <a:ext uri="{28A0092B-C50C-407E-A947-70E740481C1C}">
+                            <a14:useLocalDpi xmlns:a14="http://schemas.microsoft.com/office/drawing/2010/main" val="0"/>
+                          </a:ext>
+                        </a:extLst>
+                      </a:blip>
+                      <a:srcRect/>
+                      <a:stretch>
+                        <a:fillRect/>
+                      </a:stretch>
+                    </pic:blipFill>
+                    <pic:spPr bwMode="auto">
+                      <a:xfrm>
+                        <a:off x="0" y="0"/>
+                        <a:ext cx="5535661" cy="3373851"/>
+                      </a:xfrm>
+                      <a:prstGeom prst="rect">
+                        <a:avLst/>
+                      </a:prstGeom>
+                      <a:noFill/>
+                    </pic:spPr>
+                  </pic:pic>
+                </a:graphicData>
+              </a:graphic>
+            </wp:inline>
+          </w:drawing>
+        </w:r>
+      </w:del>
+    </w:p>
+    <w:p>
+      <w:pPr>
+        <w:spacing w:before="100" w:beforeAutospacing="1" w:after="100" w:afterAutospacing="1" w:line="240" w:lineRule="auto"/>
+        <w:rPr>
+          <w:del w:id="61" w:author="Prathamesh Patki" w:date="2025-11-09T09:26:00Z" w16du:dateUtc="2025-11-09T03:56:00Z"/>
           <w:rFonts w:ascii="Times New Roman" w:eastAsia="Times New Roman" w:hAnsi="Times New Roman" w:cs="Times New Roman"/>
           <w:b/>
           <w:bCs/>
-          <w:noProof/>
-          <w:kern w:val="0"/>
-          <w:sz w:val="24"/>
-          <w:szCs w:val="24"/>
-          <w:lang w:eastAsia="en-IN" w:bidi="hi-IN"/>
-          <w14:ligatures w14:val="none"/>
-        </w:rPr>
-        <w:drawing>
-          <wp:inline distT="0" distB="0" distL="0" distR="0" wp14:anchorId="2949FC99" wp14:editId="5CA53DD5">
-            <wp:extent cx="5504027" cy="3354571"/>
-            <wp:effectExtent l="0" t="0" r="1905" b="0"/>
-            <wp:docPr id="1243987847" name="Picture 1"/>
-            <wp:cNvGraphicFramePr>
-              <a:graphicFrameLocks xmlns:a="http://schemas.openxmlformats.org/drawingml/2006/main" noChangeAspect="1"/>
-            </wp:cNvGraphicFramePr>
-            <a:graphic xmlns:a="http://schemas.openxmlformats.org/drawingml/2006/main">
-              <a:graphicData uri="http://schemas.openxmlformats.org/drawingml/2006/picture">
-                <pic:pic xmlns:pic="http://schemas.openxmlformats.org/drawingml/2006/picture">
-                  <pic:nvPicPr>
-                    <pic:cNvPr id="0" name="Picture 2"/>
-                    <pic:cNvPicPr>
-                      <a:picLocks noChangeAspect="1" noChangeArrowheads="1"/>
-                    </pic:cNvPicPr>
-                  </pic:nvPicPr>
-                  <pic:blipFill>
-                    <a:blip r:embed="rId7" cstate="print">
-                      <a:extLst>
-                        <a:ext uri="{28A0092B-C50C-407E-A947-70E740481C1C}">
-                          <a14:useLocalDpi xmlns:a14="http://schemas.microsoft.com/office/drawing/2010/main" val="0"/>
-                        </a:ext>
-                      </a:extLst>
-                    </a:blip>
-                    <a:srcRect/>
-                    <a:stretch>
-                      <a:fillRect/>
-                    </a:stretch>
-                  </pic:blipFill>
-                  <pic:spPr bwMode="auto">
-                    <a:xfrm>
-                      <a:off x="0" y="0"/>
-                      <a:ext cx="5535661" cy="3373851"/>
-                    </a:xfrm>
-                    <a:prstGeom prst="rect">
-                      <a:avLst/>
-                    </a:prstGeom>
-                    <a:noFill/>
-                  </pic:spPr>
-                </pic:pic>
-              </a:graphicData>
-            </a:graphic>
-          </wp:inline>
-        </w:drawing>
-      </w:r>
+          <w:kern w:val="0"/>
+          <w:sz w:val="24"/>
+          <w:szCs w:val="24"/>
+          <w:lang w:eastAsia="en-IN" w:bidi="hi-IN"/>
+          <w14:ligatures w14:val="none"/>
+        </w:rPr>
+      </w:pPr>
     </w:p>
     <w:p>
       <w:pPr>
         <w:spacing w:before="100" w:beforeAutospacing="1" w:after="100" w:afterAutospacing="1" w:line="240" w:lineRule="auto"/>
         <w:rPr>
+          <w:del w:id="62" w:author="Prathamesh Patki" w:date="2025-11-09T09:26:00Z" w16du:dateUtc="2025-11-09T03:56:00Z"/>
           <w:rFonts w:ascii="Times New Roman" w:eastAsia="Times New Roman" w:hAnsi="Times New Roman" w:cs="Times New Roman"/>
           <w:b/>
           <w:bCs/>
@@ -10461,10 +11455,7 @@
           <w14:ligatures w14:val="none"/>
         </w:rPr>
       </w:pPr>
-    </w:p>
-    <w:p>
-      <w:pPr>
-        <w:spacing w:before="100" w:beforeAutospacing="1" w:after="100" w:afterAutospacing="1" w:line="240" w:lineRule="auto"/>
+      <w:r>
         <w:rPr>
           <w:rFonts w:ascii="Times New Roman" w:eastAsia="Times New Roman" w:hAnsi="Times New Roman" w:cs="Times New Roman"/>
           <w:b/>
@@ -10475,7 +11466,8 @@
           <w:lang w:eastAsia="en-IN" w:bidi="hi-IN"/>
           <w14:ligatures w14:val="none"/>
         </w:rPr>
-      </w:pPr>
+        <w:t>INIT/POST:</w:t>
+      </w:r>
       <w:r>
         <w:rPr>
           <w:rFonts w:ascii="Times New Roman" w:eastAsia="Times New Roman" w:hAnsi="Times New Roman" w:cs="Times New Roman"/>
@@ -10487,8 +11479,87 @@
           <w:lang w:eastAsia="en-IN" w:bidi="hi-IN"/>
           <w14:ligatures w14:val="none"/>
         </w:rPr>
-        <w:t>INIT/POST:</w:t>
-      </w:r>
+        <w:t xml:space="preserve"> </w:t>
+      </w:r>
+      <w:r>
+        <w:rPr>
+          <w:rFonts w:ascii="Times New Roman" w:eastAsia="Times New Roman" w:hAnsi="Times New Roman" w:cs="Times New Roman"/>
+          <w:kern w:val="0"/>
+          <w:sz w:val="24"/>
+          <w:szCs w:val="24"/>
+          <w:lang w:eastAsia="en-IN" w:bidi="hi-IN"/>
+          <w14:ligatures w14:val="none"/>
+        </w:rPr>
+        <w:t xml:space="preserve">On </w:t>
+      </w:r>
+      <w:r>
+        <w:rPr>
+          <w:rFonts w:ascii="Times New Roman" w:eastAsia="Times New Roman" w:hAnsi="Times New Roman" w:cs="Times New Roman"/>
+          <w:kern w:val="0"/>
+          <w:sz w:val="24"/>
+          <w:szCs w:val="24"/>
+          <w:lang w:eastAsia="en-IN" w:bidi="hi-IN"/>
+          <w14:ligatures w14:val="none"/>
+        </w:rPr>
+        <w:t xml:space="preserve">a power-up, the </w:t>
+      </w:r>
+      <w:r>
+        <w:rPr>
+          <w:rFonts w:ascii="Times New Roman" w:eastAsia="Times New Roman" w:hAnsi="Times New Roman" w:cs="Times New Roman"/>
+          <w:kern w:val="0"/>
+          <w:sz w:val="24"/>
+          <w:szCs w:val="24"/>
+          <w:lang w:eastAsia="en-IN" w:bidi="hi-IN"/>
+          <w14:ligatures w14:val="none"/>
+        </w:rPr>
+        <w:t xml:space="preserve">BMS </w:t>
+      </w:r>
+      <w:r>
+        <w:rPr>
+          <w:rFonts w:ascii="Times New Roman" w:eastAsia="Times New Roman" w:hAnsi="Times New Roman" w:cs="Times New Roman"/>
+          <w:kern w:val="0"/>
+          <w:sz w:val="24"/>
+          <w:szCs w:val="24"/>
+          <w:lang w:eastAsia="en-IN" w:bidi="hi-IN"/>
+          <w14:ligatures w14:val="none"/>
+        </w:rPr>
+        <w:t>software shall be in INIT/Power-On Self Test (POST) mode where it will initialize the device drivers, variables and execute the calibration and self</w:t>
+      </w:r>
+      <w:r>
+        <w:rPr>
+          <w:rFonts w:ascii="Times New Roman" w:eastAsia="Times New Roman" w:hAnsi="Times New Roman" w:cs="Times New Roman"/>
+          <w:kern w:val="0"/>
+          <w:sz w:val="24"/>
+          <w:szCs w:val="24"/>
+          <w:lang w:eastAsia="en-IN" w:bidi="hi-IN"/>
+          <w14:ligatures w14:val="none"/>
+        </w:rPr>
+        <w:t>-</w:t>
+      </w:r>
+      <w:r>
+        <w:rPr>
+          <w:rFonts w:ascii="Times New Roman" w:eastAsia="Times New Roman" w:hAnsi="Times New Roman" w:cs="Times New Roman"/>
+          <w:kern w:val="0"/>
+          <w:sz w:val="24"/>
+          <w:szCs w:val="24"/>
+          <w:lang w:eastAsia="en-IN" w:bidi="hi-IN"/>
+          <w14:ligatures w14:val="none"/>
+        </w:rPr>
+        <w:t>test routines.</w:t>
+      </w:r>
+    </w:p>
+    <w:p>
+      <w:pPr>
+        <w:spacing w:before="100" w:beforeAutospacing="1" w:after="100" w:afterAutospacing="1" w:line="240" w:lineRule="auto"/>
+        <w:rPr>
+          <w:rFonts w:ascii="Times New Roman" w:eastAsia="Times New Roman" w:hAnsi="Times New Roman" w:cs="Times New Roman"/>
+          <w:kern w:val="0"/>
+          <w:sz w:val="24"/>
+          <w:szCs w:val="24"/>
+          <w:lang w:eastAsia="en-IN" w:bidi="hi-IN"/>
+          <w14:ligatures w14:val="none"/>
+        </w:rPr>
+      </w:pPr>
       <w:r>
         <w:rPr>
           <w:rFonts w:ascii="Times New Roman" w:eastAsia="Times New Roman" w:hAnsi="Times New Roman" w:cs="Times New Roman"/>
@@ -10500,87 +11571,8 @@
           <w:lang w:eastAsia="en-IN" w:bidi="hi-IN"/>
           <w14:ligatures w14:val="none"/>
         </w:rPr>
-        <w:t xml:space="preserve"> </w:t>
-      </w:r>
-      <w:r>
-        <w:rPr>
-          <w:rFonts w:ascii="Times New Roman" w:eastAsia="Times New Roman" w:hAnsi="Times New Roman" w:cs="Times New Roman"/>
-          <w:kern w:val="0"/>
-          <w:sz w:val="24"/>
-          <w:szCs w:val="24"/>
-          <w:lang w:eastAsia="en-IN" w:bidi="hi-IN"/>
-          <w14:ligatures w14:val="none"/>
-        </w:rPr>
-        <w:t xml:space="preserve">On </w:t>
-      </w:r>
-      <w:r>
-        <w:rPr>
-          <w:rFonts w:ascii="Times New Roman" w:eastAsia="Times New Roman" w:hAnsi="Times New Roman" w:cs="Times New Roman"/>
-          <w:kern w:val="0"/>
-          <w:sz w:val="24"/>
-          <w:szCs w:val="24"/>
-          <w:lang w:eastAsia="en-IN" w:bidi="hi-IN"/>
-          <w14:ligatures w14:val="none"/>
-        </w:rPr>
-        <w:t xml:space="preserve">a power-up, the </w:t>
-      </w:r>
-      <w:r>
-        <w:rPr>
-          <w:rFonts w:ascii="Times New Roman" w:eastAsia="Times New Roman" w:hAnsi="Times New Roman" w:cs="Times New Roman"/>
-          <w:kern w:val="0"/>
-          <w:sz w:val="24"/>
-          <w:szCs w:val="24"/>
-          <w:lang w:eastAsia="en-IN" w:bidi="hi-IN"/>
-          <w14:ligatures w14:val="none"/>
-        </w:rPr>
-        <w:t xml:space="preserve">BMS </w:t>
-      </w:r>
-      <w:r>
-        <w:rPr>
-          <w:rFonts w:ascii="Times New Roman" w:eastAsia="Times New Roman" w:hAnsi="Times New Roman" w:cs="Times New Roman"/>
-          <w:kern w:val="0"/>
-          <w:sz w:val="24"/>
-          <w:szCs w:val="24"/>
-          <w:lang w:eastAsia="en-IN" w:bidi="hi-IN"/>
-          <w14:ligatures w14:val="none"/>
-        </w:rPr>
-        <w:t>software shall be in INIT/Power-On Self Test (POST) mode where it will initialize the device drivers, variables and execute the calibration and self</w:t>
-      </w:r>
-      <w:r>
-        <w:rPr>
-          <w:rFonts w:ascii="Times New Roman" w:eastAsia="Times New Roman" w:hAnsi="Times New Roman" w:cs="Times New Roman"/>
-          <w:kern w:val="0"/>
-          <w:sz w:val="24"/>
-          <w:szCs w:val="24"/>
-          <w:lang w:eastAsia="en-IN" w:bidi="hi-IN"/>
-          <w14:ligatures w14:val="none"/>
-        </w:rPr>
-        <w:t>-</w:t>
-      </w:r>
-      <w:r>
-        <w:rPr>
-          <w:rFonts w:ascii="Times New Roman" w:eastAsia="Times New Roman" w:hAnsi="Times New Roman" w:cs="Times New Roman"/>
-          <w:kern w:val="0"/>
-          <w:sz w:val="24"/>
-          <w:szCs w:val="24"/>
-          <w:lang w:eastAsia="en-IN" w:bidi="hi-IN"/>
-          <w14:ligatures w14:val="none"/>
-        </w:rPr>
-        <w:t>test routines.</w:t>
-      </w:r>
-    </w:p>
-    <w:p>
-      <w:pPr>
-        <w:spacing w:before="100" w:beforeAutospacing="1" w:after="100" w:afterAutospacing="1" w:line="240" w:lineRule="auto"/>
-        <w:rPr>
-          <w:rFonts w:ascii="Times New Roman" w:eastAsia="Times New Roman" w:hAnsi="Times New Roman" w:cs="Times New Roman"/>
-          <w:kern w:val="0"/>
-          <w:sz w:val="24"/>
-          <w:szCs w:val="24"/>
-          <w:lang w:eastAsia="en-IN" w:bidi="hi-IN"/>
-          <w14:ligatures w14:val="none"/>
-        </w:rPr>
-      </w:pPr>
+        <w:t>IDLE:</w:t>
+      </w:r>
       <w:r>
         <w:rPr>
           <w:rFonts w:ascii="Times New Roman" w:eastAsia="Times New Roman" w:hAnsi="Times New Roman" w:cs="Times New Roman"/>
@@ -10592,8 +11584,65 @@
           <w:lang w:eastAsia="en-IN" w:bidi="hi-IN"/>
           <w14:ligatures w14:val="none"/>
         </w:rPr>
-        <w:t>IDLE:</w:t>
-      </w:r>
+        <w:t xml:space="preserve"> </w:t>
+      </w:r>
+      <w:r>
+        <w:rPr>
+          <w:rFonts w:ascii="Times New Roman" w:eastAsia="Times New Roman" w:hAnsi="Times New Roman" w:cs="Times New Roman"/>
+          <w:kern w:val="0"/>
+          <w:sz w:val="24"/>
+          <w:szCs w:val="24"/>
+          <w:lang w:eastAsia="en-IN" w:bidi="hi-IN"/>
+          <w14:ligatures w14:val="none"/>
+        </w:rPr>
+        <w:t xml:space="preserve">IDLE shall be the default mode of the </w:t>
+      </w:r>
+      <w:r>
+        <w:rPr>
+          <w:rFonts w:ascii="Times New Roman" w:eastAsia="Times New Roman" w:hAnsi="Times New Roman" w:cs="Times New Roman"/>
+          <w:kern w:val="0"/>
+          <w:sz w:val="24"/>
+          <w:szCs w:val="24"/>
+          <w:lang w:eastAsia="en-IN" w:bidi="hi-IN"/>
+          <w14:ligatures w14:val="none"/>
+        </w:rPr>
+        <w:t xml:space="preserve">BMS </w:t>
+      </w:r>
+      <w:r>
+        <w:rPr>
+          <w:rFonts w:ascii="Times New Roman" w:eastAsia="Times New Roman" w:hAnsi="Times New Roman" w:cs="Times New Roman"/>
+          <w:kern w:val="0"/>
+          <w:sz w:val="24"/>
+          <w:szCs w:val="24"/>
+          <w:lang w:eastAsia="en-IN" w:bidi="hi-IN"/>
+          <w14:ligatures w14:val="none"/>
+        </w:rPr>
+        <w:t>software</w:t>
+      </w:r>
+      <w:r>
+        <w:rPr>
+          <w:rFonts w:ascii="Times New Roman" w:eastAsia="Times New Roman" w:hAnsi="Times New Roman" w:cs="Times New Roman"/>
+          <w:kern w:val="0"/>
+          <w:sz w:val="24"/>
+          <w:szCs w:val="24"/>
+          <w:lang w:eastAsia="en-IN" w:bidi="hi-IN"/>
+          <w14:ligatures w14:val="none"/>
+        </w:rPr>
+        <w:t xml:space="preserve"> in normal operation where it will check for the conditions to go into other modes</w:t>
+      </w:r>
+    </w:p>
+    <w:p>
+      <w:pPr>
+        <w:spacing w:before="100" w:beforeAutospacing="1" w:after="100" w:afterAutospacing="1" w:line="240" w:lineRule="auto"/>
+        <w:rPr>
+          <w:rFonts w:ascii="Times New Roman" w:eastAsia="Times New Roman" w:hAnsi="Times New Roman" w:cs="Times New Roman"/>
+          <w:kern w:val="0"/>
+          <w:sz w:val="24"/>
+          <w:szCs w:val="24"/>
+          <w:lang w:eastAsia="en-IN" w:bidi="hi-IN"/>
+          <w14:ligatures w14:val="none"/>
+        </w:rPr>
+      </w:pPr>
       <w:r>
         <w:rPr>
           <w:rFonts w:ascii="Times New Roman" w:eastAsia="Times New Roman" w:hAnsi="Times New Roman" w:cs="Times New Roman"/>
@@ -10605,65 +11654,8 @@
           <w:lang w:eastAsia="en-IN" w:bidi="hi-IN"/>
           <w14:ligatures w14:val="none"/>
         </w:rPr>
-        <w:t xml:space="preserve"> </w:t>
-      </w:r>
-      <w:r>
-        <w:rPr>
-          <w:rFonts w:ascii="Times New Roman" w:eastAsia="Times New Roman" w:hAnsi="Times New Roman" w:cs="Times New Roman"/>
-          <w:kern w:val="0"/>
-          <w:sz w:val="24"/>
-          <w:szCs w:val="24"/>
-          <w:lang w:eastAsia="en-IN" w:bidi="hi-IN"/>
-          <w14:ligatures w14:val="none"/>
-        </w:rPr>
-        <w:t xml:space="preserve">IDLE shall be the default mode of the </w:t>
-      </w:r>
-      <w:r>
-        <w:rPr>
-          <w:rFonts w:ascii="Times New Roman" w:eastAsia="Times New Roman" w:hAnsi="Times New Roman" w:cs="Times New Roman"/>
-          <w:kern w:val="0"/>
-          <w:sz w:val="24"/>
-          <w:szCs w:val="24"/>
-          <w:lang w:eastAsia="en-IN" w:bidi="hi-IN"/>
-          <w14:ligatures w14:val="none"/>
-        </w:rPr>
-        <w:t xml:space="preserve">BMS </w:t>
-      </w:r>
-      <w:r>
-        <w:rPr>
-          <w:rFonts w:ascii="Times New Roman" w:eastAsia="Times New Roman" w:hAnsi="Times New Roman" w:cs="Times New Roman"/>
-          <w:kern w:val="0"/>
-          <w:sz w:val="24"/>
-          <w:szCs w:val="24"/>
-          <w:lang w:eastAsia="en-IN" w:bidi="hi-IN"/>
-          <w14:ligatures w14:val="none"/>
-        </w:rPr>
-        <w:t>software</w:t>
-      </w:r>
-      <w:r>
-        <w:rPr>
-          <w:rFonts w:ascii="Times New Roman" w:eastAsia="Times New Roman" w:hAnsi="Times New Roman" w:cs="Times New Roman"/>
-          <w:kern w:val="0"/>
-          <w:sz w:val="24"/>
-          <w:szCs w:val="24"/>
-          <w:lang w:eastAsia="en-IN" w:bidi="hi-IN"/>
-          <w14:ligatures w14:val="none"/>
-        </w:rPr>
-        <w:t xml:space="preserve"> in normal operation where it will check for the conditions to go into other modes</w:t>
-      </w:r>
-    </w:p>
-    <w:p>
-      <w:pPr>
-        <w:spacing w:before="100" w:beforeAutospacing="1" w:after="100" w:afterAutospacing="1" w:line="240" w:lineRule="auto"/>
-        <w:rPr>
-          <w:rFonts w:ascii="Times New Roman" w:eastAsia="Times New Roman" w:hAnsi="Times New Roman" w:cs="Times New Roman"/>
-          <w:kern w:val="0"/>
-          <w:sz w:val="24"/>
-          <w:szCs w:val="24"/>
-          <w:lang w:eastAsia="en-IN" w:bidi="hi-IN"/>
-          <w14:ligatures w14:val="none"/>
-        </w:rPr>
-      </w:pPr>
+        <w:t>DRIVE:</w:t>
+      </w:r>
       <w:r>
         <w:rPr>
           <w:rFonts w:ascii="Times New Roman" w:eastAsia="Times New Roman" w:hAnsi="Times New Roman" w:cs="Times New Roman"/>
@@ -10675,9 +11667,56 @@
           <w:lang w:eastAsia="en-IN" w:bidi="hi-IN"/>
           <w14:ligatures w14:val="none"/>
         </w:rPr>
-        <w:t>DRIVE:</w:t>
-      </w:r>
-      <w:r>
+        <w:t xml:space="preserve"> </w:t>
+      </w:r>
+      <w:r>
+        <w:rPr>
+          <w:rFonts w:ascii="Times New Roman" w:eastAsia="Times New Roman" w:hAnsi="Times New Roman" w:cs="Times New Roman"/>
+          <w:kern w:val="0"/>
+          <w:sz w:val="24"/>
+          <w:szCs w:val="24"/>
+          <w:lang w:eastAsia="en-IN" w:bidi="hi-IN"/>
+          <w14:ligatures w14:val="none"/>
+        </w:rPr>
+        <w:t xml:space="preserve">When the vehicle ignition is ON the </w:t>
+      </w:r>
+      <w:r>
+        <w:rPr>
+          <w:rFonts w:ascii="Times New Roman" w:eastAsia="Times New Roman" w:hAnsi="Times New Roman" w:cs="Times New Roman"/>
+          <w:kern w:val="0"/>
+          <w:sz w:val="24"/>
+          <w:szCs w:val="24"/>
+          <w:lang w:eastAsia="en-IN" w:bidi="hi-IN"/>
+          <w14:ligatures w14:val="none"/>
+        </w:rPr>
+        <w:t xml:space="preserve">BMS </w:t>
+      </w:r>
+      <w:r>
+        <w:rPr>
+          <w:rFonts w:ascii="Times New Roman" w:eastAsia="Times New Roman" w:hAnsi="Times New Roman" w:cs="Times New Roman"/>
+          <w:kern w:val="0"/>
+          <w:sz w:val="24"/>
+          <w:szCs w:val="24"/>
+          <w:lang w:eastAsia="en-IN" w:bidi="hi-IN"/>
+          <w14:ligatures w14:val="none"/>
+        </w:rPr>
+        <w:t>software shall be in DRIVE mode. The vehicle shall be allowed to be driven in this mode.</w:t>
+      </w:r>
+      <w:r>
+        <w:rPr>
+          <w:rFonts w:ascii="Times New Roman" w:eastAsia="Times New Roman" w:hAnsi="Times New Roman" w:cs="Times New Roman"/>
+          <w:kern w:val="0"/>
+          <w:sz w:val="24"/>
+          <w:szCs w:val="24"/>
+          <w:lang w:eastAsia="en-IN" w:bidi="hi-IN"/>
+          <w14:ligatures w14:val="none"/>
+        </w:rPr>
+        <w:t xml:space="preserve"> In this mode the battery output shall be enabled.</w:t>
+      </w:r>
+    </w:p>
+    <w:p>
+      <w:pPr>
+        <w:spacing w:before="100" w:beforeAutospacing="1" w:after="100" w:afterAutospacing="1" w:line="240" w:lineRule="auto"/>
         <w:rPr>
           <w:rFonts w:ascii="Times New Roman" w:eastAsia="Times New Roman" w:hAnsi="Times New Roman" w:cs="Times New Roman"/>
           <w:b/>
@@ -10688,56 +11727,8 @@
           <w:lang w:eastAsia="en-IN" w:bidi="hi-IN"/>
           <w14:ligatures w14:val="none"/>
         </w:rPr>
-        <w:t xml:space="preserve"> </w:t>
-      </w:r>
-      <w:r>
-        <w:rPr>
-          <w:rFonts w:ascii="Times New Roman" w:eastAsia="Times New Roman" w:hAnsi="Times New Roman" w:cs="Times New Roman"/>
-          <w:kern w:val="0"/>
-          <w:sz w:val="24"/>
-          <w:szCs w:val="24"/>
-          <w:lang w:eastAsia="en-IN" w:bidi="hi-IN"/>
-          <w14:ligatures w14:val="none"/>
-        </w:rPr>
-        <w:t xml:space="preserve">When the vehicle ignition is ON the </w:t>
-      </w:r>
-      <w:r>
-        <w:rPr>
-          <w:rFonts w:ascii="Times New Roman" w:eastAsia="Times New Roman" w:hAnsi="Times New Roman" w:cs="Times New Roman"/>
-          <w:kern w:val="0"/>
-          <w:sz w:val="24"/>
-          <w:szCs w:val="24"/>
-          <w:lang w:eastAsia="en-IN" w:bidi="hi-IN"/>
-          <w14:ligatures w14:val="none"/>
-        </w:rPr>
-        <w:t xml:space="preserve">BMS </w:t>
-      </w:r>
-      <w:r>
-        <w:rPr>
-          <w:rFonts w:ascii="Times New Roman" w:eastAsia="Times New Roman" w:hAnsi="Times New Roman" w:cs="Times New Roman"/>
-          <w:kern w:val="0"/>
-          <w:sz w:val="24"/>
-          <w:szCs w:val="24"/>
-          <w:lang w:eastAsia="en-IN" w:bidi="hi-IN"/>
-          <w14:ligatures w14:val="none"/>
-        </w:rPr>
-        <w:t>software shall be in DRIVE mode. The vehicle shall be allowed to be driven in this mode.</w:t>
-      </w:r>
-      <w:r>
-        <w:rPr>
-          <w:rFonts w:ascii="Times New Roman" w:eastAsia="Times New Roman" w:hAnsi="Times New Roman" w:cs="Times New Roman"/>
-          <w:kern w:val="0"/>
-          <w:sz w:val="24"/>
-          <w:szCs w:val="24"/>
-          <w:lang w:eastAsia="en-IN" w:bidi="hi-IN"/>
-          <w14:ligatures w14:val="none"/>
-        </w:rPr>
-        <w:t xml:space="preserve"> In this mode the battery output shall be enabled.</w:t>
-      </w:r>
-    </w:p>
-    <w:p>
-      <w:pPr>
-        <w:spacing w:before="100" w:beforeAutospacing="1" w:after="100" w:afterAutospacing="1" w:line="240" w:lineRule="auto"/>
+      </w:pPr>
+      <w:r>
         <w:rPr>
           <w:rFonts w:ascii="Times New Roman" w:eastAsia="Times New Roman" w:hAnsi="Times New Roman" w:cs="Times New Roman"/>
           <w:b/>
@@ -10748,7 +11739,8 @@
           <w:lang w:eastAsia="en-IN" w:bidi="hi-IN"/>
           <w14:ligatures w14:val="none"/>
         </w:rPr>
-      </w:pPr>
+        <w:t>CHARGING:</w:t>
+      </w:r>
       <w:r>
         <w:rPr>
           <w:rFonts w:ascii="Times New Roman" w:eastAsia="Times New Roman" w:hAnsi="Times New Roman" w:cs="Times New Roman"/>
@@ -10760,9 +11752,78 @@
           <w:lang w:eastAsia="en-IN" w:bidi="hi-IN"/>
           <w14:ligatures w14:val="none"/>
         </w:rPr>
-        <w:t>CHARGING:</w:t>
-      </w:r>
-      <w:r>
+        <w:t xml:space="preserve"> </w:t>
+      </w:r>
+      <w:r>
+        <w:rPr>
+          <w:rFonts w:ascii="Times New Roman" w:eastAsia="Times New Roman" w:hAnsi="Times New Roman" w:cs="Times New Roman"/>
+          <w:kern w:val="0"/>
+          <w:sz w:val="24"/>
+          <w:szCs w:val="24"/>
+          <w:lang w:eastAsia="en-IN" w:bidi="hi-IN"/>
+          <w14:ligatures w14:val="none"/>
+        </w:rPr>
+        <w:t xml:space="preserve">When charger is </w:t>
+      </w:r>
+      <w:r>
+        <w:rPr>
+          <w:rFonts w:ascii="Times New Roman" w:eastAsia="Times New Roman" w:hAnsi="Times New Roman" w:cs="Times New Roman"/>
+          <w:kern w:val="0"/>
+          <w:sz w:val="24"/>
+          <w:szCs w:val="24"/>
+          <w:lang w:eastAsia="en-IN" w:bidi="hi-IN"/>
+          <w14:ligatures w14:val="none"/>
+        </w:rPr>
+        <w:t xml:space="preserve">connected and </w:t>
+      </w:r>
+      <w:r>
+        <w:rPr>
+          <w:rFonts w:ascii="Times New Roman" w:eastAsia="Times New Roman" w:hAnsi="Times New Roman" w:cs="Times New Roman"/>
+          <w:kern w:val="0"/>
+          <w:sz w:val="24"/>
+          <w:szCs w:val="24"/>
+          <w:lang w:eastAsia="en-IN" w:bidi="hi-IN"/>
+          <w14:ligatures w14:val="none"/>
+        </w:rPr>
+        <w:t xml:space="preserve">valid </w:t>
+      </w:r>
+      <w:r>
+        <w:rPr>
+          <w:rFonts w:ascii="Times New Roman" w:eastAsia="Times New Roman" w:hAnsi="Times New Roman" w:cs="Times New Roman"/>
+          <w:kern w:val="0"/>
+          <w:sz w:val="24"/>
+          <w:szCs w:val="24"/>
+          <w:lang w:eastAsia="en-IN" w:bidi="hi-IN"/>
+          <w14:ligatures w14:val="none"/>
+        </w:rPr>
+        <w:t>charger messages are received the BMS software shall be in CHARGING mode.</w:t>
+      </w:r>
+      <w:r>
+        <w:rPr>
+          <w:rFonts w:ascii="Times New Roman" w:eastAsia="Times New Roman" w:hAnsi="Times New Roman" w:cs="Times New Roman"/>
+          <w:kern w:val="0"/>
+          <w:sz w:val="24"/>
+          <w:szCs w:val="24"/>
+          <w:lang w:eastAsia="en-IN" w:bidi="hi-IN"/>
+          <w14:ligatures w14:val="none"/>
+        </w:rPr>
+        <w:t xml:space="preserve"> This mode shall have higher priority than drive mode.</w:t>
+      </w:r>
+      <w:r>
+        <w:rPr>
+          <w:rFonts w:ascii="Times New Roman" w:eastAsia="Times New Roman" w:hAnsi="Times New Roman" w:cs="Times New Roman"/>
+          <w:kern w:val="0"/>
+          <w:sz w:val="24"/>
+          <w:szCs w:val="24"/>
+          <w:lang w:eastAsia="en-IN" w:bidi="hi-IN"/>
+          <w14:ligatures w14:val="none"/>
+        </w:rPr>
+        <w:t xml:space="preserve"> In this mode the battery output shall be enabled.</w:t>
+      </w:r>
+    </w:p>
+    <w:p>
+      <w:pPr>
+        <w:spacing w:before="100" w:beforeAutospacing="1" w:after="100" w:afterAutospacing="1" w:line="240" w:lineRule="auto"/>
         <w:rPr>
           <w:rFonts w:ascii="Times New Roman" w:eastAsia="Times New Roman" w:hAnsi="Times New Roman" w:cs="Times New Roman"/>
           <w:b/>
@@ -10773,78 +11834,8 @@
           <w:lang w:eastAsia="en-IN" w:bidi="hi-IN"/>
           <w14:ligatures w14:val="none"/>
         </w:rPr>
-        <w:t xml:space="preserve"> </w:t>
-      </w:r>
-      <w:r>
-        <w:rPr>
-          <w:rFonts w:ascii="Times New Roman" w:eastAsia="Times New Roman" w:hAnsi="Times New Roman" w:cs="Times New Roman"/>
-          <w:kern w:val="0"/>
-          <w:sz w:val="24"/>
-          <w:szCs w:val="24"/>
-          <w:lang w:eastAsia="en-IN" w:bidi="hi-IN"/>
-          <w14:ligatures w14:val="none"/>
-        </w:rPr>
-        <w:t xml:space="preserve">When charger is </w:t>
-      </w:r>
-      <w:r>
-        <w:rPr>
-          <w:rFonts w:ascii="Times New Roman" w:eastAsia="Times New Roman" w:hAnsi="Times New Roman" w:cs="Times New Roman"/>
-          <w:kern w:val="0"/>
-          <w:sz w:val="24"/>
-          <w:szCs w:val="24"/>
-          <w:lang w:eastAsia="en-IN" w:bidi="hi-IN"/>
-          <w14:ligatures w14:val="none"/>
-        </w:rPr>
-        <w:t xml:space="preserve">connected and </w:t>
-      </w:r>
-      <w:r>
-        <w:rPr>
-          <w:rFonts w:ascii="Times New Roman" w:eastAsia="Times New Roman" w:hAnsi="Times New Roman" w:cs="Times New Roman"/>
-          <w:kern w:val="0"/>
-          <w:sz w:val="24"/>
-          <w:szCs w:val="24"/>
-          <w:lang w:eastAsia="en-IN" w:bidi="hi-IN"/>
-          <w14:ligatures w14:val="none"/>
-        </w:rPr>
-        <w:t xml:space="preserve">valid </w:t>
-      </w:r>
-      <w:r>
-        <w:rPr>
-          <w:rFonts w:ascii="Times New Roman" w:eastAsia="Times New Roman" w:hAnsi="Times New Roman" w:cs="Times New Roman"/>
-          <w:kern w:val="0"/>
-          <w:sz w:val="24"/>
-          <w:szCs w:val="24"/>
-          <w:lang w:eastAsia="en-IN" w:bidi="hi-IN"/>
-          <w14:ligatures w14:val="none"/>
-        </w:rPr>
-        <w:t>charger messages are received the BMS software shall be in CHARGING mode.</w:t>
-      </w:r>
-      <w:r>
-        <w:rPr>
-          <w:rFonts w:ascii="Times New Roman" w:eastAsia="Times New Roman" w:hAnsi="Times New Roman" w:cs="Times New Roman"/>
-          <w:kern w:val="0"/>
-          <w:sz w:val="24"/>
-          <w:szCs w:val="24"/>
-          <w:lang w:eastAsia="en-IN" w:bidi="hi-IN"/>
-          <w14:ligatures w14:val="none"/>
-        </w:rPr>
-        <w:t xml:space="preserve"> This mode shall have higher priority than drive mode.</w:t>
-      </w:r>
-      <w:r>
-        <w:rPr>
-          <w:rFonts w:ascii="Times New Roman" w:eastAsia="Times New Roman" w:hAnsi="Times New Roman" w:cs="Times New Roman"/>
-          <w:kern w:val="0"/>
-          <w:sz w:val="24"/>
-          <w:szCs w:val="24"/>
-          <w:lang w:eastAsia="en-IN" w:bidi="hi-IN"/>
-          <w14:ligatures w14:val="none"/>
-        </w:rPr>
-        <w:t xml:space="preserve"> In this mode the battery output shall be enabled.</w:t>
-      </w:r>
-    </w:p>
-    <w:p>
-      <w:pPr>
-        <w:spacing w:before="100" w:beforeAutospacing="1" w:after="100" w:afterAutospacing="1" w:line="240" w:lineRule="auto"/>
+      </w:pPr>
+      <w:r>
         <w:rPr>
           <w:rFonts w:ascii="Times New Roman" w:eastAsia="Times New Roman" w:hAnsi="Times New Roman" w:cs="Times New Roman"/>
           <w:b/>
@@ -10855,7 +11846,8 @@
           <w:lang w:eastAsia="en-IN" w:bidi="hi-IN"/>
           <w14:ligatures w14:val="none"/>
         </w:rPr>
-      </w:pPr>
+        <w:t>IMMOBALIZE:</w:t>
+      </w:r>
       <w:r>
         <w:rPr>
           <w:rFonts w:ascii="Times New Roman" w:eastAsia="Times New Roman" w:hAnsi="Times New Roman" w:cs="Times New Roman"/>
@@ -10867,10 +11859,34 @@
           <w:lang w:eastAsia="en-IN" w:bidi="hi-IN"/>
           <w14:ligatures w14:val="none"/>
         </w:rPr>
-        <w:lastRenderedPageBreak/>
-        <w:t>IMMOBALIZE:</w:t>
-      </w:r>
-      <w:r>
+        <w:t xml:space="preserve"> </w:t>
+      </w:r>
+      <w:r>
+        <w:rPr>
+          <w:rFonts w:ascii="Times New Roman" w:eastAsia="Times New Roman" w:hAnsi="Times New Roman" w:cs="Times New Roman"/>
+          <w:kern w:val="0"/>
+          <w:sz w:val="24"/>
+          <w:szCs w:val="24"/>
+          <w:lang w:eastAsia="en-IN" w:bidi="hi-IN"/>
+          <w14:ligatures w14:val="none"/>
+        </w:rPr>
+        <w:t xml:space="preserve">When </w:t>
+      </w:r>
+      <w:r>
+        <w:rPr>
+          <w:rFonts w:ascii="Times New Roman" w:eastAsia="Times New Roman" w:hAnsi="Times New Roman" w:cs="Times New Roman"/>
+          <w:kern w:val="0"/>
+          <w:sz w:val="24"/>
+          <w:szCs w:val="24"/>
+          <w:lang w:eastAsia="en-IN" w:bidi="hi-IN"/>
+          <w14:ligatures w14:val="none"/>
+        </w:rPr>
+        <w:t>immobilize command is received through telematics device the BMS software shall be in IMMOBALIZE mode. In this mode the battery output shall be disabled.</w:t>
+      </w:r>
+    </w:p>
+    <w:p>
+      <w:pPr>
+        <w:spacing w:before="100" w:beforeAutospacing="1" w:after="100" w:afterAutospacing="1" w:line="240" w:lineRule="auto"/>
         <w:rPr>
           <w:rFonts w:ascii="Times New Roman" w:eastAsia="Times New Roman" w:hAnsi="Times New Roman" w:cs="Times New Roman"/>
           <w:b/>
@@ -10881,34 +11897,8 @@
           <w:lang w:eastAsia="en-IN" w:bidi="hi-IN"/>
           <w14:ligatures w14:val="none"/>
         </w:rPr>
-        <w:t xml:space="preserve"> </w:t>
-      </w:r>
-      <w:r>
-        <w:rPr>
-          <w:rFonts w:ascii="Times New Roman" w:eastAsia="Times New Roman" w:hAnsi="Times New Roman" w:cs="Times New Roman"/>
-          <w:kern w:val="0"/>
-          <w:sz w:val="24"/>
-          <w:szCs w:val="24"/>
-          <w:lang w:eastAsia="en-IN" w:bidi="hi-IN"/>
-          <w14:ligatures w14:val="none"/>
-        </w:rPr>
-        <w:t xml:space="preserve">When </w:t>
-      </w:r>
-      <w:r>
-        <w:rPr>
-          <w:rFonts w:ascii="Times New Roman" w:eastAsia="Times New Roman" w:hAnsi="Times New Roman" w:cs="Times New Roman"/>
-          <w:kern w:val="0"/>
-          <w:sz w:val="24"/>
-          <w:szCs w:val="24"/>
-          <w:lang w:eastAsia="en-IN" w:bidi="hi-IN"/>
-          <w14:ligatures w14:val="none"/>
-        </w:rPr>
-        <w:t>immobilize command is received through telematics device the BMS software shall be in IMMOBALIZE mode. In this mode the battery output shall be disabled.</w:t>
-      </w:r>
-    </w:p>
-    <w:p>
-      <w:pPr>
-        <w:spacing w:before="100" w:beforeAutospacing="1" w:after="100" w:afterAutospacing="1" w:line="240" w:lineRule="auto"/>
+      </w:pPr>
+      <w:r>
         <w:rPr>
           <w:rFonts w:ascii="Times New Roman" w:eastAsia="Times New Roman" w:hAnsi="Times New Roman" w:cs="Times New Roman"/>
           <w:b/>
@@ -10919,7 +11909,8 @@
           <w:lang w:eastAsia="en-IN" w:bidi="hi-IN"/>
           <w14:ligatures w14:val="none"/>
         </w:rPr>
-      </w:pPr>
+        <w:t>DEEP-DISCHARGE:</w:t>
+      </w:r>
       <w:r>
         <w:rPr>
           <w:rFonts w:ascii="Times New Roman" w:eastAsia="Times New Roman" w:hAnsi="Times New Roman" w:cs="Times New Roman"/>
@@ -10931,9 +11922,34 @@
           <w:lang w:eastAsia="en-IN" w:bidi="hi-IN"/>
           <w14:ligatures w14:val="none"/>
         </w:rPr>
-        <w:t>DEEP-DISCHARGE:</w:t>
-      </w:r>
-      <w:r>
+        <w:t xml:space="preserve"> </w:t>
+      </w:r>
+      <w:r>
+        <w:rPr>
+          <w:rFonts w:ascii="Times New Roman" w:eastAsia="Times New Roman" w:hAnsi="Times New Roman" w:cs="Times New Roman"/>
+          <w:kern w:val="0"/>
+          <w:sz w:val="24"/>
+          <w:szCs w:val="24"/>
+          <w:lang w:eastAsia="en-IN" w:bidi="hi-IN"/>
+          <w14:ligatures w14:val="none"/>
+        </w:rPr>
+        <w:t xml:space="preserve">When </w:t>
+      </w:r>
+      <w:r>
+        <w:rPr>
+          <w:rFonts w:ascii="Times New Roman" w:eastAsia="Times New Roman" w:hAnsi="Times New Roman" w:cs="Times New Roman"/>
+          <w:kern w:val="0"/>
+          <w:sz w:val="24"/>
+          <w:szCs w:val="24"/>
+          <w:lang w:eastAsia="en-IN" w:bidi="hi-IN"/>
+          <w14:ligatures w14:val="none"/>
+        </w:rPr>
+        <w:t>the min cell voltage is below the minimum allowed threshold and a valid charger is connected, the BMS software shall be in DEEP-DISCHARGE mode. The charging current shall be limited to a lower value until the battery comes out of deep discharge state.</w:t>
+      </w:r>
+    </w:p>
+    <w:p>
+      <w:pPr>
+        <w:spacing w:before="100" w:beforeAutospacing="1" w:after="100" w:afterAutospacing="1" w:line="240" w:lineRule="auto"/>
         <w:rPr>
           <w:rFonts w:ascii="Times New Roman" w:eastAsia="Times New Roman" w:hAnsi="Times New Roman" w:cs="Times New Roman"/>
           <w:b/>
@@ -10944,34 +11960,8 @@
           <w:lang w:eastAsia="en-IN" w:bidi="hi-IN"/>
           <w14:ligatures w14:val="none"/>
         </w:rPr>
-        <w:t xml:space="preserve"> </w:t>
-      </w:r>
-      <w:r>
-        <w:rPr>
-          <w:rFonts w:ascii="Times New Roman" w:eastAsia="Times New Roman" w:hAnsi="Times New Roman" w:cs="Times New Roman"/>
-          <w:kern w:val="0"/>
-          <w:sz w:val="24"/>
-          <w:szCs w:val="24"/>
-          <w:lang w:eastAsia="en-IN" w:bidi="hi-IN"/>
-          <w14:ligatures w14:val="none"/>
-        </w:rPr>
-        <w:t xml:space="preserve">When </w:t>
-      </w:r>
-      <w:r>
-        <w:rPr>
-          <w:rFonts w:ascii="Times New Roman" w:eastAsia="Times New Roman" w:hAnsi="Times New Roman" w:cs="Times New Roman"/>
-          <w:kern w:val="0"/>
-          <w:sz w:val="24"/>
-          <w:szCs w:val="24"/>
-          <w:lang w:eastAsia="en-IN" w:bidi="hi-IN"/>
-          <w14:ligatures w14:val="none"/>
-        </w:rPr>
-        <w:t>the min cell voltage is below the minimum allowed threshold and a valid charger is connected, the BMS software shall be in DEEP-DISCHARGE mode. The charging current shall be limited to a lower value until the battery comes out of deep discharge state.</w:t>
-      </w:r>
-    </w:p>
-    <w:p>
-      <w:pPr>
-        <w:spacing w:before="100" w:beforeAutospacing="1" w:after="100" w:afterAutospacing="1" w:line="240" w:lineRule="auto"/>
+      </w:pPr>
+      <w:r>
         <w:rPr>
           <w:rFonts w:ascii="Times New Roman" w:eastAsia="Times New Roman" w:hAnsi="Times New Roman" w:cs="Times New Roman"/>
           <w:b/>
@@ -10982,7 +11972,8 @@
           <w:lang w:eastAsia="en-IN" w:bidi="hi-IN"/>
           <w14:ligatures w14:val="none"/>
         </w:rPr>
-      </w:pPr>
+        <w:t>FAULT:</w:t>
+      </w:r>
       <w:r>
         <w:rPr>
           <w:rFonts w:ascii="Times New Roman" w:eastAsia="Times New Roman" w:hAnsi="Times New Roman" w:cs="Times New Roman"/>
@@ -10994,9 +11985,78 @@
           <w:lang w:eastAsia="en-IN" w:bidi="hi-IN"/>
           <w14:ligatures w14:val="none"/>
         </w:rPr>
-        <w:t>FAULT:</w:t>
-      </w:r>
-      <w:r>
+        <w:t xml:space="preserve"> </w:t>
+      </w:r>
+      <w:r>
+        <w:rPr>
+          <w:rFonts w:ascii="Times New Roman" w:eastAsia="Times New Roman" w:hAnsi="Times New Roman" w:cs="Times New Roman"/>
+          <w:kern w:val="0"/>
+          <w:sz w:val="24"/>
+          <w:szCs w:val="24"/>
+          <w:lang w:eastAsia="en-IN" w:bidi="hi-IN"/>
+          <w14:ligatures w14:val="none"/>
+        </w:rPr>
+        <w:t xml:space="preserve">If any </w:t>
+      </w:r>
+      <w:r>
+        <w:rPr>
+          <w:rFonts w:ascii="Times New Roman" w:eastAsia="Times New Roman" w:hAnsi="Times New Roman" w:cs="Times New Roman"/>
+          <w:kern w:val="0"/>
+          <w:sz w:val="24"/>
+          <w:szCs w:val="24"/>
+          <w:lang w:eastAsia="en-IN" w:bidi="hi-IN"/>
+          <w14:ligatures w14:val="none"/>
+        </w:rPr>
+        <w:t xml:space="preserve">critical </w:t>
+      </w:r>
+      <w:r>
+        <w:rPr>
+          <w:rFonts w:ascii="Times New Roman" w:eastAsia="Times New Roman" w:hAnsi="Times New Roman" w:cs="Times New Roman"/>
+          <w:kern w:val="0"/>
+          <w:sz w:val="24"/>
+          <w:szCs w:val="24"/>
+          <w:lang w:eastAsia="en-IN" w:bidi="hi-IN"/>
+          <w14:ligatures w14:val="none"/>
+        </w:rPr>
+        <w:t xml:space="preserve">fault </w:t>
+      </w:r>
+      <w:r>
+        <w:rPr>
+          <w:rFonts w:ascii="Times New Roman" w:eastAsia="Times New Roman" w:hAnsi="Times New Roman" w:cs="Times New Roman"/>
+          <w:kern w:val="0"/>
+          <w:sz w:val="24"/>
+          <w:szCs w:val="24"/>
+          <w:lang w:eastAsia="en-IN" w:bidi="hi-IN"/>
+          <w14:ligatures w14:val="none"/>
+        </w:rPr>
+        <w:t>is detected the BMS software shall go to FAULT mode and disconnect the output.</w:t>
+      </w:r>
+      <w:r>
+        <w:rPr>
+          <w:rFonts w:ascii="Times New Roman" w:eastAsia="Times New Roman" w:hAnsi="Times New Roman" w:cs="Times New Roman"/>
+          <w:kern w:val="0"/>
+          <w:sz w:val="24"/>
+          <w:szCs w:val="24"/>
+          <w:lang w:eastAsia="en-IN" w:bidi="hi-IN"/>
+          <w14:ligatures w14:val="none"/>
+        </w:rPr>
+        <w:t xml:space="preserve"> It shall capture a copy of the dataset during the fault</w:t>
+      </w:r>
+      <w:r>
+        <w:rPr>
+          <w:rFonts w:ascii="Times New Roman" w:eastAsia="Times New Roman" w:hAnsi="Times New Roman" w:cs="Times New Roman"/>
+          <w:kern w:val="0"/>
+          <w:sz w:val="24"/>
+          <w:szCs w:val="24"/>
+          <w:lang w:eastAsia="en-IN" w:bidi="hi-IN"/>
+          <w14:ligatures w14:val="none"/>
+        </w:rPr>
+        <w:t xml:space="preserve"> before trying a fault reset.</w:t>
+      </w:r>
+    </w:p>
+    <w:p>
+      <w:pPr>
+        <w:spacing w:before="100" w:beforeAutospacing="1" w:after="100" w:afterAutospacing="1" w:line="240" w:lineRule="auto"/>
         <w:rPr>
           <w:rFonts w:ascii="Times New Roman" w:eastAsia="Times New Roman" w:hAnsi="Times New Roman" w:cs="Times New Roman"/>
           <w:b/>
@@ -11007,78 +12067,8 @@
           <w:lang w:eastAsia="en-IN" w:bidi="hi-IN"/>
           <w14:ligatures w14:val="none"/>
         </w:rPr>
-        <w:t xml:space="preserve"> </w:t>
-      </w:r>
-      <w:r>
-        <w:rPr>
-          <w:rFonts w:ascii="Times New Roman" w:eastAsia="Times New Roman" w:hAnsi="Times New Roman" w:cs="Times New Roman"/>
-          <w:kern w:val="0"/>
-          <w:sz w:val="24"/>
-          <w:szCs w:val="24"/>
-          <w:lang w:eastAsia="en-IN" w:bidi="hi-IN"/>
-          <w14:ligatures w14:val="none"/>
-        </w:rPr>
-        <w:t xml:space="preserve">If any </w:t>
-      </w:r>
-      <w:r>
-        <w:rPr>
-          <w:rFonts w:ascii="Times New Roman" w:eastAsia="Times New Roman" w:hAnsi="Times New Roman" w:cs="Times New Roman"/>
-          <w:kern w:val="0"/>
-          <w:sz w:val="24"/>
-          <w:szCs w:val="24"/>
-          <w:lang w:eastAsia="en-IN" w:bidi="hi-IN"/>
-          <w14:ligatures w14:val="none"/>
-        </w:rPr>
-        <w:t xml:space="preserve">critical </w:t>
-      </w:r>
-      <w:r>
-        <w:rPr>
-          <w:rFonts w:ascii="Times New Roman" w:eastAsia="Times New Roman" w:hAnsi="Times New Roman" w:cs="Times New Roman"/>
-          <w:kern w:val="0"/>
-          <w:sz w:val="24"/>
-          <w:szCs w:val="24"/>
-          <w:lang w:eastAsia="en-IN" w:bidi="hi-IN"/>
-          <w14:ligatures w14:val="none"/>
-        </w:rPr>
-        <w:t xml:space="preserve">fault </w:t>
-      </w:r>
-      <w:r>
-        <w:rPr>
-          <w:rFonts w:ascii="Times New Roman" w:eastAsia="Times New Roman" w:hAnsi="Times New Roman" w:cs="Times New Roman"/>
-          <w:kern w:val="0"/>
-          <w:sz w:val="24"/>
-          <w:szCs w:val="24"/>
-          <w:lang w:eastAsia="en-IN" w:bidi="hi-IN"/>
-          <w14:ligatures w14:val="none"/>
-        </w:rPr>
-        <w:t>is detected the BMS software shall go to FAULT mode and disconnect the output.</w:t>
-      </w:r>
-      <w:r>
-        <w:rPr>
-          <w:rFonts w:ascii="Times New Roman" w:eastAsia="Times New Roman" w:hAnsi="Times New Roman" w:cs="Times New Roman"/>
-          <w:kern w:val="0"/>
-          <w:sz w:val="24"/>
-          <w:szCs w:val="24"/>
-          <w:lang w:eastAsia="en-IN" w:bidi="hi-IN"/>
-          <w14:ligatures w14:val="none"/>
-        </w:rPr>
-        <w:t xml:space="preserve"> It shall capture a copy of the dataset during the fault</w:t>
-      </w:r>
-      <w:r>
-        <w:rPr>
-          <w:rFonts w:ascii="Times New Roman" w:eastAsia="Times New Roman" w:hAnsi="Times New Roman" w:cs="Times New Roman"/>
-          <w:kern w:val="0"/>
-          <w:sz w:val="24"/>
-          <w:szCs w:val="24"/>
-          <w:lang w:eastAsia="en-IN" w:bidi="hi-IN"/>
-          <w14:ligatures w14:val="none"/>
-        </w:rPr>
-        <w:t xml:space="preserve"> before trying a fault reset.</w:t>
-      </w:r>
-    </w:p>
-    <w:p>
-      <w:pPr>
-        <w:spacing w:before="100" w:beforeAutospacing="1" w:after="100" w:afterAutospacing="1" w:line="240" w:lineRule="auto"/>
+      </w:pPr>
+      <w:r>
         <w:rPr>
           <w:rFonts w:ascii="Times New Roman" w:eastAsia="Times New Roman" w:hAnsi="Times New Roman" w:cs="Times New Roman"/>
           <w:b/>
@@ -11089,7 +12079,9 @@
           <w:lang w:eastAsia="en-IN" w:bidi="hi-IN"/>
           <w14:ligatures w14:val="none"/>
         </w:rPr>
-      </w:pPr>
+        <w:lastRenderedPageBreak/>
+        <w:t>FAULT RESET:</w:t>
+      </w:r>
       <w:r>
         <w:rPr>
           <w:rFonts w:ascii="Times New Roman" w:eastAsia="Times New Roman" w:hAnsi="Times New Roman" w:cs="Times New Roman"/>
@@ -11101,9 +12093,45 @@
           <w:lang w:eastAsia="en-IN" w:bidi="hi-IN"/>
           <w14:ligatures w14:val="none"/>
         </w:rPr>
-        <w:t>FAULT RESET:</w:t>
-      </w:r>
-      <w:r>
+        <w:t xml:space="preserve"> </w:t>
+      </w:r>
+      <w:r>
+        <w:rPr>
+          <w:rFonts w:ascii="Times New Roman" w:eastAsia="Times New Roman" w:hAnsi="Times New Roman" w:cs="Times New Roman"/>
+          <w:kern w:val="0"/>
+          <w:sz w:val="24"/>
+          <w:szCs w:val="24"/>
+          <w:lang w:eastAsia="en-IN" w:bidi="hi-IN"/>
+          <w14:ligatures w14:val="none"/>
+        </w:rPr>
+        <w:t>Soon after going into FAULT mode</w:t>
+      </w:r>
+      <w:r>
+        <w:rPr>
+          <w:rFonts w:ascii="Times New Roman" w:eastAsia="Times New Roman" w:hAnsi="Times New Roman" w:cs="Times New Roman"/>
+          <w:kern w:val="0"/>
+          <w:sz w:val="24"/>
+          <w:szCs w:val="24"/>
+          <w:lang w:eastAsia="en-IN" w:bidi="hi-IN"/>
+          <w14:ligatures w14:val="none"/>
+        </w:rPr>
+        <w:t xml:space="preserve"> the BMS software shall go into</w:t>
+      </w:r>
+      <w:r>
+        <w:rPr>
+          <w:rFonts w:ascii="Times New Roman" w:eastAsia="Times New Roman" w:hAnsi="Times New Roman" w:cs="Times New Roman"/>
+          <w:kern w:val="0"/>
+          <w:sz w:val="24"/>
+          <w:szCs w:val="24"/>
+          <w:lang w:eastAsia="en-IN" w:bidi="hi-IN"/>
+          <w14:ligatures w14:val="none"/>
+        </w:rPr>
+        <w:t xml:space="preserve"> FAULT reset mode where it clears the fault automatically and closes back the contactor.</w:t>
+      </w:r>
+    </w:p>
+    <w:p>
+      <w:pPr>
+        <w:spacing w:before="100" w:beforeAutospacing="1" w:after="100" w:afterAutospacing="1" w:line="240" w:lineRule="auto"/>
         <w:rPr>
           <w:rFonts w:ascii="Times New Roman" w:eastAsia="Times New Roman" w:hAnsi="Times New Roman" w:cs="Times New Roman"/>
           <w:b/>
@@ -11114,45 +12142,8 @@
           <w:lang w:eastAsia="en-IN" w:bidi="hi-IN"/>
           <w14:ligatures w14:val="none"/>
         </w:rPr>
-        <w:t xml:space="preserve"> </w:t>
-      </w:r>
-      <w:r>
-        <w:rPr>
-          <w:rFonts w:ascii="Times New Roman" w:eastAsia="Times New Roman" w:hAnsi="Times New Roman" w:cs="Times New Roman"/>
-          <w:kern w:val="0"/>
-          <w:sz w:val="24"/>
-          <w:szCs w:val="24"/>
-          <w:lang w:eastAsia="en-IN" w:bidi="hi-IN"/>
-          <w14:ligatures w14:val="none"/>
-        </w:rPr>
-        <w:t>Soon after going into FAULT mode</w:t>
-      </w:r>
-      <w:r>
-        <w:rPr>
-          <w:rFonts w:ascii="Times New Roman" w:eastAsia="Times New Roman" w:hAnsi="Times New Roman" w:cs="Times New Roman"/>
-          <w:kern w:val="0"/>
-          <w:sz w:val="24"/>
-          <w:szCs w:val="24"/>
-          <w:lang w:eastAsia="en-IN" w:bidi="hi-IN"/>
-          <w14:ligatures w14:val="none"/>
-        </w:rPr>
-        <w:t xml:space="preserve"> the BMS software shall go into</w:t>
-      </w:r>
-      <w:r>
-        <w:rPr>
-          <w:rFonts w:ascii="Times New Roman" w:eastAsia="Times New Roman" w:hAnsi="Times New Roman" w:cs="Times New Roman"/>
-          <w:kern w:val="0"/>
-          <w:sz w:val="24"/>
-          <w:szCs w:val="24"/>
-          <w:lang w:eastAsia="en-IN" w:bidi="hi-IN"/>
-          <w14:ligatures w14:val="none"/>
-        </w:rPr>
-        <w:t xml:space="preserve"> FAULT reset mode where it clears the fault automatically and closes back the contactor.</w:t>
-      </w:r>
-    </w:p>
-    <w:p>
-      <w:pPr>
-        <w:spacing w:before="100" w:beforeAutospacing="1" w:after="100" w:afterAutospacing="1" w:line="240" w:lineRule="auto"/>
+      </w:pPr>
+      <w:r>
         <w:rPr>
           <w:rFonts w:ascii="Times New Roman" w:eastAsia="Times New Roman" w:hAnsi="Times New Roman" w:cs="Times New Roman"/>
           <w:b/>
@@ -11163,7 +12154,8 @@
           <w:lang w:eastAsia="en-IN" w:bidi="hi-IN"/>
           <w14:ligatures w14:val="none"/>
         </w:rPr>
-      </w:pPr>
+        <w:t>FAULT LATCH:</w:t>
+      </w:r>
       <w:r>
         <w:rPr>
           <w:rFonts w:ascii="Times New Roman" w:eastAsia="Times New Roman" w:hAnsi="Times New Roman" w:cs="Times New Roman"/>
@@ -11175,8 +12167,66 @@
           <w:lang w:eastAsia="en-IN" w:bidi="hi-IN"/>
           <w14:ligatures w14:val="none"/>
         </w:rPr>
-        <w:t>FAULT LATCH:</w:t>
-      </w:r>
+        <w:t xml:space="preserve"> </w:t>
+      </w:r>
+      <w:r>
+        <w:rPr>
+          <w:rFonts w:ascii="Times New Roman" w:eastAsia="Times New Roman" w:hAnsi="Times New Roman" w:cs="Times New Roman"/>
+          <w:kern w:val="0"/>
+          <w:sz w:val="24"/>
+          <w:szCs w:val="24"/>
+          <w:lang w:eastAsia="en-IN" w:bidi="hi-IN"/>
+          <w14:ligatures w14:val="none"/>
+        </w:rPr>
+        <w:t>If</w:t>
+      </w:r>
+      <w:r>
+        <w:rPr>
+          <w:rFonts w:ascii="Times New Roman" w:eastAsia="Times New Roman" w:hAnsi="Times New Roman" w:cs="Times New Roman"/>
+          <w:kern w:val="0"/>
+          <w:sz w:val="24"/>
+          <w:szCs w:val="24"/>
+          <w:lang w:eastAsia="en-IN" w:bidi="hi-IN"/>
+          <w14:ligatures w14:val="none"/>
+        </w:rPr>
+        <w:t xml:space="preserve"> any fault is triggered </w:t>
+      </w:r>
+      <w:r>
+        <w:rPr>
+          <w:rFonts w:ascii="Times New Roman" w:eastAsia="Times New Roman" w:hAnsi="Times New Roman" w:cs="Times New Roman"/>
+          <w:kern w:val="0"/>
+          <w:sz w:val="24"/>
+          <w:szCs w:val="24"/>
+          <w:lang w:eastAsia="en-IN" w:bidi="hi-IN"/>
+          <w14:ligatures w14:val="none"/>
+        </w:rPr>
+        <w:t>thrice within a span of 1 minute, the fault shall be latched.</w:t>
+      </w:r>
+      <w:r>
+        <w:rPr>
+          <w:rFonts w:ascii="Times New Roman" w:eastAsia="Times New Roman" w:hAnsi="Times New Roman" w:cs="Times New Roman"/>
+          <w:kern w:val="0"/>
+          <w:sz w:val="24"/>
+          <w:szCs w:val="24"/>
+          <w:lang w:eastAsia="en-IN" w:bidi="hi-IN"/>
+          <w14:ligatures w14:val="none"/>
+        </w:rPr>
+        <w:t xml:space="preserve"> Turning the ignition OFF and back ON shall bring the BMS software out of this mode.</w:t>
+      </w:r>
+    </w:p>
+    <w:p>
+      <w:pPr>
+        <w:spacing w:before="100" w:beforeAutospacing="1" w:after="100" w:afterAutospacing="1" w:line="240" w:lineRule="auto"/>
+        <w:rPr>
+          <w:ins w:id="63" w:author="Prathamesh Patki" w:date="2025-11-09T11:33:00Z" w16du:dateUtc="2025-11-09T06:03:00Z"/>
+          <w:rFonts w:ascii="Times New Roman" w:eastAsia="Times New Roman" w:hAnsi="Times New Roman" w:cs="Times New Roman"/>
+          <w:kern w:val="0"/>
+          <w:sz w:val="24"/>
+          <w:szCs w:val="24"/>
+          <w:lang w:eastAsia="en-IN" w:bidi="hi-IN"/>
+          <w14:ligatures w14:val="none"/>
+        </w:rPr>
+      </w:pPr>
       <w:r>
         <w:rPr>
           <w:rFonts w:ascii="Times New Roman" w:eastAsia="Times New Roman" w:hAnsi="Times New Roman" w:cs="Times New Roman"/>
@@ -11188,56 +12238,9 @@
           <w:lang w:eastAsia="en-IN" w:bidi="hi-IN"/>
           <w14:ligatures w14:val="none"/>
         </w:rPr>
-        <w:t xml:space="preserve"> </w:t>
-      </w:r>
-      <w:r>
-        <w:rPr>
-          <w:rFonts w:ascii="Times New Roman" w:eastAsia="Times New Roman" w:hAnsi="Times New Roman" w:cs="Times New Roman"/>
-          <w:kern w:val="0"/>
-          <w:sz w:val="24"/>
-          <w:szCs w:val="24"/>
-          <w:lang w:eastAsia="en-IN" w:bidi="hi-IN"/>
-          <w14:ligatures w14:val="none"/>
-        </w:rPr>
-        <w:t>If</w:t>
-      </w:r>
-      <w:r>
-        <w:rPr>
-          <w:rFonts w:ascii="Times New Roman" w:eastAsia="Times New Roman" w:hAnsi="Times New Roman" w:cs="Times New Roman"/>
-          <w:kern w:val="0"/>
-          <w:sz w:val="24"/>
-          <w:szCs w:val="24"/>
-          <w:lang w:eastAsia="en-IN" w:bidi="hi-IN"/>
-          <w14:ligatures w14:val="none"/>
-        </w:rPr>
-        <w:t xml:space="preserve"> any fault is triggered </w:t>
-      </w:r>
-      <w:r>
-        <w:rPr>
-          <w:rFonts w:ascii="Times New Roman" w:eastAsia="Times New Roman" w:hAnsi="Times New Roman" w:cs="Times New Roman"/>
-          <w:kern w:val="0"/>
-          <w:sz w:val="24"/>
-          <w:szCs w:val="24"/>
-          <w:lang w:eastAsia="en-IN" w:bidi="hi-IN"/>
-          <w14:ligatures w14:val="none"/>
-        </w:rPr>
-        <w:t>thrice within a span of 1 minute, the fault shall be latched.</w:t>
-      </w:r>
-      <w:r>
-        <w:rPr>
-          <w:rFonts w:ascii="Times New Roman" w:eastAsia="Times New Roman" w:hAnsi="Times New Roman" w:cs="Times New Roman"/>
-          <w:kern w:val="0"/>
-          <w:sz w:val="24"/>
-          <w:szCs w:val="24"/>
-          <w:lang w:eastAsia="en-IN" w:bidi="hi-IN"/>
-          <w14:ligatures w14:val="none"/>
-        </w:rPr>
-        <w:t xml:space="preserve"> Turning the ignition OFF and back ON shall bring the BMS software out of this mode.</w:t>
-      </w:r>
-    </w:p>
-    <w:p>
-      <w:pPr>
-        <w:spacing w:before="100" w:beforeAutospacing="1" w:after="100" w:afterAutospacing="1" w:line="240" w:lineRule="auto"/>
+        <w:t>SLEEP:</w:t>
+      </w:r>
+      <w:r>
         <w:rPr>
           <w:rFonts w:ascii="Times New Roman" w:eastAsia="Times New Roman" w:hAnsi="Times New Roman" w:cs="Times New Roman"/>
           <w:b/>
@@ -11248,9 +12251,58 @@
           <w:lang w:eastAsia="en-IN" w:bidi="hi-IN"/>
           <w14:ligatures w14:val="none"/>
         </w:rPr>
-      </w:pPr>
-      <w:r>
-        <w:rPr>
+        <w:t xml:space="preserve"> </w:t>
+      </w:r>
+      <w:r>
+        <w:rPr>
+          <w:rFonts w:ascii="Times New Roman" w:eastAsia="Times New Roman" w:hAnsi="Times New Roman" w:cs="Times New Roman"/>
+          <w:kern w:val="0"/>
+          <w:sz w:val="24"/>
+          <w:szCs w:val="24"/>
+          <w:lang w:eastAsia="en-IN" w:bidi="hi-IN"/>
+          <w14:ligatures w14:val="none"/>
+        </w:rPr>
+        <w:t>When t</w:t>
+      </w:r>
+      <w:r>
+        <w:rPr>
+          <w:rFonts w:ascii="Times New Roman" w:eastAsia="Times New Roman" w:hAnsi="Times New Roman" w:cs="Times New Roman"/>
+          <w:kern w:val="0"/>
+          <w:sz w:val="24"/>
+          <w:szCs w:val="24"/>
+          <w:lang w:eastAsia="en-IN" w:bidi="hi-IN"/>
+          <w14:ligatures w14:val="none"/>
+        </w:rPr>
+        <w:t xml:space="preserve">he BMS software is in IDLE state for long time, it shall move into SLEEP mode where it shall be in low power mode by disabling the peripherals. In this mode it shall communicate with the telematics device at hourly intervals to send the status. It shall come out of the SLEEP mode whenever there is an external activity like ignition </w:t>
+      </w:r>
+      <w:r>
+        <w:rPr>
+          <w:rFonts w:ascii="Times New Roman" w:eastAsia="Times New Roman" w:hAnsi="Times New Roman" w:cs="Times New Roman"/>
+          <w:kern w:val="0"/>
+          <w:sz w:val="24"/>
+          <w:szCs w:val="24"/>
+          <w:lang w:eastAsia="en-IN" w:bidi="hi-IN"/>
+          <w14:ligatures w14:val="none"/>
+        </w:rPr>
+        <w:t xml:space="preserve">ON </w:t>
+      </w:r>
+      <w:r>
+        <w:rPr>
+          <w:rFonts w:ascii="Times New Roman" w:eastAsia="Times New Roman" w:hAnsi="Times New Roman" w:cs="Times New Roman"/>
+          <w:kern w:val="0"/>
+          <w:sz w:val="24"/>
+          <w:szCs w:val="24"/>
+          <w:lang w:eastAsia="en-IN" w:bidi="hi-IN"/>
+          <w14:ligatures w14:val="none"/>
+        </w:rPr>
+        <w:t>or charger connected.</w:t>
+      </w:r>
+    </w:p>
+    <w:p>
+      <w:pPr>
+        <w:spacing w:before="100" w:beforeAutospacing="1" w:after="100" w:afterAutospacing="1" w:line="240" w:lineRule="auto"/>
+        <w:rPr>
+          <w:ins w:id="64" w:author="Prathamesh Patki" w:date="2025-11-09T11:32:00Z" w16du:dateUtc="2025-11-09T06:02:00Z"/>
           <w:rFonts w:ascii="Times New Roman" w:eastAsia="Times New Roman" w:hAnsi="Times New Roman" w:cs="Times New Roman"/>
           <w:b/>
           <w:bCs/>
@@ -11259,11 +12311,73 @@
           <w:szCs w:val="24"/>
           <w:lang w:eastAsia="en-IN" w:bidi="hi-IN"/>
           <w14:ligatures w14:val="none"/>
-        </w:rPr>
-        <w:t>SLEEP:</w:t>
-      </w:r>
-      <w:r>
-        <w:rPr>
+          <w:rPrChange w:id="65" w:author="Prathamesh Patki" w:date="2025-11-09T11:33:00Z" w16du:dateUtc="2025-11-09T06:03:00Z">
+            <w:rPr>
+              <w:ins w:id="66" w:author="Prathamesh Patki" w:date="2025-11-09T11:32:00Z" w16du:dateUtc="2025-11-09T06:02:00Z"/>
+              <w:rFonts w:ascii="Times New Roman" w:eastAsia="Times New Roman" w:hAnsi="Times New Roman" w:cs="Times New Roman"/>
+              <w:kern w:val="0"/>
+              <w:sz w:val="24"/>
+              <w:szCs w:val="24"/>
+              <w:lang w:eastAsia="en-IN" w:bidi="hi-IN"/>
+              <w14:ligatures w14:val="none"/>
+            </w:rPr>
+          </w:rPrChange>
+        </w:rPr>
+      </w:pPr>
+      <w:ins w:id="67" w:author="Prathamesh Patki" w:date="2025-11-09T11:33:00Z" w16du:dateUtc="2025-11-09T06:03:00Z">
+        <w:r>
+          <w:rPr>
+            <w:rFonts w:ascii="Times New Roman" w:eastAsia="Times New Roman" w:hAnsi="Times New Roman" w:cs="Times New Roman"/>
+            <w:b/>
+            <w:bCs/>
+            <w:kern w:val="0"/>
+            <w:sz w:val="24"/>
+            <w:szCs w:val="24"/>
+            <w:lang w:eastAsia="en-IN" w:bidi="hi-IN"/>
+            <w14:ligatures w14:val="none"/>
+            <w:rPrChange w:id="68" w:author="Prathamesh Patki" w:date="2025-11-09T11:33:00Z" w16du:dateUtc="2025-11-09T06:03:00Z">
+              <w:rPr>
+                <w:rFonts w:ascii="Times New Roman" w:eastAsia="Times New Roman" w:hAnsi="Times New Roman" w:cs="Times New Roman"/>
+                <w:kern w:val="0"/>
+                <w:sz w:val="24"/>
+                <w:szCs w:val="24"/>
+                <w:lang w:eastAsia="en-IN" w:bidi="hi-IN"/>
+                <w14:ligatures w14:val="none"/>
+              </w:rPr>
+            </w:rPrChange>
+          </w:rPr>
+          <w:t>Charging Sub-modes</w:t>
+        </w:r>
+        <w:r>
+          <w:rPr>
+            <w:rFonts w:ascii="Times New Roman" w:eastAsia="Times New Roman" w:hAnsi="Times New Roman" w:cs="Times New Roman"/>
+            <w:b/>
+            <w:bCs/>
+            <w:kern w:val="0"/>
+            <w:sz w:val="24"/>
+            <w:szCs w:val="24"/>
+            <w:lang w:eastAsia="en-IN" w:bidi="hi-IN"/>
+            <w14:ligatures w14:val="none"/>
+            <w:rPrChange w:id="69" w:author="Prathamesh Patki" w:date="2025-11-09T11:33:00Z" w16du:dateUtc="2025-11-09T06:03:00Z">
+              <w:rPr>
+                <w:rFonts w:ascii="Times New Roman" w:eastAsia="Times New Roman" w:hAnsi="Times New Roman" w:cs="Times New Roman"/>
+                <w:kern w:val="0"/>
+                <w:sz w:val="24"/>
+                <w:szCs w:val="24"/>
+                <w:lang w:eastAsia="en-IN" w:bidi="hi-IN"/>
+                <w14:ligatures w14:val="none"/>
+              </w:rPr>
+            </w:rPrChange>
+          </w:rPr>
+          <w:t>:</w:t>
+        </w:r>
+      </w:ins>
+    </w:p>
+    <w:p>
+      <w:pPr>
+        <w:spacing w:before="100" w:beforeAutospacing="1" w:after="100" w:afterAutospacing="1" w:line="240" w:lineRule="auto"/>
+        <w:rPr>
+          <w:ins w:id="70" w:author="Prathamesh Patki" w:date="2025-11-09T11:34:00Z" w16du:dateUtc="2025-11-09T06:04:00Z"/>
           <w:rFonts w:ascii="Times New Roman" w:eastAsia="Times New Roman" w:hAnsi="Times New Roman" w:cs="Times New Roman"/>
           <w:b/>
           <w:bCs/>
@@ -11273,57 +12387,139 @@
           <w:lang w:eastAsia="en-IN" w:bidi="hi-IN"/>
           <w14:ligatures w14:val="none"/>
         </w:rPr>
-        <w:t xml:space="preserve"> </w:t>
-      </w:r>
-      <w:r>
-        <w:rPr>
-          <w:rFonts w:ascii="Times New Roman" w:eastAsia="Times New Roman" w:hAnsi="Times New Roman" w:cs="Times New Roman"/>
-          <w:kern w:val="0"/>
-          <w:sz w:val="24"/>
-          <w:szCs w:val="24"/>
-          <w:lang w:eastAsia="en-IN" w:bidi="hi-IN"/>
-          <w14:ligatures w14:val="none"/>
-        </w:rPr>
-        <w:t>When t</w:t>
-      </w:r>
-      <w:r>
-        <w:rPr>
-          <w:rFonts w:ascii="Times New Roman" w:eastAsia="Times New Roman" w:hAnsi="Times New Roman" w:cs="Times New Roman"/>
-          <w:kern w:val="0"/>
-          <w:sz w:val="24"/>
-          <w:szCs w:val="24"/>
-          <w:lang w:eastAsia="en-IN" w:bidi="hi-IN"/>
-          <w14:ligatures w14:val="none"/>
-        </w:rPr>
-        <w:t xml:space="preserve">he BMS software is in IDLE state for long time, it shall move into SLEEP mode where it shall be in low power mode by disabling the peripherals. In this mode it shall communicate with the telematics device at hourly intervals to send the status. It shall come out of the SLEEP mode whenever there is an external activity like ignition </w:t>
-      </w:r>
-      <w:r>
-        <w:rPr>
-          <w:rFonts w:ascii="Times New Roman" w:eastAsia="Times New Roman" w:hAnsi="Times New Roman" w:cs="Times New Roman"/>
-          <w:kern w:val="0"/>
-          <w:sz w:val="24"/>
-          <w:szCs w:val="24"/>
-          <w:lang w:eastAsia="en-IN" w:bidi="hi-IN"/>
-          <w14:ligatures w14:val="none"/>
-        </w:rPr>
-        <w:t xml:space="preserve">ON </w:t>
-      </w:r>
-      <w:r>
-        <w:rPr>
-          <w:rFonts w:ascii="Times New Roman" w:eastAsia="Times New Roman" w:hAnsi="Times New Roman" w:cs="Times New Roman"/>
-          <w:kern w:val="0"/>
-          <w:sz w:val="24"/>
-          <w:szCs w:val="24"/>
-          <w:lang w:eastAsia="en-IN" w:bidi="hi-IN"/>
-          <w14:ligatures w14:val="none"/>
-        </w:rPr>
-        <w:t>or charger connected.</w:t>
-      </w:r>
+      </w:pPr>
+      <w:ins w:id="71" w:author="Prathamesh Patki" w:date="2025-11-09T11:32:00Z" w16du:dateUtc="2025-11-09T06:02:00Z">
+        <w:r>
+          <w:rPr>
+            <w:rFonts w:ascii="Times New Roman" w:eastAsia="Times New Roman" w:hAnsi="Times New Roman" w:cs="Times New Roman"/>
+            <w:b/>
+            <w:bCs/>
+            <w:noProof/>
+            <w:kern w:val="0"/>
+            <w:sz w:val="24"/>
+            <w:szCs w:val="24"/>
+            <w:lang w:eastAsia="en-IN" w:bidi="hi-IN"/>
+            <w14:ligatures w14:val="none"/>
+          </w:rPr>
+          <w:drawing>
+            <wp:inline distT="0" distB="0" distL="0" distR="0" wp14:anchorId="1BD7D483" wp14:editId="00AE0E20">
+              <wp:extent cx="4743856" cy="2047875"/>
+              <wp:effectExtent l="0" t="0" r="0" b="0"/>
+              <wp:docPr id="1253799832" name="Picture 5"/>
+              <wp:cNvGraphicFramePr>
+                <a:graphicFrameLocks xmlns:a="http://schemas.openxmlformats.org/drawingml/2006/main" noChangeAspect="1"/>
+              </wp:cNvGraphicFramePr>
+              <a:graphic xmlns:a="http://schemas.openxmlformats.org/drawingml/2006/main">
+                <a:graphicData uri="http://schemas.openxmlformats.org/drawingml/2006/picture">
+                  <pic:pic xmlns:pic="http://schemas.openxmlformats.org/drawingml/2006/picture">
+                    <pic:nvPicPr>
+                      <pic:cNvPr id="0" name="Picture 6"/>
+                      <pic:cNvPicPr>
+                        <a:picLocks noChangeAspect="1" noChangeArrowheads="1"/>
+                      </pic:cNvPicPr>
+                    </pic:nvPicPr>
+                    <pic:blipFill>
+                      <a:blip r:embed="rId9" cstate="print">
+                        <a:extLst>
+                          <a:ext uri="{28A0092B-C50C-407E-A947-70E740481C1C}">
+                            <a14:useLocalDpi xmlns:a14="http://schemas.microsoft.com/office/drawing/2010/main" val="0"/>
+                          </a:ext>
+                        </a:extLst>
+                      </a:blip>
+                      <a:srcRect/>
+                      <a:stretch>
+                        <a:fillRect/>
+                      </a:stretch>
+                    </pic:blipFill>
+                    <pic:spPr bwMode="auto">
+                      <a:xfrm>
+                        <a:off x="0" y="0"/>
+                        <a:ext cx="4761367" cy="2055435"/>
+                      </a:xfrm>
+                      <a:prstGeom prst="rect">
+                        <a:avLst/>
+                      </a:prstGeom>
+                      <a:noFill/>
+                    </pic:spPr>
+                  </pic:pic>
+                </a:graphicData>
+              </a:graphic>
+            </wp:inline>
+          </w:drawing>
+        </w:r>
+      </w:ins>
     </w:p>
     <w:p>
       <w:pPr>
         <w:spacing w:before="100" w:beforeAutospacing="1" w:after="100" w:afterAutospacing="1" w:line="240" w:lineRule="auto"/>
         <w:rPr>
+          <w:ins w:id="72" w:author="Prathamesh Patki" w:date="2025-11-09T11:34:00Z" w16du:dateUtc="2025-11-09T06:04:00Z"/>
+          <w:rFonts w:ascii="Times New Roman" w:eastAsia="Times New Roman" w:hAnsi="Times New Roman" w:cs="Times New Roman"/>
+          <w:kern w:val="0"/>
+          <w:sz w:val="24"/>
+          <w:szCs w:val="24"/>
+          <w:lang w:eastAsia="en-IN" w:bidi="hi-IN"/>
+          <w14:ligatures w14:val="none"/>
+          <w:rPrChange w:id="73" w:author="Prathamesh Patki" w:date="2025-11-09T11:34:00Z" w16du:dateUtc="2025-11-09T06:04:00Z">
+            <w:rPr>
+              <w:ins w:id="74" w:author="Prathamesh Patki" w:date="2025-11-09T11:34:00Z" w16du:dateUtc="2025-11-09T06:04:00Z"/>
+              <w:rFonts w:ascii="Times New Roman" w:eastAsia="Times New Roman" w:hAnsi="Times New Roman" w:cs="Times New Roman"/>
+              <w:b/>
+              <w:bCs/>
+              <w:kern w:val="0"/>
+              <w:sz w:val="24"/>
+              <w:szCs w:val="24"/>
+              <w:lang w:eastAsia="en-IN" w:bidi="hi-IN"/>
+              <w14:ligatures w14:val="none"/>
+            </w:rPr>
+          </w:rPrChange>
+        </w:rPr>
+      </w:pPr>
+      <w:ins w:id="75" w:author="Prathamesh Patki" w:date="2025-11-09T11:34:00Z" w16du:dateUtc="2025-11-09T06:04:00Z">
+        <w:r>
+          <w:rPr>
+            <w:rFonts w:ascii="Times New Roman" w:eastAsia="Times New Roman" w:hAnsi="Times New Roman" w:cs="Times New Roman"/>
+            <w:b/>
+            <w:bCs/>
+            <w:kern w:val="0"/>
+            <w:sz w:val="24"/>
+            <w:szCs w:val="24"/>
+            <w:lang w:eastAsia="en-IN" w:bidi="hi-IN"/>
+            <w14:ligatures w14:val="none"/>
+          </w:rPr>
+          <w:t xml:space="preserve">IDLE: </w:t>
+        </w:r>
+      </w:ins>
+      <w:ins w:id="76" w:author="Prathamesh Patki" w:date="2025-11-09T11:35:00Z" w16du:dateUtc="2025-11-09T06:05:00Z">
+        <w:r>
+          <w:rPr>
+            <w:rFonts w:ascii="Times New Roman" w:eastAsia="Times New Roman" w:hAnsi="Times New Roman" w:cs="Times New Roman"/>
+            <w:kern w:val="0"/>
+            <w:sz w:val="24"/>
+            <w:szCs w:val="24"/>
+            <w:lang w:eastAsia="en-IN" w:bidi="hi-IN"/>
+            <w14:ligatures w14:val="none"/>
+          </w:rPr>
+          <w:t>This is the default charging sub mode.</w:t>
+        </w:r>
+        <w:r>
+          <w:rPr>
+            <w:rFonts w:ascii="Times New Roman" w:eastAsia="Times New Roman" w:hAnsi="Times New Roman" w:cs="Times New Roman"/>
+            <w:kern w:val="0"/>
+            <w:sz w:val="24"/>
+            <w:szCs w:val="24"/>
+            <w:lang w:eastAsia="en-IN" w:bidi="hi-IN"/>
+            <w14:ligatures w14:val="none"/>
+          </w:rPr>
+          <w:t xml:space="preserve"> </w:t>
+        </w:r>
+      </w:ins>
+    </w:p>
+    <w:p>
+      <w:pPr>
+        <w:spacing w:before="100" w:beforeAutospacing="1" w:after="100" w:afterAutospacing="1" w:line="240" w:lineRule="auto"/>
+        <w:rPr>
+          <w:ins w:id="77" w:author="Prathamesh Patki" w:date="2025-11-09T11:34:00Z" w16du:dateUtc="2025-11-09T06:04:00Z"/>
           <w:rFonts w:ascii="Times New Roman" w:eastAsia="Times New Roman" w:hAnsi="Times New Roman" w:cs="Times New Roman"/>
           <w:b/>
           <w:bCs/>
@@ -11334,8 +12530,140 @@
           <w14:ligatures w14:val="none"/>
         </w:rPr>
       </w:pPr>
-      <w:r>
-        <w:rPr>
+      <w:ins w:id="78" w:author="Prathamesh Patki" w:date="2025-11-09T11:34:00Z" w16du:dateUtc="2025-11-09T06:04:00Z">
+        <w:r>
+          <w:rPr>
+            <w:rFonts w:ascii="Times New Roman" w:eastAsia="Times New Roman" w:hAnsi="Times New Roman" w:cs="Times New Roman"/>
+            <w:b/>
+            <w:bCs/>
+            <w:kern w:val="0"/>
+            <w:sz w:val="24"/>
+            <w:szCs w:val="24"/>
+            <w:lang w:eastAsia="en-IN" w:bidi="hi-IN"/>
+            <w14:ligatures w14:val="none"/>
+          </w:rPr>
+          <w:t>Charging CC:</w:t>
+        </w:r>
+      </w:ins>
+      <w:ins w:id="79" w:author="Prathamesh Patki" w:date="2025-11-09T11:36:00Z" w16du:dateUtc="2025-11-09T06:06:00Z">
+        <w:r>
+          <w:rPr>
+            <w:rFonts w:ascii="Times New Roman" w:eastAsia="Times New Roman" w:hAnsi="Times New Roman" w:cs="Times New Roman"/>
+            <w:kern w:val="0"/>
+            <w:sz w:val="24"/>
+            <w:szCs w:val="24"/>
+            <w:lang w:eastAsia="en-IN" w:bidi="hi-IN"/>
+            <w14:ligatures w14:val="none"/>
+          </w:rPr>
+          <w:t xml:space="preserve"> </w:t>
+        </w:r>
+        <w:r>
+          <w:rPr>
+            <w:rFonts w:ascii="Times New Roman" w:eastAsia="Times New Roman" w:hAnsi="Times New Roman" w:cs="Times New Roman"/>
+            <w:kern w:val="0"/>
+            <w:sz w:val="24"/>
+            <w:szCs w:val="24"/>
+            <w:lang w:eastAsia="en-IN" w:bidi="hi-IN"/>
+            <w14:ligatures w14:val="none"/>
+          </w:rPr>
+          <w:t>When charger broadcast CAN message is received, the mode shall be changed to Charging CC – constant current. In this mode the current</w:t>
+        </w:r>
+      </w:ins>
+      <w:ins w:id="80" w:author="Prathamesh Patki" w:date="2025-11-09T11:37:00Z" w16du:dateUtc="2025-11-09T06:07:00Z">
+        <w:r>
+          <w:rPr>
+            <w:rFonts w:ascii="Times New Roman" w:eastAsia="Times New Roman" w:hAnsi="Times New Roman" w:cs="Times New Roman"/>
+            <w:kern w:val="0"/>
+            <w:sz w:val="24"/>
+            <w:szCs w:val="24"/>
+            <w:lang w:eastAsia="en-IN" w:bidi="hi-IN"/>
+            <w14:ligatures w14:val="none"/>
+          </w:rPr>
+          <w:t xml:space="preserve"> demand</w:t>
+        </w:r>
+      </w:ins>
+      <w:ins w:id="81" w:author="Prathamesh Patki" w:date="2025-11-09T11:36:00Z" w16du:dateUtc="2025-11-09T06:06:00Z">
+        <w:r>
+          <w:rPr>
+            <w:rFonts w:ascii="Times New Roman" w:eastAsia="Times New Roman" w:hAnsi="Times New Roman" w:cs="Times New Roman"/>
+            <w:kern w:val="0"/>
+            <w:sz w:val="24"/>
+            <w:szCs w:val="24"/>
+            <w:lang w:eastAsia="en-IN" w:bidi="hi-IN"/>
+            <w14:ligatures w14:val="none"/>
+          </w:rPr>
+          <w:t xml:space="preserve"> shall be constant</w:t>
+        </w:r>
+      </w:ins>
+      <w:ins w:id="82" w:author="Prathamesh Patki" w:date="2025-11-09T11:38:00Z" w16du:dateUtc="2025-11-09T06:08:00Z">
+        <w:r>
+          <w:rPr>
+            <w:rFonts w:ascii="Times New Roman" w:eastAsia="Times New Roman" w:hAnsi="Times New Roman" w:cs="Times New Roman"/>
+            <w:kern w:val="0"/>
+            <w:sz w:val="24"/>
+            <w:szCs w:val="24"/>
+            <w:lang w:eastAsia="en-IN" w:bidi="hi-IN"/>
+            <w14:ligatures w14:val="none"/>
+          </w:rPr>
+          <w:t xml:space="preserve"> and voltage shall be allowed to rise until the max CV l</w:t>
+        </w:r>
+      </w:ins>
+      <w:ins w:id="83" w:author="Prathamesh Patki" w:date="2025-11-09T11:39:00Z" w16du:dateUtc="2025-11-09T06:09:00Z">
+        <w:r>
+          <w:rPr>
+            <w:rFonts w:ascii="Times New Roman" w:eastAsia="Times New Roman" w:hAnsi="Times New Roman" w:cs="Times New Roman"/>
+            <w:kern w:val="0"/>
+            <w:sz w:val="24"/>
+            <w:szCs w:val="24"/>
+            <w:lang w:eastAsia="en-IN" w:bidi="hi-IN"/>
+            <w14:ligatures w14:val="none"/>
+          </w:rPr>
+          <w:t>imit</w:t>
+        </w:r>
+      </w:ins>
+      <w:ins w:id="84" w:author="Prathamesh Patki" w:date="2025-11-09T11:36:00Z" w16du:dateUtc="2025-11-09T06:06:00Z">
+        <w:r>
+          <w:rPr>
+            <w:rFonts w:ascii="Times New Roman" w:eastAsia="Times New Roman" w:hAnsi="Times New Roman" w:cs="Times New Roman"/>
+            <w:kern w:val="0"/>
+            <w:sz w:val="24"/>
+            <w:szCs w:val="24"/>
+            <w:lang w:eastAsia="en-IN" w:bidi="hi-IN"/>
+            <w14:ligatures w14:val="none"/>
+          </w:rPr>
+          <w:t>.</w:t>
+        </w:r>
+      </w:ins>
+      <w:ins w:id="85" w:author="Prathamesh Patki" w:date="2025-11-09T11:44:00Z" w16du:dateUtc="2025-11-09T06:14:00Z">
+        <w:r>
+          <w:rPr>
+            <w:rFonts w:ascii="Times New Roman" w:eastAsia="Times New Roman" w:hAnsi="Times New Roman" w:cs="Times New Roman"/>
+            <w:kern w:val="0"/>
+            <w:sz w:val="24"/>
+            <w:szCs w:val="24"/>
+            <w:lang w:eastAsia="en-IN" w:bidi="hi-IN"/>
+            <w14:ligatures w14:val="none"/>
+          </w:rPr>
+          <w:t xml:space="preserve"> </w:t>
+        </w:r>
+        <w:r>
+          <w:rPr>
+            <w:rFonts w:ascii="Times New Roman" w:eastAsia="Times New Roman" w:hAnsi="Times New Roman" w:cs="Times New Roman"/>
+            <w:kern w:val="0"/>
+            <w:sz w:val="24"/>
+            <w:szCs w:val="24"/>
+            <w:lang w:eastAsia="en-IN" w:bidi="hi-IN"/>
+            <w14:ligatures w14:val="none"/>
+          </w:rPr>
+          <w:t>The mode changes back to idle if the charger CAN messages stop.</w:t>
+        </w:r>
+      </w:ins>
+    </w:p>
+    <w:p>
+      <w:pPr>
+        <w:spacing w:before="100" w:beforeAutospacing="1" w:after="100" w:afterAutospacing="1" w:line="240" w:lineRule="auto"/>
+        <w:rPr>
+          <w:ins w:id="86" w:author="Prathamesh Patki" w:date="2025-11-09T11:34:00Z" w16du:dateUtc="2025-11-09T06:04:00Z"/>
           <w:rFonts w:ascii="Times New Roman" w:eastAsia="Times New Roman" w:hAnsi="Times New Roman" w:cs="Times New Roman"/>
           <w:b/>
           <w:bCs/>
@@ -11345,87 +12673,149 @@
           <w:lang w:eastAsia="en-IN" w:bidi="hi-IN"/>
           <w14:ligatures w14:val="none"/>
         </w:rPr>
-        <w:t>Vehicle Controller</w:t>
-      </w:r>
-    </w:p>
-    <w:p>
-      <w:pPr>
-        <w:spacing w:before="100" w:beforeAutospacing="1" w:after="100" w:afterAutospacing="1" w:line="240" w:lineRule="auto"/>
-        <w:rPr>
-          <w:rFonts w:ascii="Times New Roman" w:eastAsia="Times New Roman" w:hAnsi="Times New Roman" w:cs="Times New Roman"/>
-          <w:kern w:val="0"/>
-          <w:sz w:val="24"/>
-          <w:szCs w:val="24"/>
-          <w:lang w:eastAsia="en-IN" w:bidi="hi-IN"/>
-          <w14:ligatures w14:val="none"/>
-        </w:rPr>
-      </w:pPr>
-      <w:r>
-        <w:rPr>
-          <w:rFonts w:ascii="Times New Roman" w:eastAsia="Times New Roman" w:hAnsi="Times New Roman" w:cs="Times New Roman"/>
-          <w:kern w:val="0"/>
-          <w:sz w:val="24"/>
-          <w:szCs w:val="24"/>
-          <w:lang w:eastAsia="en-IN" w:bidi="hi-IN"/>
-          <w14:ligatures w14:val="none"/>
-        </w:rPr>
-        <w:t>The</w:t>
-      </w:r>
-      <w:r>
-        <w:rPr>
-          <w:rFonts w:ascii="Times New Roman" w:eastAsia="Times New Roman" w:hAnsi="Times New Roman" w:cs="Times New Roman"/>
-          <w:kern w:val="0"/>
-          <w:sz w:val="24"/>
-          <w:szCs w:val="24"/>
-          <w:lang w:eastAsia="en-IN" w:bidi="hi-IN"/>
-          <w14:ligatures w14:val="none"/>
-        </w:rPr>
-        <w:t xml:space="preserve"> various modes of the </w:t>
-      </w:r>
-      <w:r>
-        <w:rPr>
-          <w:rFonts w:ascii="Times New Roman" w:eastAsia="Times New Roman" w:hAnsi="Times New Roman" w:cs="Times New Roman"/>
-          <w:kern w:val="0"/>
-          <w:sz w:val="24"/>
-          <w:szCs w:val="24"/>
-          <w:lang w:eastAsia="en-IN" w:bidi="hi-IN"/>
-          <w14:ligatures w14:val="none"/>
-        </w:rPr>
-        <w:t>vehicle controller</w:t>
-      </w:r>
-      <w:r>
-        <w:rPr>
-          <w:rFonts w:ascii="Times New Roman" w:eastAsia="Times New Roman" w:hAnsi="Times New Roman" w:cs="Times New Roman"/>
-          <w:kern w:val="0"/>
-          <w:sz w:val="24"/>
-          <w:szCs w:val="24"/>
-          <w:lang w:eastAsia="en-IN" w:bidi="hi-IN"/>
-          <w14:ligatures w14:val="none"/>
-        </w:rPr>
-        <w:t xml:space="preserve"> module</w:t>
-      </w:r>
-      <w:r>
-        <w:rPr>
-          <w:rFonts w:ascii="Times New Roman" w:eastAsia="Times New Roman" w:hAnsi="Times New Roman" w:cs="Times New Roman"/>
-          <w:kern w:val="0"/>
-          <w:sz w:val="24"/>
-          <w:szCs w:val="24"/>
-          <w:lang w:eastAsia="en-IN" w:bidi="hi-IN"/>
-          <w14:ligatures w14:val="none"/>
-        </w:rPr>
-        <w:t xml:space="preserve"> </w:t>
-      </w:r>
-      <w:r>
-        <w:rPr>
-          <w:rFonts w:ascii="Times New Roman" w:eastAsia="Times New Roman" w:hAnsi="Times New Roman" w:cs="Times New Roman"/>
-          <w:kern w:val="0"/>
-          <w:sz w:val="24"/>
-          <w:szCs w:val="24"/>
-          <w:lang w:eastAsia="en-IN" w:bidi="hi-IN"/>
-          <w14:ligatures w14:val="none"/>
-        </w:rPr>
-        <w:t>are as follows</w:t>
-      </w:r>
+      </w:pPr>
+      <w:ins w:id="87" w:author="Prathamesh Patki" w:date="2025-11-09T11:34:00Z" w16du:dateUtc="2025-11-09T06:04:00Z">
+        <w:r>
+          <w:rPr>
+            <w:rFonts w:ascii="Times New Roman" w:eastAsia="Times New Roman" w:hAnsi="Times New Roman" w:cs="Times New Roman"/>
+            <w:b/>
+            <w:bCs/>
+            <w:kern w:val="0"/>
+            <w:sz w:val="24"/>
+            <w:szCs w:val="24"/>
+            <w:lang w:eastAsia="en-IN" w:bidi="hi-IN"/>
+            <w14:ligatures w14:val="none"/>
+          </w:rPr>
+          <w:t>Charging CV:</w:t>
+        </w:r>
+      </w:ins>
+      <w:ins w:id="88" w:author="Prathamesh Patki" w:date="2025-11-09T11:39:00Z" w16du:dateUtc="2025-11-09T06:09:00Z">
+        <w:r>
+          <w:rPr>
+            <w:rFonts w:ascii="Times New Roman" w:eastAsia="Times New Roman" w:hAnsi="Times New Roman" w:cs="Times New Roman"/>
+            <w:b/>
+            <w:bCs/>
+            <w:kern w:val="0"/>
+            <w:sz w:val="24"/>
+            <w:szCs w:val="24"/>
+            <w:lang w:eastAsia="en-IN" w:bidi="hi-IN"/>
+            <w14:ligatures w14:val="none"/>
+          </w:rPr>
+          <w:t xml:space="preserve"> </w:t>
+        </w:r>
+        <w:r>
+          <w:rPr>
+            <w:rFonts w:ascii="Times New Roman" w:eastAsia="Times New Roman" w:hAnsi="Times New Roman" w:cs="Times New Roman"/>
+            <w:kern w:val="0"/>
+            <w:sz w:val="24"/>
+            <w:szCs w:val="24"/>
+            <w:lang w:eastAsia="en-IN" w:bidi="hi-IN"/>
+            <w14:ligatures w14:val="none"/>
+            <w:rPrChange w:id="89" w:author="Prathamesh Patki" w:date="2025-11-09T11:39:00Z" w16du:dateUtc="2025-11-09T06:09:00Z">
+              <w:rPr>
+                <w:rFonts w:ascii="Times New Roman" w:eastAsia="Times New Roman" w:hAnsi="Times New Roman" w:cs="Times New Roman"/>
+                <w:b/>
+                <w:bCs/>
+                <w:kern w:val="0"/>
+                <w:sz w:val="24"/>
+                <w:szCs w:val="24"/>
+                <w:lang w:eastAsia="en-IN" w:bidi="hi-IN"/>
+                <w14:ligatures w14:val="none"/>
+              </w:rPr>
+            </w:rPrChange>
+          </w:rPr>
+          <w:t>When</w:t>
+        </w:r>
+        <w:r>
+          <w:rPr>
+            <w:rFonts w:ascii="Times New Roman" w:eastAsia="Times New Roman" w:hAnsi="Times New Roman" w:cs="Times New Roman"/>
+            <w:kern w:val="0"/>
+            <w:sz w:val="24"/>
+            <w:szCs w:val="24"/>
+            <w:lang w:eastAsia="en-IN" w:bidi="hi-IN"/>
+            <w14:ligatures w14:val="none"/>
+          </w:rPr>
+          <w:t xml:space="preserve"> the voltage reaches the max CV limit, </w:t>
+        </w:r>
+      </w:ins>
+      <w:ins w:id="90" w:author="Prathamesh Patki" w:date="2025-11-09T11:41:00Z" w16du:dateUtc="2025-11-09T06:11:00Z">
+        <w:r>
+          <w:rPr>
+            <w:rFonts w:ascii="Times New Roman" w:eastAsia="Times New Roman" w:hAnsi="Times New Roman" w:cs="Times New Roman"/>
+            <w:kern w:val="0"/>
+            <w:sz w:val="24"/>
+            <w:szCs w:val="24"/>
+            <w:lang w:eastAsia="en-IN" w:bidi="hi-IN"/>
+            <w14:ligatures w14:val="none"/>
+          </w:rPr>
+          <w:t>the mode shall be Cha</w:t>
+        </w:r>
+      </w:ins>
+      <w:ins w:id="91" w:author="Prathamesh Patki" w:date="2025-11-09T11:42:00Z" w16du:dateUtc="2025-11-09T06:12:00Z">
+        <w:r>
+          <w:rPr>
+            <w:rFonts w:ascii="Times New Roman" w:eastAsia="Times New Roman" w:hAnsi="Times New Roman" w:cs="Times New Roman"/>
+            <w:kern w:val="0"/>
+            <w:sz w:val="24"/>
+            <w:szCs w:val="24"/>
+            <w:lang w:eastAsia="en-IN" w:bidi="hi-IN"/>
+            <w14:ligatures w14:val="none"/>
+          </w:rPr>
+          <w:t>rging CV. T</w:t>
+        </w:r>
+      </w:ins>
+      <w:ins w:id="92" w:author="Prathamesh Patki" w:date="2025-11-09T11:39:00Z" w16du:dateUtc="2025-11-09T06:09:00Z">
+        <w:r>
+          <w:rPr>
+            <w:rFonts w:ascii="Times New Roman" w:eastAsia="Times New Roman" w:hAnsi="Times New Roman" w:cs="Times New Roman"/>
+            <w:kern w:val="0"/>
+            <w:sz w:val="24"/>
+            <w:szCs w:val="24"/>
+            <w:lang w:eastAsia="en-IN" w:bidi="hi-IN"/>
+            <w14:ligatures w14:val="none"/>
+          </w:rPr>
+          <w:t xml:space="preserve">he current demand </w:t>
+        </w:r>
+      </w:ins>
+      <w:ins w:id="93" w:author="Prathamesh Patki" w:date="2025-11-09T11:40:00Z" w16du:dateUtc="2025-11-09T06:10:00Z">
+        <w:r>
+          <w:rPr>
+            <w:rFonts w:ascii="Times New Roman" w:eastAsia="Times New Roman" w:hAnsi="Times New Roman" w:cs="Times New Roman"/>
+            <w:kern w:val="0"/>
+            <w:sz w:val="24"/>
+            <w:szCs w:val="24"/>
+            <w:lang w:eastAsia="en-IN" w:bidi="hi-IN"/>
+            <w14:ligatures w14:val="none"/>
+          </w:rPr>
+          <w:t>shall be reduced so that the voltage stays within the max limit.</w:t>
+        </w:r>
+      </w:ins>
+      <w:ins w:id="94" w:author="Prathamesh Patki" w:date="2025-11-09T11:43:00Z" w16du:dateUtc="2025-11-09T06:13:00Z">
+        <w:r>
+          <w:rPr>
+            <w:rFonts w:ascii="Times New Roman" w:eastAsia="Times New Roman" w:hAnsi="Times New Roman" w:cs="Times New Roman"/>
+            <w:kern w:val="0"/>
+            <w:sz w:val="24"/>
+            <w:szCs w:val="24"/>
+            <w:lang w:eastAsia="en-IN" w:bidi="hi-IN"/>
+            <w14:ligatures w14:val="none"/>
+          </w:rPr>
+          <w:t xml:space="preserve"> </w:t>
+        </w:r>
+      </w:ins>
+      <w:ins w:id="95" w:author="Prathamesh Patki" w:date="2025-11-09T11:44:00Z" w16du:dateUtc="2025-11-09T06:14:00Z">
+        <w:r>
+          <w:rPr>
+            <w:rFonts w:ascii="Times New Roman" w:eastAsia="Times New Roman" w:hAnsi="Times New Roman" w:cs="Times New Roman"/>
+            <w:kern w:val="0"/>
+            <w:sz w:val="24"/>
+            <w:szCs w:val="24"/>
+            <w:lang w:eastAsia="en-IN" w:bidi="hi-IN"/>
+            <w14:ligatures w14:val="none"/>
+          </w:rPr>
+          <w:t>The mode changes back to idle if the charger CAN messages stop.</w:t>
+        </w:r>
+      </w:ins>
     </w:p>
     <w:p>
       <w:pPr>
@@ -11441,6 +12831,122 @@
           <w14:ligatures w14:val="none"/>
         </w:rPr>
       </w:pPr>
+      <w:ins w:id="96" w:author="Prathamesh Patki" w:date="2025-11-09T11:34:00Z" w16du:dateUtc="2025-11-09T06:04:00Z">
+        <w:r>
+          <w:rPr>
+            <w:rFonts w:ascii="Times New Roman" w:eastAsia="Times New Roman" w:hAnsi="Times New Roman" w:cs="Times New Roman"/>
+            <w:b/>
+            <w:bCs/>
+            <w:kern w:val="0"/>
+            <w:sz w:val="24"/>
+            <w:szCs w:val="24"/>
+            <w:lang w:eastAsia="en-IN" w:bidi="hi-IN"/>
+            <w14:ligatures w14:val="none"/>
+          </w:rPr>
+          <w:t>End of Charging:</w:t>
+        </w:r>
+      </w:ins>
+      <w:ins w:id="97" w:author="Prathamesh Patki" w:date="2025-11-09T11:41:00Z" w16du:dateUtc="2025-11-09T06:11:00Z">
+        <w:r>
+          <w:rPr>
+            <w:rFonts w:ascii="Times New Roman" w:eastAsia="Times New Roman" w:hAnsi="Times New Roman" w:cs="Times New Roman"/>
+            <w:b/>
+            <w:bCs/>
+            <w:kern w:val="0"/>
+            <w:sz w:val="24"/>
+            <w:szCs w:val="24"/>
+            <w:lang w:eastAsia="en-IN" w:bidi="hi-IN"/>
+            <w14:ligatures w14:val="none"/>
+          </w:rPr>
+          <w:t xml:space="preserve"> </w:t>
+        </w:r>
+        <w:r>
+          <w:rPr>
+            <w:rFonts w:ascii="Times New Roman" w:eastAsia="Times New Roman" w:hAnsi="Times New Roman" w:cs="Times New Roman"/>
+            <w:kern w:val="0"/>
+            <w:sz w:val="24"/>
+            <w:szCs w:val="24"/>
+            <w:lang w:eastAsia="en-IN" w:bidi="hi-IN"/>
+            <w14:ligatures w14:val="none"/>
+            <w:rPrChange w:id="98" w:author="Prathamesh Patki" w:date="2025-11-09T11:41:00Z" w16du:dateUtc="2025-11-09T06:11:00Z">
+              <w:rPr>
+                <w:rFonts w:ascii="Times New Roman" w:eastAsia="Times New Roman" w:hAnsi="Times New Roman" w:cs="Times New Roman"/>
+                <w:b/>
+                <w:bCs/>
+                <w:kern w:val="0"/>
+                <w:sz w:val="24"/>
+                <w:szCs w:val="24"/>
+                <w:lang w:eastAsia="en-IN" w:bidi="hi-IN"/>
+                <w14:ligatures w14:val="none"/>
+              </w:rPr>
+            </w:rPrChange>
+          </w:rPr>
+          <w:t>When t</w:t>
+        </w:r>
+        <w:r>
+          <w:rPr>
+            <w:rFonts w:ascii="Times New Roman" w:eastAsia="Times New Roman" w:hAnsi="Times New Roman" w:cs="Times New Roman"/>
+            <w:kern w:val="0"/>
+            <w:sz w:val="24"/>
+            <w:szCs w:val="24"/>
+            <w:lang w:eastAsia="en-IN" w:bidi="hi-IN"/>
+            <w14:ligatures w14:val="none"/>
+          </w:rPr>
+          <w:t>he current get</w:t>
+        </w:r>
+      </w:ins>
+      <w:ins w:id="99" w:author="Prathamesh Patki" w:date="2025-11-09T11:42:00Z" w16du:dateUtc="2025-11-09T06:12:00Z">
+        <w:r>
+          <w:rPr>
+            <w:rFonts w:ascii="Times New Roman" w:eastAsia="Times New Roman" w:hAnsi="Times New Roman" w:cs="Times New Roman"/>
+            <w:kern w:val="0"/>
+            <w:sz w:val="24"/>
+            <w:szCs w:val="24"/>
+            <w:lang w:eastAsia="en-IN" w:bidi="hi-IN"/>
+            <w14:ligatures w14:val="none"/>
+          </w:rPr>
+          <w:t>s</w:t>
+        </w:r>
+      </w:ins>
+      <w:ins w:id="100" w:author="Prathamesh Patki" w:date="2025-11-09T11:41:00Z" w16du:dateUtc="2025-11-09T06:11:00Z">
+        <w:r>
+          <w:rPr>
+            <w:rFonts w:ascii="Times New Roman" w:eastAsia="Times New Roman" w:hAnsi="Times New Roman" w:cs="Times New Roman"/>
+            <w:kern w:val="0"/>
+            <w:sz w:val="24"/>
+            <w:szCs w:val="24"/>
+            <w:lang w:eastAsia="en-IN" w:bidi="hi-IN"/>
+            <w14:ligatures w14:val="none"/>
+          </w:rPr>
+          <w:t xml:space="preserve"> deduced to a certain limit</w:t>
+        </w:r>
+      </w:ins>
+      <w:ins w:id="101" w:author="Prathamesh Patki" w:date="2025-11-09T11:42:00Z" w16du:dateUtc="2025-11-09T06:12:00Z">
+        <w:r>
+          <w:rPr>
+            <w:rFonts w:ascii="Times New Roman" w:eastAsia="Times New Roman" w:hAnsi="Times New Roman" w:cs="Times New Roman"/>
+            <w:kern w:val="0"/>
+            <w:sz w:val="24"/>
+            <w:szCs w:val="24"/>
+            <w:lang w:eastAsia="en-IN" w:bidi="hi-IN"/>
+            <w14:ligatures w14:val="none"/>
+          </w:rPr>
+          <w:t xml:space="preserve"> to maintain the max voltage, the mode shall be End of Charging. The </w:t>
+        </w:r>
+      </w:ins>
+      <w:ins w:id="102" w:author="Prathamesh Patki" w:date="2025-11-09T11:43:00Z" w16du:dateUtc="2025-11-09T06:13:00Z">
+        <w:r>
+          <w:rPr>
+            <w:rFonts w:ascii="Times New Roman" w:eastAsia="Times New Roman" w:hAnsi="Times New Roman" w:cs="Times New Roman"/>
+            <w:kern w:val="0"/>
+            <w:sz w:val="24"/>
+            <w:szCs w:val="24"/>
+            <w:lang w:eastAsia="en-IN" w:bidi="hi-IN"/>
+            <w14:ligatures w14:val="none"/>
+          </w:rPr>
+          <w:t>mode changes back to idle when CAN message from charger are stopped.</w:t>
+        </w:r>
+      </w:ins>
     </w:p>
     <w:p>
       <w:pPr>
@@ -11461,58 +12967,70 @@
           <w:rFonts w:ascii="Times New Roman" w:eastAsia="Times New Roman" w:hAnsi="Times New Roman" w:cs="Times New Roman"/>
           <w:b/>
           <w:bCs/>
-          <w:noProof/>
-          <w:kern w:val="0"/>
-          <w:sz w:val="24"/>
-          <w:szCs w:val="24"/>
-          <w:lang w:eastAsia="en-IN" w:bidi="hi-IN"/>
-          <w14:ligatures w14:val="none"/>
-        </w:rPr>
-        <w:drawing>
-          <wp:inline distT="0" distB="0" distL="0" distR="0" wp14:anchorId="3B6132D1" wp14:editId="7FF25E57">
-            <wp:extent cx="5405069" cy="3154680"/>
-            <wp:effectExtent l="0" t="0" r="5715" b="7620"/>
-            <wp:docPr id="2064921761" name="Picture 2"/>
-            <wp:cNvGraphicFramePr>
-              <a:graphicFrameLocks xmlns:a="http://schemas.openxmlformats.org/drawingml/2006/main" noChangeAspect="1"/>
-            </wp:cNvGraphicFramePr>
-            <a:graphic xmlns:a="http://schemas.openxmlformats.org/drawingml/2006/main">
-              <a:graphicData uri="http://schemas.openxmlformats.org/drawingml/2006/picture">
-                <pic:pic xmlns:pic="http://schemas.openxmlformats.org/drawingml/2006/picture">
-                  <pic:nvPicPr>
-                    <pic:cNvPr id="0" name="Picture 3"/>
-                    <pic:cNvPicPr>
-                      <a:picLocks noChangeAspect="1" noChangeArrowheads="1"/>
-                    </pic:cNvPicPr>
-                  </pic:nvPicPr>
-                  <pic:blipFill>
-                    <a:blip r:embed="rId8" cstate="print">
-                      <a:extLst>
-                        <a:ext uri="{28A0092B-C50C-407E-A947-70E740481C1C}">
-                          <a14:useLocalDpi xmlns:a14="http://schemas.microsoft.com/office/drawing/2010/main" val="0"/>
-                        </a:ext>
-                      </a:extLst>
-                    </a:blip>
-                    <a:srcRect/>
-                    <a:stretch>
-                      <a:fillRect/>
-                    </a:stretch>
-                  </pic:blipFill>
-                  <pic:spPr bwMode="auto">
-                    <a:xfrm>
-                      <a:off x="0" y="0"/>
-                      <a:ext cx="5428140" cy="3168146"/>
-                    </a:xfrm>
-                    <a:prstGeom prst="rect">
-                      <a:avLst/>
-                    </a:prstGeom>
-                    <a:noFill/>
-                  </pic:spPr>
-                </pic:pic>
-              </a:graphicData>
-            </a:graphic>
-          </wp:inline>
-        </w:drawing>
+          <w:kern w:val="0"/>
+          <w:sz w:val="24"/>
+          <w:szCs w:val="24"/>
+          <w:lang w:eastAsia="en-IN" w:bidi="hi-IN"/>
+          <w14:ligatures w14:val="none"/>
+        </w:rPr>
+        <w:t>Vehicle Controller</w:t>
+      </w:r>
+    </w:p>
+    <w:p>
+      <w:pPr>
+        <w:spacing w:before="100" w:beforeAutospacing="1" w:after="100" w:afterAutospacing="1" w:line="240" w:lineRule="auto"/>
+        <w:rPr>
+          <w:rFonts w:ascii="Times New Roman" w:eastAsia="Times New Roman" w:hAnsi="Times New Roman" w:cs="Times New Roman"/>
+          <w:kern w:val="0"/>
+          <w:sz w:val="24"/>
+          <w:szCs w:val="24"/>
+          <w:lang w:eastAsia="en-IN" w:bidi="hi-IN"/>
+          <w14:ligatures w14:val="none"/>
+        </w:rPr>
+      </w:pPr>
+      <w:r>
+        <w:rPr>
+          <w:rFonts w:ascii="Times New Roman" w:eastAsia="Times New Roman" w:hAnsi="Times New Roman" w:cs="Times New Roman"/>
+          <w:kern w:val="0"/>
+          <w:sz w:val="24"/>
+          <w:szCs w:val="24"/>
+          <w:lang w:eastAsia="en-IN" w:bidi="hi-IN"/>
+          <w14:ligatures w14:val="none"/>
+        </w:rPr>
+        <w:t>The</w:t>
+      </w:r>
+      <w:r>
+        <w:rPr>
+          <w:rFonts w:ascii="Times New Roman" w:eastAsia="Times New Roman" w:hAnsi="Times New Roman" w:cs="Times New Roman"/>
+          <w:kern w:val="0"/>
+          <w:sz w:val="24"/>
+          <w:szCs w:val="24"/>
+          <w:lang w:eastAsia="en-IN" w:bidi="hi-IN"/>
+          <w14:ligatures w14:val="none"/>
+        </w:rPr>
+        <w:t xml:space="preserve"> various modes of the vehicle controller module</w:t>
+      </w:r>
+      <w:r>
+        <w:rPr>
+          <w:rFonts w:ascii="Times New Roman" w:eastAsia="Times New Roman" w:hAnsi="Times New Roman" w:cs="Times New Roman"/>
+          <w:kern w:val="0"/>
+          <w:sz w:val="24"/>
+          <w:szCs w:val="24"/>
+          <w:lang w:eastAsia="en-IN" w:bidi="hi-IN"/>
+          <w14:ligatures w14:val="none"/>
+        </w:rPr>
+        <w:t xml:space="preserve"> </w:t>
+      </w:r>
+      <w:r>
+        <w:rPr>
+          <w:rFonts w:ascii="Times New Roman" w:eastAsia="Times New Roman" w:hAnsi="Times New Roman" w:cs="Times New Roman"/>
+          <w:kern w:val="0"/>
+          <w:sz w:val="24"/>
+          <w:szCs w:val="24"/>
+          <w:lang w:eastAsia="en-IN" w:bidi="hi-IN"/>
+          <w14:ligatures w14:val="none"/>
+        </w:rPr>
+        <w:t>are as follows</w:t>
       </w:r>
     </w:p>
     <w:p>
@@ -11529,8 +13047,73 @@
           <w14:ligatures w14:val="none"/>
         </w:rPr>
       </w:pPr>
-      <w:r>
-        <w:rPr>
+      <w:ins w:id="103" w:author="Prathamesh Patki" w:date="2025-11-09T09:26:00Z" w16du:dateUtc="2025-11-09T03:56:00Z">
+        <w:r>
+          <w:rPr>
+            <w:rFonts w:ascii="Times New Roman" w:eastAsia="Times New Roman" w:hAnsi="Times New Roman" w:cs="Times New Roman"/>
+            <w:b/>
+            <w:bCs/>
+            <w:noProof/>
+            <w:kern w:val="0"/>
+            <w:sz w:val="24"/>
+            <w:szCs w:val="24"/>
+            <w:lang w:eastAsia="en-IN" w:bidi="hi-IN"/>
+            <w14:ligatures w14:val="none"/>
+          </w:rPr>
+          <w:lastRenderedPageBreak/>
+          <w:drawing>
+            <wp:inline distT="0" distB="0" distL="0" distR="0" wp14:anchorId="126E17C0" wp14:editId="660B01AC">
+              <wp:extent cx="5534025" cy="3557443"/>
+              <wp:effectExtent l="0" t="0" r="0" b="5080"/>
+              <wp:docPr id="2129096554" name="Picture 1"/>
+              <wp:cNvGraphicFramePr>
+                <a:graphicFrameLocks xmlns:a="http://schemas.openxmlformats.org/drawingml/2006/main" noChangeAspect="1"/>
+              </wp:cNvGraphicFramePr>
+              <a:graphic xmlns:a="http://schemas.openxmlformats.org/drawingml/2006/main">
+                <a:graphicData uri="http://schemas.openxmlformats.org/drawingml/2006/picture">
+                  <pic:pic xmlns:pic="http://schemas.openxmlformats.org/drawingml/2006/picture">
+                    <pic:nvPicPr>
+                      <pic:cNvPr id="0" name="Picture 2"/>
+                      <pic:cNvPicPr>
+                        <a:picLocks noChangeAspect="1" noChangeArrowheads="1"/>
+                      </pic:cNvPicPr>
+                    </pic:nvPicPr>
+                    <pic:blipFill>
+                      <a:blip r:embed="rId10" cstate="print">
+                        <a:extLst>
+                          <a:ext uri="{28A0092B-C50C-407E-A947-70E740481C1C}">
+                            <a14:useLocalDpi xmlns:a14="http://schemas.microsoft.com/office/drawing/2010/main" val="0"/>
+                          </a:ext>
+                        </a:extLst>
+                      </a:blip>
+                      <a:srcRect/>
+                      <a:stretch>
+                        <a:fillRect/>
+                      </a:stretch>
+                    </pic:blipFill>
+                    <pic:spPr bwMode="auto">
+                      <a:xfrm>
+                        <a:off x="0" y="0"/>
+                        <a:ext cx="5555011" cy="3570934"/>
+                      </a:xfrm>
+                      <a:prstGeom prst="rect">
+                        <a:avLst/>
+                      </a:prstGeom>
+                      <a:noFill/>
+                    </pic:spPr>
+                  </pic:pic>
+                </a:graphicData>
+              </a:graphic>
+            </wp:inline>
+          </w:drawing>
+        </w:r>
+      </w:ins>
+    </w:p>
+    <w:p>
+      <w:pPr>
+        <w:spacing w:before="100" w:beforeAutospacing="1" w:after="100" w:afterAutospacing="1" w:line="240" w:lineRule="auto"/>
+        <w:rPr>
+          <w:del w:id="104" w:author="Prathamesh Patki" w:date="2025-11-09T09:27:00Z" w16du:dateUtc="2025-11-09T03:57:00Z"/>
           <w:rFonts w:ascii="Times New Roman" w:eastAsia="Times New Roman" w:hAnsi="Times New Roman" w:cs="Times New Roman"/>
           <w:b/>
           <w:bCs/>
@@ -11540,10 +13123,71 @@
           <w:lang w:eastAsia="en-IN" w:bidi="hi-IN"/>
           <w14:ligatures w14:val="none"/>
         </w:rPr>
-        <w:lastRenderedPageBreak/>
-        <w:t>INIT/POST:</w:t>
-      </w:r>
-      <w:r>
+      </w:pPr>
+      <w:del w:id="105" w:author="Prathamesh Patki" w:date="2025-11-09T09:25:00Z" w16du:dateUtc="2025-11-09T03:55:00Z">
+        <w:r>
+          <w:rPr>
+            <w:rFonts w:ascii="Times New Roman" w:eastAsia="Times New Roman" w:hAnsi="Times New Roman" w:cs="Times New Roman"/>
+            <w:b/>
+            <w:bCs/>
+            <w:noProof/>
+            <w:kern w:val="0"/>
+            <w:sz w:val="24"/>
+            <w:szCs w:val="24"/>
+            <w:lang w:eastAsia="en-IN" w:bidi="hi-IN"/>
+            <w14:ligatures w14:val="none"/>
+          </w:rPr>
+          <w:drawing>
+            <wp:inline distT="0" distB="0" distL="0" distR="0" wp14:anchorId="3B6132D1" wp14:editId="69F13855">
+              <wp:extent cx="5405069" cy="3154680"/>
+              <wp:effectExtent l="0" t="0" r="5715" b="7620"/>
+              <wp:docPr id="2064921761" name="Picture 2"/>
+              <wp:cNvGraphicFramePr>
+                <a:graphicFrameLocks xmlns:a="http://schemas.openxmlformats.org/drawingml/2006/main" noChangeAspect="1"/>
+              </wp:cNvGraphicFramePr>
+              <a:graphic xmlns:a="http://schemas.openxmlformats.org/drawingml/2006/main">
+                <a:graphicData uri="http://schemas.openxmlformats.org/drawingml/2006/picture">
+                  <pic:pic xmlns:pic="http://schemas.openxmlformats.org/drawingml/2006/picture">
+                    <pic:nvPicPr>
+                      <pic:cNvPr id="0" name="Picture 3"/>
+                      <pic:cNvPicPr>
+                        <a:picLocks noChangeAspect="1" noChangeArrowheads="1"/>
+                      </pic:cNvPicPr>
+                    </pic:nvPicPr>
+                    <pic:blipFill>
+                      <a:blip r:embed="rId11" cstate="print">
+                        <a:extLst>
+                          <a:ext uri="{28A0092B-C50C-407E-A947-70E740481C1C}">
+                            <a14:useLocalDpi xmlns:a14="http://schemas.microsoft.com/office/drawing/2010/main" val="0"/>
+                          </a:ext>
+                        </a:extLst>
+                      </a:blip>
+                      <a:srcRect/>
+                      <a:stretch>
+                        <a:fillRect/>
+                      </a:stretch>
+                    </pic:blipFill>
+                    <pic:spPr bwMode="auto">
+                      <a:xfrm>
+                        <a:off x="0" y="0"/>
+                        <a:ext cx="5428140" cy="3168146"/>
+                      </a:xfrm>
+                      <a:prstGeom prst="rect">
+                        <a:avLst/>
+                      </a:prstGeom>
+                      <a:noFill/>
+                    </pic:spPr>
+                  </pic:pic>
+                </a:graphicData>
+              </a:graphic>
+            </wp:inline>
+          </w:drawing>
+        </w:r>
+      </w:del>
+    </w:p>
+    <w:p>
+      <w:pPr>
+        <w:spacing w:before="100" w:beforeAutospacing="1" w:after="100" w:afterAutospacing="1" w:line="240" w:lineRule="auto"/>
         <w:rPr>
           <w:rFonts w:ascii="Times New Roman" w:eastAsia="Times New Roman" w:hAnsi="Times New Roman" w:cs="Times New Roman"/>
           <w:b/>
@@ -11554,56 +13198,8 @@
           <w:lang w:eastAsia="en-IN" w:bidi="hi-IN"/>
           <w14:ligatures w14:val="none"/>
         </w:rPr>
-        <w:t xml:space="preserve"> </w:t>
-      </w:r>
-      <w:r>
-        <w:rPr>
-          <w:rFonts w:ascii="Times New Roman" w:eastAsia="Times New Roman" w:hAnsi="Times New Roman" w:cs="Times New Roman"/>
-          <w:kern w:val="0"/>
-          <w:sz w:val="24"/>
-          <w:szCs w:val="24"/>
-          <w:lang w:eastAsia="en-IN" w:bidi="hi-IN"/>
-          <w14:ligatures w14:val="none"/>
-        </w:rPr>
-        <w:t xml:space="preserve">On </w:t>
-      </w:r>
-      <w:r>
-        <w:rPr>
-          <w:rFonts w:ascii="Times New Roman" w:eastAsia="Times New Roman" w:hAnsi="Times New Roman" w:cs="Times New Roman"/>
-          <w:kern w:val="0"/>
-          <w:sz w:val="24"/>
-          <w:szCs w:val="24"/>
-          <w:lang w:eastAsia="en-IN" w:bidi="hi-IN"/>
-          <w14:ligatures w14:val="none"/>
-        </w:rPr>
-        <w:t xml:space="preserve">a power-up, the </w:t>
-      </w:r>
-      <w:r>
-        <w:rPr>
-          <w:rFonts w:ascii="Times New Roman" w:eastAsia="Times New Roman" w:hAnsi="Times New Roman" w:cs="Times New Roman"/>
-          <w:kern w:val="0"/>
-          <w:sz w:val="24"/>
-          <w:szCs w:val="24"/>
-          <w:lang w:eastAsia="en-IN" w:bidi="hi-IN"/>
-          <w14:ligatures w14:val="none"/>
-        </w:rPr>
-        <w:t>VCU</w:t>
-      </w:r>
-      <w:r>
-        <w:rPr>
-          <w:rFonts w:ascii="Times New Roman" w:eastAsia="Times New Roman" w:hAnsi="Times New Roman" w:cs="Times New Roman"/>
-          <w:kern w:val="0"/>
-          <w:sz w:val="24"/>
-          <w:szCs w:val="24"/>
-          <w:lang w:eastAsia="en-IN" w:bidi="hi-IN"/>
-          <w14:ligatures w14:val="none"/>
-        </w:rPr>
-        <w:t xml:space="preserve"> software shall be in INIT/Power-On Self Test (POST) mode where it will initialize the device drivers, variables and execute the calibration and self-test routines.</w:t>
-      </w:r>
-    </w:p>
-    <w:p>
-      <w:pPr>
-        <w:spacing w:before="100" w:beforeAutospacing="1" w:after="100" w:afterAutospacing="1" w:line="240" w:lineRule="auto"/>
+      </w:pPr>
+      <w:r>
         <w:rPr>
           <w:rFonts w:ascii="Times New Roman" w:eastAsia="Times New Roman" w:hAnsi="Times New Roman" w:cs="Times New Roman"/>
           <w:b/>
@@ -11614,7 +13210,8 @@
           <w:lang w:eastAsia="en-IN" w:bidi="hi-IN"/>
           <w14:ligatures w14:val="none"/>
         </w:rPr>
-      </w:pPr>
+        <w:t>INIT/POST:</w:t>
+      </w:r>
       <w:r>
         <w:rPr>
           <w:rFonts w:ascii="Times New Roman" w:eastAsia="Times New Roman" w:hAnsi="Times New Roman" w:cs="Times New Roman"/>
@@ -11626,9 +13223,34 @@
           <w:lang w:eastAsia="en-IN" w:bidi="hi-IN"/>
           <w14:ligatures w14:val="none"/>
         </w:rPr>
-        <w:t>IDLE:</w:t>
-      </w:r>
-      <w:r>
+        <w:t xml:space="preserve"> </w:t>
+      </w:r>
+      <w:r>
+        <w:rPr>
+          <w:rFonts w:ascii="Times New Roman" w:eastAsia="Times New Roman" w:hAnsi="Times New Roman" w:cs="Times New Roman"/>
+          <w:kern w:val="0"/>
+          <w:sz w:val="24"/>
+          <w:szCs w:val="24"/>
+          <w:lang w:eastAsia="en-IN" w:bidi="hi-IN"/>
+          <w14:ligatures w14:val="none"/>
+        </w:rPr>
+        <w:t xml:space="preserve">On </w:t>
+      </w:r>
+      <w:r>
+        <w:rPr>
+          <w:rFonts w:ascii="Times New Roman" w:eastAsia="Times New Roman" w:hAnsi="Times New Roman" w:cs="Times New Roman"/>
+          <w:kern w:val="0"/>
+          <w:sz w:val="24"/>
+          <w:szCs w:val="24"/>
+          <w:lang w:eastAsia="en-IN" w:bidi="hi-IN"/>
+          <w14:ligatures w14:val="none"/>
+        </w:rPr>
+        <w:t>a power-up, the VCU software shall be in INIT/Power-On Self Test (POST) mode where it will initialize the device drivers, variables and execute the calibration and self-test routines.</w:t>
+      </w:r>
+    </w:p>
+    <w:p>
+      <w:pPr>
+        <w:spacing w:before="100" w:beforeAutospacing="1" w:after="100" w:afterAutospacing="1" w:line="240" w:lineRule="auto"/>
         <w:rPr>
           <w:rFonts w:ascii="Times New Roman" w:eastAsia="Times New Roman" w:hAnsi="Times New Roman" w:cs="Times New Roman"/>
           <w:b/>
@@ -11639,45 +13261,8 @@
           <w:lang w:eastAsia="en-IN" w:bidi="hi-IN"/>
           <w14:ligatures w14:val="none"/>
         </w:rPr>
-        <w:t xml:space="preserve"> </w:t>
-      </w:r>
-      <w:r>
-        <w:rPr>
-          <w:rFonts w:ascii="Times New Roman" w:eastAsia="Times New Roman" w:hAnsi="Times New Roman" w:cs="Times New Roman"/>
-          <w:kern w:val="0"/>
-          <w:sz w:val="24"/>
-          <w:szCs w:val="24"/>
-          <w:lang w:eastAsia="en-IN" w:bidi="hi-IN"/>
-          <w14:ligatures w14:val="none"/>
-        </w:rPr>
-        <w:t xml:space="preserve">IDLE shall be the default mode of the </w:t>
-      </w:r>
-      <w:r>
-        <w:rPr>
-          <w:rFonts w:ascii="Times New Roman" w:eastAsia="Times New Roman" w:hAnsi="Times New Roman" w:cs="Times New Roman"/>
-          <w:kern w:val="0"/>
-          <w:sz w:val="24"/>
-          <w:szCs w:val="24"/>
-          <w:lang w:eastAsia="en-IN" w:bidi="hi-IN"/>
-          <w14:ligatures w14:val="none"/>
-        </w:rPr>
-        <w:t>VCU</w:t>
-      </w:r>
-      <w:r>
-        <w:rPr>
-          <w:rFonts w:ascii="Times New Roman" w:eastAsia="Times New Roman" w:hAnsi="Times New Roman" w:cs="Times New Roman"/>
-          <w:kern w:val="0"/>
-          <w:sz w:val="24"/>
-          <w:szCs w:val="24"/>
-          <w:lang w:eastAsia="en-IN" w:bidi="hi-IN"/>
-          <w14:ligatures w14:val="none"/>
-        </w:rPr>
-        <w:t xml:space="preserve"> software in normal operation where it will check for the conditions to go into other modes</w:t>
-      </w:r>
-    </w:p>
-    <w:p>
-      <w:pPr>
-        <w:spacing w:before="100" w:beforeAutospacing="1" w:after="100" w:afterAutospacing="1" w:line="240" w:lineRule="auto"/>
+      </w:pPr>
+      <w:r>
         <w:rPr>
           <w:rFonts w:ascii="Times New Roman" w:eastAsia="Times New Roman" w:hAnsi="Times New Roman" w:cs="Times New Roman"/>
           <w:b/>
@@ -11688,7 +13273,8 @@
           <w:lang w:eastAsia="en-IN" w:bidi="hi-IN"/>
           <w14:ligatures w14:val="none"/>
         </w:rPr>
-      </w:pPr>
+        <w:t>IDLE:</w:t>
+      </w:r>
       <w:r>
         <w:rPr>
           <w:rFonts w:ascii="Times New Roman" w:eastAsia="Times New Roman" w:hAnsi="Times New Roman" w:cs="Times New Roman"/>
@@ -11700,9 +13286,23 @@
           <w:lang w:eastAsia="en-IN" w:bidi="hi-IN"/>
           <w14:ligatures w14:val="none"/>
         </w:rPr>
-        <w:t>PRECHARGE-CONTACTOR-DRIVE:</w:t>
-      </w:r>
-      <w:r>
+        <w:t xml:space="preserve"> </w:t>
+      </w:r>
+      <w:r>
+        <w:rPr>
+          <w:rFonts w:ascii="Times New Roman" w:eastAsia="Times New Roman" w:hAnsi="Times New Roman" w:cs="Times New Roman"/>
+          <w:kern w:val="0"/>
+          <w:sz w:val="24"/>
+          <w:szCs w:val="24"/>
+          <w:lang w:eastAsia="en-IN" w:bidi="hi-IN"/>
+          <w14:ligatures w14:val="none"/>
+        </w:rPr>
+        <w:t>IDLE shall be the default mode of the VCU software in normal operation where it will check for the conditions to go into other modes</w:t>
+      </w:r>
+    </w:p>
+    <w:p>
+      <w:pPr>
+        <w:spacing w:before="100" w:beforeAutospacing="1" w:after="100" w:afterAutospacing="1" w:line="240" w:lineRule="auto"/>
         <w:rPr>
           <w:rFonts w:ascii="Times New Roman" w:eastAsia="Times New Roman" w:hAnsi="Times New Roman" w:cs="Times New Roman"/>
           <w:b/>
@@ -11713,34 +13313,8 @@
           <w:lang w:eastAsia="en-IN" w:bidi="hi-IN"/>
           <w14:ligatures w14:val="none"/>
         </w:rPr>
-        <w:t xml:space="preserve"> </w:t>
-      </w:r>
-      <w:r>
-        <w:rPr>
-          <w:rFonts w:ascii="Times New Roman" w:eastAsia="Times New Roman" w:hAnsi="Times New Roman" w:cs="Times New Roman"/>
-          <w:kern w:val="0"/>
-          <w:sz w:val="24"/>
-          <w:szCs w:val="24"/>
-          <w:lang w:eastAsia="en-IN" w:bidi="hi-IN"/>
-          <w14:ligatures w14:val="none"/>
-        </w:rPr>
-        <w:t xml:space="preserve">Whenever </w:t>
-      </w:r>
-      <w:r>
-        <w:rPr>
-          <w:rFonts w:ascii="Times New Roman" w:eastAsia="Times New Roman" w:hAnsi="Times New Roman" w:cs="Times New Roman"/>
-          <w:kern w:val="0"/>
-          <w:sz w:val="24"/>
-          <w:szCs w:val="24"/>
-          <w:lang w:eastAsia="en-IN" w:bidi="hi-IN"/>
-          <w14:ligatures w14:val="none"/>
-        </w:rPr>
-        <w:t>ignition is turned ON or charger is connected, the mode shall be switched in the sequence PRECHARGE (precharge relay is turned ON) – CONTACTOR (precharge relay is turned off and contactor is turned on) – DRIVE (ready to drive)</w:t>
-      </w:r>
-    </w:p>
-    <w:p>
-      <w:pPr>
-        <w:spacing w:before="100" w:beforeAutospacing="1" w:after="100" w:afterAutospacing="1" w:line="240" w:lineRule="auto"/>
+      </w:pPr>
+      <w:r>
         <w:rPr>
           <w:rFonts w:ascii="Times New Roman" w:eastAsia="Times New Roman" w:hAnsi="Times New Roman" w:cs="Times New Roman"/>
           <w:b/>
@@ -11751,7 +13325,8 @@
           <w:lang w:eastAsia="en-IN" w:bidi="hi-IN"/>
           <w14:ligatures w14:val="none"/>
         </w:rPr>
-      </w:pPr>
+        <w:t>PRECHARGE-CONTACTOR-DRIVE:</w:t>
+      </w:r>
       <w:r>
         <w:rPr>
           <w:rFonts w:ascii="Times New Roman" w:eastAsia="Times New Roman" w:hAnsi="Times New Roman" w:cs="Times New Roman"/>
@@ -11763,9 +13338,34 @@
           <w:lang w:eastAsia="en-IN" w:bidi="hi-IN"/>
           <w14:ligatures w14:val="none"/>
         </w:rPr>
-        <w:t>IMMOB</w:t>
-      </w:r>
-      <w:r>
+        <w:t xml:space="preserve"> </w:t>
+      </w:r>
+      <w:r>
+        <w:rPr>
+          <w:rFonts w:ascii="Times New Roman" w:eastAsia="Times New Roman" w:hAnsi="Times New Roman" w:cs="Times New Roman"/>
+          <w:kern w:val="0"/>
+          <w:sz w:val="24"/>
+          <w:szCs w:val="24"/>
+          <w:lang w:eastAsia="en-IN" w:bidi="hi-IN"/>
+          <w14:ligatures w14:val="none"/>
+        </w:rPr>
+        <w:t xml:space="preserve">Whenever </w:t>
+      </w:r>
+      <w:r>
+        <w:rPr>
+          <w:rFonts w:ascii="Times New Roman" w:eastAsia="Times New Roman" w:hAnsi="Times New Roman" w:cs="Times New Roman"/>
+          <w:kern w:val="0"/>
+          <w:sz w:val="24"/>
+          <w:szCs w:val="24"/>
+          <w:lang w:eastAsia="en-IN" w:bidi="hi-IN"/>
+          <w14:ligatures w14:val="none"/>
+        </w:rPr>
+        <w:t>ignition is turned ON or charger is connected, the mode shall be switched in the sequence PRECHARGE (precharge relay is turned ON) – CONTACTOR (precharge relay is turned off and contactor is turned on) – DRIVE (ready to drive)</w:t>
+      </w:r>
+    </w:p>
+    <w:p>
+      <w:pPr>
+        <w:spacing w:before="100" w:beforeAutospacing="1" w:after="100" w:afterAutospacing="1" w:line="240" w:lineRule="auto"/>
         <w:rPr>
           <w:rFonts w:ascii="Times New Roman" w:eastAsia="Times New Roman" w:hAnsi="Times New Roman" w:cs="Times New Roman"/>
           <w:b/>
@@ -11776,8 +13376,7 @@
           <w:lang w:eastAsia="en-IN" w:bidi="hi-IN"/>
           <w14:ligatures w14:val="none"/>
         </w:rPr>
-        <w:t>I</w:t>
-      </w:r>
+      </w:pPr>
       <w:r>
         <w:rPr>
           <w:rFonts w:ascii="Times New Roman" w:eastAsia="Times New Roman" w:hAnsi="Times New Roman" w:cs="Times New Roman"/>
@@ -11789,7 +13388,7 @@
           <w:lang w:eastAsia="en-IN" w:bidi="hi-IN"/>
           <w14:ligatures w14:val="none"/>
         </w:rPr>
-        <w:t>LIZE:</w:t>
+        <w:t>IMMOB</w:t>
       </w:r>
       <w:r>
         <w:rPr>
@@ -11802,78 +13401,9 @@
           <w:lang w:eastAsia="en-IN" w:bidi="hi-IN"/>
           <w14:ligatures w14:val="none"/>
         </w:rPr>
-        <w:t xml:space="preserve"> </w:t>
-      </w:r>
-      <w:r>
-        <w:rPr>
-          <w:rFonts w:ascii="Times New Roman" w:eastAsia="Times New Roman" w:hAnsi="Times New Roman" w:cs="Times New Roman"/>
-          <w:kern w:val="0"/>
-          <w:sz w:val="24"/>
-          <w:szCs w:val="24"/>
-          <w:lang w:eastAsia="en-IN" w:bidi="hi-IN"/>
-          <w14:ligatures w14:val="none"/>
-        </w:rPr>
-        <w:t xml:space="preserve">In </w:t>
-      </w:r>
-      <w:r>
-        <w:rPr>
-          <w:rFonts w:ascii="Times New Roman" w:eastAsia="Times New Roman" w:hAnsi="Times New Roman" w:cs="Times New Roman"/>
-          <w:kern w:val="0"/>
-          <w:sz w:val="24"/>
-          <w:szCs w:val="24"/>
-          <w:lang w:eastAsia="en-IN" w:bidi="hi-IN"/>
-          <w14:ligatures w14:val="none"/>
-        </w:rPr>
-        <w:t>DRIVE</w:t>
-      </w:r>
-      <w:r>
-        <w:rPr>
-          <w:rFonts w:ascii="Times New Roman" w:eastAsia="Times New Roman" w:hAnsi="Times New Roman" w:cs="Times New Roman"/>
-          <w:kern w:val="0"/>
-          <w:sz w:val="24"/>
-          <w:szCs w:val="24"/>
-          <w:lang w:eastAsia="en-IN" w:bidi="hi-IN"/>
-          <w14:ligatures w14:val="none"/>
-        </w:rPr>
-        <w:t xml:space="preserve"> mode</w:t>
-      </w:r>
-      <w:r>
-        <w:rPr>
-          <w:rFonts w:ascii="Times New Roman" w:eastAsia="Times New Roman" w:hAnsi="Times New Roman" w:cs="Times New Roman"/>
-          <w:kern w:val="0"/>
-          <w:sz w:val="24"/>
-          <w:szCs w:val="24"/>
-          <w:lang w:eastAsia="en-IN" w:bidi="hi-IN"/>
-          <w14:ligatures w14:val="none"/>
-        </w:rPr>
-        <w:t xml:space="preserve"> if </w:t>
-      </w:r>
-      <w:r>
-        <w:rPr>
-          <w:rFonts w:ascii="Times New Roman" w:eastAsia="Times New Roman" w:hAnsi="Times New Roman" w:cs="Times New Roman"/>
-          <w:kern w:val="0"/>
-          <w:sz w:val="24"/>
-          <w:szCs w:val="24"/>
-          <w:lang w:eastAsia="en-IN" w:bidi="hi-IN"/>
-          <w14:ligatures w14:val="none"/>
-        </w:rPr>
-        <w:t>immobilize</w:t>
-      </w:r>
-      <w:r>
-        <w:rPr>
-          <w:rFonts w:ascii="Times New Roman" w:eastAsia="Times New Roman" w:hAnsi="Times New Roman" w:cs="Times New Roman"/>
-          <w:kern w:val="0"/>
-          <w:sz w:val="24"/>
-          <w:szCs w:val="24"/>
-          <w:lang w:eastAsia="en-IN" w:bidi="hi-IN"/>
-          <w14:ligatures w14:val="none"/>
-        </w:rPr>
-        <w:t xml:space="preserve"> command is received through telematics or charger is connected the VCU mode shall be IMMOBALIZE where vehicle shall not be allowed to move.</w:t>
-      </w:r>
-    </w:p>
-    <w:p>
-      <w:pPr>
-        <w:spacing w:before="100" w:beforeAutospacing="1" w:after="100" w:afterAutospacing="1" w:line="240" w:lineRule="auto"/>
+        <w:t>I</w:t>
+      </w:r>
+      <w:r>
         <w:rPr>
           <w:rFonts w:ascii="Times New Roman" w:eastAsia="Times New Roman" w:hAnsi="Times New Roman" w:cs="Times New Roman"/>
           <w:b/>
@@ -11884,7 +13414,8 @@
           <w:lang w:eastAsia="en-IN" w:bidi="hi-IN"/>
           <w14:ligatures w14:val="none"/>
         </w:rPr>
-      </w:pPr>
+        <w:t>LIZE:</w:t>
+      </w:r>
       <w:r>
         <w:rPr>
           <w:rFonts w:ascii="Times New Roman" w:eastAsia="Times New Roman" w:hAnsi="Times New Roman" w:cs="Times New Roman"/>
@@ -11896,9 +13427,78 @@
           <w:lang w:eastAsia="en-IN" w:bidi="hi-IN"/>
           <w14:ligatures w14:val="none"/>
         </w:rPr>
-        <w:t>FAULT:</w:t>
-      </w:r>
-      <w:r>
+        <w:t xml:space="preserve"> </w:t>
+      </w:r>
+      <w:r>
+        <w:rPr>
+          <w:rFonts w:ascii="Times New Roman" w:eastAsia="Times New Roman" w:hAnsi="Times New Roman" w:cs="Times New Roman"/>
+          <w:kern w:val="0"/>
+          <w:sz w:val="24"/>
+          <w:szCs w:val="24"/>
+          <w:lang w:eastAsia="en-IN" w:bidi="hi-IN"/>
+          <w14:ligatures w14:val="none"/>
+        </w:rPr>
+        <w:t xml:space="preserve">In </w:t>
+      </w:r>
+      <w:r>
+        <w:rPr>
+          <w:rFonts w:ascii="Times New Roman" w:eastAsia="Times New Roman" w:hAnsi="Times New Roman" w:cs="Times New Roman"/>
+          <w:kern w:val="0"/>
+          <w:sz w:val="24"/>
+          <w:szCs w:val="24"/>
+          <w:lang w:eastAsia="en-IN" w:bidi="hi-IN"/>
+          <w14:ligatures w14:val="none"/>
+        </w:rPr>
+        <w:t>DRIVE</w:t>
+      </w:r>
+      <w:r>
+        <w:rPr>
+          <w:rFonts w:ascii="Times New Roman" w:eastAsia="Times New Roman" w:hAnsi="Times New Roman" w:cs="Times New Roman"/>
+          <w:kern w:val="0"/>
+          <w:sz w:val="24"/>
+          <w:szCs w:val="24"/>
+          <w:lang w:eastAsia="en-IN" w:bidi="hi-IN"/>
+          <w14:ligatures w14:val="none"/>
+        </w:rPr>
+        <w:t xml:space="preserve"> mode</w:t>
+      </w:r>
+      <w:r>
+        <w:rPr>
+          <w:rFonts w:ascii="Times New Roman" w:eastAsia="Times New Roman" w:hAnsi="Times New Roman" w:cs="Times New Roman"/>
+          <w:kern w:val="0"/>
+          <w:sz w:val="24"/>
+          <w:szCs w:val="24"/>
+          <w:lang w:eastAsia="en-IN" w:bidi="hi-IN"/>
+          <w14:ligatures w14:val="none"/>
+        </w:rPr>
+        <w:t xml:space="preserve"> if </w:t>
+      </w:r>
+      <w:r>
+        <w:rPr>
+          <w:rFonts w:ascii="Times New Roman" w:eastAsia="Times New Roman" w:hAnsi="Times New Roman" w:cs="Times New Roman"/>
+          <w:kern w:val="0"/>
+          <w:sz w:val="24"/>
+          <w:szCs w:val="24"/>
+          <w:lang w:eastAsia="en-IN" w:bidi="hi-IN"/>
+          <w14:ligatures w14:val="none"/>
+        </w:rPr>
+        <w:t>immobilize</w:t>
+      </w:r>
+      <w:r>
+        <w:rPr>
+          <w:rFonts w:ascii="Times New Roman" w:eastAsia="Times New Roman" w:hAnsi="Times New Roman" w:cs="Times New Roman"/>
+          <w:kern w:val="0"/>
+          <w:sz w:val="24"/>
+          <w:szCs w:val="24"/>
+          <w:lang w:eastAsia="en-IN" w:bidi="hi-IN"/>
+          <w14:ligatures w14:val="none"/>
+        </w:rPr>
+        <w:t xml:space="preserve"> command is received through telematics or charger is connected the VCU mode shall be IMMOBALIZE where vehicle shall not be allowed to move.</w:t>
+      </w:r>
+    </w:p>
+    <w:p>
+      <w:pPr>
+        <w:spacing w:before="100" w:beforeAutospacing="1" w:after="100" w:afterAutospacing="1" w:line="240" w:lineRule="auto"/>
         <w:rPr>
           <w:rFonts w:ascii="Times New Roman" w:eastAsia="Times New Roman" w:hAnsi="Times New Roman" w:cs="Times New Roman"/>
           <w:b/>
@@ -11909,122 +13509,8 @@
           <w:lang w:eastAsia="en-IN" w:bidi="hi-IN"/>
           <w14:ligatures w14:val="none"/>
         </w:rPr>
-        <w:t xml:space="preserve"> </w:t>
-      </w:r>
-      <w:r>
-        <w:rPr>
-          <w:rFonts w:ascii="Times New Roman" w:eastAsia="Times New Roman" w:hAnsi="Times New Roman" w:cs="Times New Roman"/>
-          <w:kern w:val="0"/>
-          <w:sz w:val="24"/>
-          <w:szCs w:val="24"/>
-          <w:lang w:eastAsia="en-IN" w:bidi="hi-IN"/>
-          <w14:ligatures w14:val="none"/>
-        </w:rPr>
-        <w:t xml:space="preserve">If any </w:t>
-      </w:r>
-      <w:r>
-        <w:rPr>
-          <w:rFonts w:ascii="Times New Roman" w:eastAsia="Times New Roman" w:hAnsi="Times New Roman" w:cs="Times New Roman"/>
-          <w:kern w:val="0"/>
-          <w:sz w:val="24"/>
-          <w:szCs w:val="24"/>
-          <w:lang w:eastAsia="en-IN" w:bidi="hi-IN"/>
-          <w14:ligatures w14:val="none"/>
-        </w:rPr>
-        <w:t xml:space="preserve">critical </w:t>
-      </w:r>
-      <w:r>
-        <w:rPr>
-          <w:rFonts w:ascii="Times New Roman" w:eastAsia="Times New Roman" w:hAnsi="Times New Roman" w:cs="Times New Roman"/>
-          <w:kern w:val="0"/>
-          <w:sz w:val="24"/>
-          <w:szCs w:val="24"/>
-          <w:lang w:eastAsia="en-IN" w:bidi="hi-IN"/>
-          <w14:ligatures w14:val="none"/>
-        </w:rPr>
-        <w:t xml:space="preserve">fault </w:t>
-      </w:r>
-      <w:r>
-        <w:rPr>
-          <w:rFonts w:ascii="Times New Roman" w:eastAsia="Times New Roman" w:hAnsi="Times New Roman" w:cs="Times New Roman"/>
-          <w:kern w:val="0"/>
-          <w:sz w:val="24"/>
-          <w:szCs w:val="24"/>
-          <w:lang w:eastAsia="en-IN" w:bidi="hi-IN"/>
-          <w14:ligatures w14:val="none"/>
-        </w:rPr>
-        <w:t xml:space="preserve">is detected the </w:t>
-      </w:r>
-      <w:r>
-        <w:rPr>
-          <w:rFonts w:ascii="Times New Roman" w:eastAsia="Times New Roman" w:hAnsi="Times New Roman" w:cs="Times New Roman"/>
-          <w:kern w:val="0"/>
-          <w:sz w:val="24"/>
-          <w:szCs w:val="24"/>
-          <w:lang w:eastAsia="en-IN" w:bidi="hi-IN"/>
-          <w14:ligatures w14:val="none"/>
-        </w:rPr>
-        <w:t xml:space="preserve">VCU </w:t>
-      </w:r>
-      <w:r>
-        <w:rPr>
-          <w:rFonts w:ascii="Times New Roman" w:eastAsia="Times New Roman" w:hAnsi="Times New Roman" w:cs="Times New Roman"/>
-          <w:kern w:val="0"/>
-          <w:sz w:val="24"/>
-          <w:szCs w:val="24"/>
-          <w:lang w:eastAsia="en-IN" w:bidi="hi-IN"/>
-          <w14:ligatures w14:val="none"/>
-        </w:rPr>
-        <w:t xml:space="preserve">software shall go to FAULT mode and disconnect the </w:t>
-      </w:r>
-      <w:r>
-        <w:rPr>
-          <w:rFonts w:ascii="Times New Roman" w:eastAsia="Times New Roman" w:hAnsi="Times New Roman" w:cs="Times New Roman"/>
-          <w:kern w:val="0"/>
-          <w:sz w:val="24"/>
-          <w:szCs w:val="24"/>
-          <w:lang w:eastAsia="en-IN" w:bidi="hi-IN"/>
-          <w14:ligatures w14:val="none"/>
-        </w:rPr>
-        <w:t xml:space="preserve">battery </w:t>
-      </w:r>
-      <w:r>
-        <w:rPr>
-          <w:rFonts w:ascii="Times New Roman" w:eastAsia="Times New Roman" w:hAnsi="Times New Roman" w:cs="Times New Roman"/>
-          <w:kern w:val="0"/>
-          <w:sz w:val="24"/>
-          <w:szCs w:val="24"/>
-          <w:lang w:eastAsia="en-IN" w:bidi="hi-IN"/>
-          <w14:ligatures w14:val="none"/>
-        </w:rPr>
-        <w:t>output</w:t>
-      </w:r>
-      <w:r>
-        <w:rPr>
-          <w:rFonts w:ascii="Times New Roman" w:eastAsia="Times New Roman" w:hAnsi="Times New Roman" w:cs="Times New Roman"/>
-          <w:kern w:val="0"/>
-          <w:sz w:val="24"/>
-          <w:szCs w:val="24"/>
-          <w:lang w:eastAsia="en-IN" w:bidi="hi-IN"/>
-          <w14:ligatures w14:val="none"/>
-        </w:rPr>
-        <w:t>, or disable the motor controller</w:t>
-      </w:r>
-      <w:r>
-        <w:rPr>
-          <w:rFonts w:ascii="Times New Roman" w:eastAsia="Times New Roman" w:hAnsi="Times New Roman" w:cs="Times New Roman"/>
-          <w:kern w:val="0"/>
-          <w:sz w:val="24"/>
-          <w:szCs w:val="24"/>
-          <w:lang w:eastAsia="en-IN" w:bidi="hi-IN"/>
-          <w14:ligatures w14:val="none"/>
-        </w:rPr>
-        <w:t>. It shall capture a copy of the dataset during the fault before trying a fault reset.</w:t>
-      </w:r>
-    </w:p>
-    <w:p>
-      <w:pPr>
-        <w:spacing w:before="100" w:beforeAutospacing="1" w:after="100" w:afterAutospacing="1" w:line="240" w:lineRule="auto"/>
+      </w:pPr>
+      <w:r>
         <w:rPr>
           <w:rFonts w:ascii="Times New Roman" w:eastAsia="Times New Roman" w:hAnsi="Times New Roman" w:cs="Times New Roman"/>
           <w:b/>
@@ -12035,7 +13521,8 @@
           <w:lang w:eastAsia="en-IN" w:bidi="hi-IN"/>
           <w14:ligatures w14:val="none"/>
         </w:rPr>
-      </w:pPr>
+        <w:t>FAULT:</w:t>
+      </w:r>
       <w:r>
         <w:rPr>
           <w:rFonts w:ascii="Times New Roman" w:eastAsia="Times New Roman" w:hAnsi="Times New Roman" w:cs="Times New Roman"/>
@@ -12047,9 +13534,100 @@
           <w:lang w:eastAsia="en-IN" w:bidi="hi-IN"/>
           <w14:ligatures w14:val="none"/>
         </w:rPr>
-        <w:t>FAULT RESET:</w:t>
-      </w:r>
-      <w:r>
+        <w:t xml:space="preserve"> </w:t>
+      </w:r>
+      <w:r>
+        <w:rPr>
+          <w:rFonts w:ascii="Times New Roman" w:eastAsia="Times New Roman" w:hAnsi="Times New Roman" w:cs="Times New Roman"/>
+          <w:kern w:val="0"/>
+          <w:sz w:val="24"/>
+          <w:szCs w:val="24"/>
+          <w:lang w:eastAsia="en-IN" w:bidi="hi-IN"/>
+          <w14:ligatures w14:val="none"/>
+        </w:rPr>
+        <w:t xml:space="preserve">If any </w:t>
+      </w:r>
+      <w:r>
+        <w:rPr>
+          <w:rFonts w:ascii="Times New Roman" w:eastAsia="Times New Roman" w:hAnsi="Times New Roman" w:cs="Times New Roman"/>
+          <w:kern w:val="0"/>
+          <w:sz w:val="24"/>
+          <w:szCs w:val="24"/>
+          <w:lang w:eastAsia="en-IN" w:bidi="hi-IN"/>
+          <w14:ligatures w14:val="none"/>
+        </w:rPr>
+        <w:t xml:space="preserve">critical </w:t>
+      </w:r>
+      <w:r>
+        <w:rPr>
+          <w:rFonts w:ascii="Times New Roman" w:eastAsia="Times New Roman" w:hAnsi="Times New Roman" w:cs="Times New Roman"/>
+          <w:kern w:val="0"/>
+          <w:sz w:val="24"/>
+          <w:szCs w:val="24"/>
+          <w:lang w:eastAsia="en-IN" w:bidi="hi-IN"/>
+          <w14:ligatures w14:val="none"/>
+        </w:rPr>
+        <w:t xml:space="preserve">fault </w:t>
+      </w:r>
+      <w:r>
+        <w:rPr>
+          <w:rFonts w:ascii="Times New Roman" w:eastAsia="Times New Roman" w:hAnsi="Times New Roman" w:cs="Times New Roman"/>
+          <w:kern w:val="0"/>
+          <w:sz w:val="24"/>
+          <w:szCs w:val="24"/>
+          <w:lang w:eastAsia="en-IN" w:bidi="hi-IN"/>
+          <w14:ligatures w14:val="none"/>
+        </w:rPr>
+        <w:t xml:space="preserve">is detected the VCU software shall go to FAULT mode and disconnect the </w:t>
+      </w:r>
+      <w:r>
+        <w:rPr>
+          <w:rFonts w:ascii="Times New Roman" w:eastAsia="Times New Roman" w:hAnsi="Times New Roman" w:cs="Times New Roman"/>
+          <w:kern w:val="0"/>
+          <w:sz w:val="24"/>
+          <w:szCs w:val="24"/>
+          <w:lang w:eastAsia="en-IN" w:bidi="hi-IN"/>
+          <w14:ligatures w14:val="none"/>
+        </w:rPr>
+        <w:t xml:space="preserve">battery </w:t>
+      </w:r>
+      <w:r>
+        <w:rPr>
+          <w:rFonts w:ascii="Times New Roman" w:eastAsia="Times New Roman" w:hAnsi="Times New Roman" w:cs="Times New Roman"/>
+          <w:kern w:val="0"/>
+          <w:sz w:val="24"/>
+          <w:szCs w:val="24"/>
+          <w:lang w:eastAsia="en-IN" w:bidi="hi-IN"/>
+          <w14:ligatures w14:val="none"/>
+        </w:rPr>
+        <w:t>output</w:t>
+      </w:r>
+      <w:r>
+        <w:rPr>
+          <w:rFonts w:ascii="Times New Roman" w:eastAsia="Times New Roman" w:hAnsi="Times New Roman" w:cs="Times New Roman"/>
+          <w:kern w:val="0"/>
+          <w:sz w:val="24"/>
+          <w:szCs w:val="24"/>
+          <w:lang w:eastAsia="en-IN" w:bidi="hi-IN"/>
+          <w14:ligatures w14:val="none"/>
+        </w:rPr>
+        <w:t>, or disable the motor controller</w:t>
+      </w:r>
+      <w:r>
+        <w:rPr>
+          <w:rFonts w:ascii="Times New Roman" w:eastAsia="Times New Roman" w:hAnsi="Times New Roman" w:cs="Times New Roman"/>
+          <w:kern w:val="0"/>
+          <w:sz w:val="24"/>
+          <w:szCs w:val="24"/>
+          <w:lang w:eastAsia="en-IN" w:bidi="hi-IN"/>
+          <w14:ligatures w14:val="none"/>
+        </w:rPr>
+        <w:t>. It shall capture a copy of the dataset during the fault before trying a fault reset.</w:t>
+      </w:r>
+    </w:p>
+    <w:p>
+      <w:pPr>
+        <w:spacing w:before="100" w:beforeAutospacing="1" w:after="100" w:afterAutospacing="1" w:line="240" w:lineRule="auto"/>
         <w:rPr>
           <w:rFonts w:ascii="Times New Roman" w:eastAsia="Times New Roman" w:hAnsi="Times New Roman" w:cs="Times New Roman"/>
           <w:b/>
@@ -12060,67 +13638,8 @@
           <w:lang w:eastAsia="en-IN" w:bidi="hi-IN"/>
           <w14:ligatures w14:val="none"/>
         </w:rPr>
-        <w:t xml:space="preserve"> </w:t>
-      </w:r>
-      <w:r>
-        <w:rPr>
-          <w:rFonts w:ascii="Times New Roman" w:eastAsia="Times New Roman" w:hAnsi="Times New Roman" w:cs="Times New Roman"/>
-          <w:kern w:val="0"/>
-          <w:sz w:val="24"/>
-          <w:szCs w:val="24"/>
-          <w:lang w:eastAsia="en-IN" w:bidi="hi-IN"/>
-          <w14:ligatures w14:val="none"/>
-        </w:rPr>
-        <w:t xml:space="preserve">Soon after going into FAULT mode the </w:t>
-      </w:r>
-      <w:r>
-        <w:rPr>
-          <w:rFonts w:ascii="Times New Roman" w:eastAsia="Times New Roman" w:hAnsi="Times New Roman" w:cs="Times New Roman"/>
-          <w:kern w:val="0"/>
-          <w:sz w:val="24"/>
-          <w:szCs w:val="24"/>
-          <w:lang w:eastAsia="en-IN" w:bidi="hi-IN"/>
-          <w14:ligatures w14:val="none"/>
-        </w:rPr>
-        <w:t>VCU</w:t>
-      </w:r>
-      <w:r>
-        <w:rPr>
-          <w:rFonts w:ascii="Times New Roman" w:eastAsia="Times New Roman" w:hAnsi="Times New Roman" w:cs="Times New Roman"/>
-          <w:kern w:val="0"/>
-          <w:sz w:val="24"/>
-          <w:szCs w:val="24"/>
-          <w:lang w:eastAsia="en-IN" w:bidi="hi-IN"/>
-          <w14:ligatures w14:val="none"/>
-        </w:rPr>
-        <w:t xml:space="preserve"> software shall go into FAULT reset mode where it clears the fault automatically and closes back the contactor</w:t>
-      </w:r>
-      <w:r>
-        <w:rPr>
-          <w:rFonts w:ascii="Times New Roman" w:eastAsia="Times New Roman" w:hAnsi="Times New Roman" w:cs="Times New Roman"/>
-          <w:kern w:val="0"/>
-          <w:sz w:val="24"/>
-          <w:szCs w:val="24"/>
-          <w:lang w:eastAsia="en-IN" w:bidi="hi-IN"/>
-          <w14:ligatures w14:val="none"/>
-        </w:rPr>
-        <w:t>, or enables the motor controller</w:t>
-      </w:r>
-      <w:r>
-        <w:rPr>
-          <w:rFonts w:ascii="Times New Roman" w:eastAsia="Times New Roman" w:hAnsi="Times New Roman" w:cs="Times New Roman"/>
-          <w:kern w:val="0"/>
-          <w:sz w:val="24"/>
-          <w:szCs w:val="24"/>
-          <w:lang w:eastAsia="en-IN" w:bidi="hi-IN"/>
-          <w14:ligatures w14:val="none"/>
-        </w:rPr>
-        <w:t>.</w:t>
-      </w:r>
-    </w:p>
-    <w:p>
-      <w:pPr>
-        <w:spacing w:before="100" w:beforeAutospacing="1" w:after="100" w:afterAutospacing="1" w:line="240" w:lineRule="auto"/>
+      </w:pPr>
+      <w:r>
         <w:rPr>
           <w:rFonts w:ascii="Times New Roman" w:eastAsia="Times New Roman" w:hAnsi="Times New Roman" w:cs="Times New Roman"/>
           <w:b/>
@@ -12131,7 +13650,8 @@
           <w:lang w:eastAsia="en-IN" w:bidi="hi-IN"/>
           <w14:ligatures w14:val="none"/>
         </w:rPr>
-      </w:pPr>
+        <w:t>FAULT RESET:</w:t>
+      </w:r>
       <w:r>
         <w:rPr>
           <w:rFonts w:ascii="Times New Roman" w:eastAsia="Times New Roman" w:hAnsi="Times New Roman" w:cs="Times New Roman"/>
@@ -12143,9 +13663,23 @@
           <w:lang w:eastAsia="en-IN" w:bidi="hi-IN"/>
           <w14:ligatures w14:val="none"/>
         </w:rPr>
-        <w:t>FAULT LATCH:</w:t>
-      </w:r>
-      <w:r>
+        <w:t xml:space="preserve"> </w:t>
+      </w:r>
+      <w:r>
+        <w:rPr>
+          <w:rFonts w:ascii="Times New Roman" w:eastAsia="Times New Roman" w:hAnsi="Times New Roman" w:cs="Times New Roman"/>
+          <w:kern w:val="0"/>
+          <w:sz w:val="24"/>
+          <w:szCs w:val="24"/>
+          <w:lang w:eastAsia="en-IN" w:bidi="hi-IN"/>
+          <w14:ligatures w14:val="none"/>
+        </w:rPr>
+        <w:t>Soon after going into FAULT mode the VCU software shall go into FAULT reset mode where it clears the fault automatically and closes back the contactor, or enables the motor controller.</w:t>
+      </w:r>
+    </w:p>
+    <w:p>
+      <w:pPr>
+        <w:spacing w:before="100" w:beforeAutospacing="1" w:after="100" w:afterAutospacing="1" w:line="240" w:lineRule="auto"/>
         <w:rPr>
           <w:rFonts w:ascii="Times New Roman" w:eastAsia="Times New Roman" w:hAnsi="Times New Roman" w:cs="Times New Roman"/>
           <w:b/>
@@ -12156,56 +13690,8 @@
           <w:lang w:eastAsia="en-IN" w:bidi="hi-IN"/>
           <w14:ligatures w14:val="none"/>
         </w:rPr>
-        <w:t xml:space="preserve"> </w:t>
-      </w:r>
-      <w:r>
-        <w:rPr>
-          <w:rFonts w:ascii="Times New Roman" w:eastAsia="Times New Roman" w:hAnsi="Times New Roman" w:cs="Times New Roman"/>
-          <w:kern w:val="0"/>
-          <w:sz w:val="24"/>
-          <w:szCs w:val="24"/>
-          <w:lang w:eastAsia="en-IN" w:bidi="hi-IN"/>
-          <w14:ligatures w14:val="none"/>
-        </w:rPr>
-        <w:t>If</w:t>
-      </w:r>
-      <w:r>
-        <w:rPr>
-          <w:rFonts w:ascii="Times New Roman" w:eastAsia="Times New Roman" w:hAnsi="Times New Roman" w:cs="Times New Roman"/>
-          <w:kern w:val="0"/>
-          <w:sz w:val="24"/>
-          <w:szCs w:val="24"/>
-          <w:lang w:eastAsia="en-IN" w:bidi="hi-IN"/>
-          <w14:ligatures w14:val="none"/>
-        </w:rPr>
-        <w:t xml:space="preserve"> any fault is triggered thrice within a span of 1 minute, the fault shall be latched. Turning the ignition OFF and back ON shall bring the </w:t>
-      </w:r>
-      <w:r>
-        <w:rPr>
-          <w:rFonts w:ascii="Times New Roman" w:eastAsia="Times New Roman" w:hAnsi="Times New Roman" w:cs="Times New Roman"/>
-          <w:kern w:val="0"/>
-          <w:sz w:val="24"/>
-          <w:szCs w:val="24"/>
-          <w:lang w:eastAsia="en-IN" w:bidi="hi-IN"/>
-          <w14:ligatures w14:val="none"/>
-        </w:rPr>
-        <w:t>VCU</w:t>
-      </w:r>
-      <w:r>
-        <w:rPr>
-          <w:rFonts w:ascii="Times New Roman" w:eastAsia="Times New Roman" w:hAnsi="Times New Roman" w:cs="Times New Roman"/>
-          <w:kern w:val="0"/>
-          <w:sz w:val="24"/>
-          <w:szCs w:val="24"/>
-          <w:lang w:eastAsia="en-IN" w:bidi="hi-IN"/>
-          <w14:ligatures w14:val="none"/>
-        </w:rPr>
-        <w:t xml:space="preserve"> software out of this mode.</w:t>
-      </w:r>
-    </w:p>
-    <w:p>
-      <w:pPr>
-        <w:spacing w:before="100" w:beforeAutospacing="1" w:after="100" w:afterAutospacing="1" w:line="240" w:lineRule="auto"/>
+      </w:pPr>
+      <w:r>
         <w:rPr>
           <w:rFonts w:ascii="Times New Roman" w:eastAsia="Times New Roman" w:hAnsi="Times New Roman" w:cs="Times New Roman"/>
           <w:b/>
@@ -12216,7 +13702,8 @@
           <w:lang w:eastAsia="en-IN" w:bidi="hi-IN"/>
           <w14:ligatures w14:val="none"/>
         </w:rPr>
-      </w:pPr>
+        <w:t>FAULT LATCH:</w:t>
+      </w:r>
       <w:r>
         <w:rPr>
           <w:rFonts w:ascii="Times New Roman" w:eastAsia="Times New Roman" w:hAnsi="Times New Roman" w:cs="Times New Roman"/>
@@ -12228,8 +13715,44 @@
           <w:lang w:eastAsia="en-IN" w:bidi="hi-IN"/>
           <w14:ligatures w14:val="none"/>
         </w:rPr>
-        <w:t>SLEEP:</w:t>
-      </w:r>
+        <w:t xml:space="preserve"> </w:t>
+      </w:r>
+      <w:r>
+        <w:rPr>
+          <w:rFonts w:ascii="Times New Roman" w:eastAsia="Times New Roman" w:hAnsi="Times New Roman" w:cs="Times New Roman"/>
+          <w:kern w:val="0"/>
+          <w:sz w:val="24"/>
+          <w:szCs w:val="24"/>
+          <w:lang w:eastAsia="en-IN" w:bidi="hi-IN"/>
+          <w14:ligatures w14:val="none"/>
+        </w:rPr>
+        <w:t>If</w:t>
+      </w:r>
+      <w:r>
+        <w:rPr>
+          <w:rFonts w:ascii="Times New Roman" w:eastAsia="Times New Roman" w:hAnsi="Times New Roman" w:cs="Times New Roman"/>
+          <w:kern w:val="0"/>
+          <w:sz w:val="24"/>
+          <w:szCs w:val="24"/>
+          <w:lang w:eastAsia="en-IN" w:bidi="hi-IN"/>
+          <w14:ligatures w14:val="none"/>
+        </w:rPr>
+        <w:t xml:space="preserve"> any fault is triggered thrice within a span of 1 minute, the fault shall be latched. Turning the ignition OFF and back ON shall bring the VCU software out of this mode.</w:t>
+      </w:r>
+    </w:p>
+    <w:p>
+      <w:pPr>
+        <w:spacing w:before="100" w:beforeAutospacing="1" w:after="100" w:afterAutospacing="1" w:line="240" w:lineRule="auto"/>
+        <w:rPr>
+          <w:ins w:id="106" w:author="Prathamesh Patki" w:date="2025-11-09T10:24:00Z" w16du:dateUtc="2025-11-09T04:54:00Z"/>
+          <w:rFonts w:ascii="Times New Roman" w:eastAsia="Times New Roman" w:hAnsi="Times New Roman" w:cs="Times New Roman"/>
+          <w:kern w:val="0"/>
+          <w:sz w:val="24"/>
+          <w:szCs w:val="24"/>
+          <w:lang w:eastAsia="en-IN" w:bidi="hi-IN"/>
+          <w14:ligatures w14:val="none"/>
+        </w:rPr>
+      </w:pPr>
       <w:r>
         <w:rPr>
           <w:rFonts w:ascii="Times New Roman" w:eastAsia="Times New Roman" w:hAnsi="Times New Roman" w:cs="Times New Roman"/>
@@ -12241,6 +13764,20 @@
           <w:lang w:eastAsia="en-IN" w:bidi="hi-IN"/>
           <w14:ligatures w14:val="none"/>
         </w:rPr>
+        <w:lastRenderedPageBreak/>
+        <w:t>SLEEP:</w:t>
+      </w:r>
+      <w:r>
+        <w:rPr>
+          <w:rFonts w:ascii="Times New Roman" w:eastAsia="Times New Roman" w:hAnsi="Times New Roman" w:cs="Times New Roman"/>
+          <w:b/>
+          <w:bCs/>
+          <w:kern w:val="0"/>
+          <w:sz w:val="24"/>
+          <w:szCs w:val="24"/>
+          <w:lang w:eastAsia="en-IN" w:bidi="hi-IN"/>
+          <w14:ligatures w14:val="none"/>
+        </w:rPr>
         <w:t xml:space="preserve"> </w:t>
       </w:r>
       <w:r>
@@ -12263,29 +13800,7 @@
           <w:lang w:eastAsia="en-IN" w:bidi="hi-IN"/>
           <w14:ligatures w14:val="none"/>
         </w:rPr>
-        <w:t xml:space="preserve">he </w:t>
-      </w:r>
-      <w:r>
-        <w:rPr>
-          <w:rFonts w:ascii="Times New Roman" w:eastAsia="Times New Roman" w:hAnsi="Times New Roman" w:cs="Times New Roman"/>
-          <w:kern w:val="0"/>
-          <w:sz w:val="24"/>
-          <w:szCs w:val="24"/>
-          <w:lang w:eastAsia="en-IN" w:bidi="hi-IN"/>
-          <w14:ligatures w14:val="none"/>
-        </w:rPr>
-        <w:t>VCU</w:t>
-      </w:r>
-      <w:r>
-        <w:rPr>
-          <w:rFonts w:ascii="Times New Roman" w:eastAsia="Times New Roman" w:hAnsi="Times New Roman" w:cs="Times New Roman"/>
-          <w:kern w:val="0"/>
-          <w:sz w:val="24"/>
-          <w:szCs w:val="24"/>
-          <w:lang w:eastAsia="en-IN" w:bidi="hi-IN"/>
-          <w14:ligatures w14:val="none"/>
-        </w:rPr>
-        <w:t xml:space="preserve"> software is in IDLE state for long time, it shall move into SLEEP mode where it shall be in low power mode by disabling the peripherals. In this mode it shall communicate with the telematics device at hourly intervals to send the status. It shall come out of the SLEEP mode whenever there is an external activity like ignition </w:t>
+        <w:t xml:space="preserve">he VCU software is in IDLE state for long time, it shall move into SLEEP mode where it shall be in low power mode by disabling the peripherals. In this mode it shall communicate with the telematics device at hourly intervals to send the status. It shall come out of the SLEEP mode whenever there is an external activity like ignition </w:t>
       </w:r>
       <w:r>
         <w:rPr>
@@ -12309,6 +13824,1059 @@
         </w:rPr>
         <w:t>or charger connected.</w:t>
       </w:r>
+    </w:p>
+    <w:p>
+      <w:pPr>
+        <w:spacing w:before="100" w:beforeAutospacing="1" w:after="100" w:afterAutospacing="1" w:line="240" w:lineRule="auto"/>
+        <w:rPr>
+          <w:ins w:id="107" w:author="Prathamesh Patki" w:date="2025-11-09T10:24:00Z" w16du:dateUtc="2025-11-09T04:54:00Z"/>
+          <w:rFonts w:ascii="Times New Roman" w:eastAsia="Times New Roman" w:hAnsi="Times New Roman" w:cs="Times New Roman"/>
+          <w:b/>
+          <w:bCs/>
+          <w:kern w:val="0"/>
+          <w:sz w:val="24"/>
+          <w:szCs w:val="24"/>
+          <w:lang w:eastAsia="en-IN" w:bidi="hi-IN"/>
+          <w14:ligatures w14:val="none"/>
+        </w:rPr>
+      </w:pPr>
+      <w:ins w:id="108" w:author="Prathamesh Patki" w:date="2025-11-09T10:24:00Z" w16du:dateUtc="2025-11-09T04:54:00Z">
+        <w:r>
+          <w:rPr>
+            <w:rFonts w:ascii="Times New Roman" w:eastAsia="Times New Roman" w:hAnsi="Times New Roman" w:cs="Times New Roman"/>
+            <w:b/>
+            <w:bCs/>
+            <w:kern w:val="0"/>
+            <w:sz w:val="24"/>
+            <w:szCs w:val="24"/>
+            <w:lang w:eastAsia="en-IN" w:bidi="hi-IN"/>
+            <w14:ligatures w14:val="none"/>
+            <w:rPrChange w:id="109" w:author="Prathamesh Patki" w:date="2025-11-09T10:24:00Z" w16du:dateUtc="2025-11-09T04:54:00Z">
+              <w:rPr>
+                <w:rFonts w:ascii="Times New Roman" w:eastAsia="Times New Roman" w:hAnsi="Times New Roman" w:cs="Times New Roman"/>
+                <w:kern w:val="0"/>
+                <w:sz w:val="24"/>
+                <w:szCs w:val="24"/>
+                <w:lang w:eastAsia="en-IN" w:bidi="hi-IN"/>
+                <w14:ligatures w14:val="none"/>
+              </w:rPr>
+            </w:rPrChange>
+          </w:rPr>
+          <w:t>VCU Drive States</w:t>
+        </w:r>
+      </w:ins>
+    </w:p>
+    <w:p>
+      <w:pPr>
+        <w:spacing w:before="100" w:beforeAutospacing="1" w:after="100" w:afterAutospacing="1" w:line="240" w:lineRule="auto"/>
+        <w:rPr>
+          <w:ins w:id="110" w:author="Prathamesh Patki" w:date="2025-11-09T10:21:00Z" w16du:dateUtc="2025-11-09T04:51:00Z"/>
+          <w:rFonts w:ascii="Times New Roman" w:eastAsia="Times New Roman" w:hAnsi="Times New Roman" w:cs="Times New Roman"/>
+          <w:kern w:val="0"/>
+          <w:sz w:val="24"/>
+          <w:szCs w:val="24"/>
+          <w:lang w:eastAsia="en-IN" w:bidi="hi-IN"/>
+          <w14:ligatures w14:val="none"/>
+        </w:rPr>
+      </w:pPr>
+      <w:ins w:id="111" w:author="Prathamesh Patki" w:date="2025-11-09T10:25:00Z" w16du:dateUtc="2025-11-09T04:55:00Z">
+        <w:r>
+          <w:rPr>
+            <w:rFonts w:ascii="Times New Roman" w:eastAsia="Times New Roman" w:hAnsi="Times New Roman" w:cs="Times New Roman"/>
+            <w:kern w:val="0"/>
+            <w:sz w:val="24"/>
+            <w:szCs w:val="24"/>
+            <w:lang w:eastAsia="en-IN" w:bidi="hi-IN"/>
+            <w14:ligatures w14:val="none"/>
+          </w:rPr>
+          <w:t>The various mode in VCU drive mode are</w:t>
+        </w:r>
+        <w:r>
+          <w:rPr>
+            <w:rFonts w:ascii="Times New Roman" w:eastAsia="Times New Roman" w:hAnsi="Times New Roman" w:cs="Times New Roman"/>
+            <w:kern w:val="0"/>
+            <w:sz w:val="24"/>
+            <w:szCs w:val="24"/>
+            <w:lang w:eastAsia="en-IN" w:bidi="hi-IN"/>
+            <w14:ligatures w14:val="none"/>
+          </w:rPr>
+          <w:t>:</w:t>
+        </w:r>
+      </w:ins>
+    </w:p>
+    <w:p>
+      <w:pPr>
+        <w:spacing w:before="100" w:beforeAutospacing="1" w:after="100" w:afterAutospacing="1" w:line="240" w:lineRule="auto"/>
+        <w:rPr>
+          <w:ins w:id="112" w:author="Prathamesh Patki" w:date="2025-11-09T10:31:00Z" w16du:dateUtc="2025-11-09T05:01:00Z"/>
+          <w:rFonts w:ascii="Times New Roman" w:eastAsia="Times New Roman" w:hAnsi="Times New Roman" w:cs="Times New Roman"/>
+          <w:kern w:val="0"/>
+          <w:sz w:val="24"/>
+          <w:szCs w:val="24"/>
+          <w:lang w:eastAsia="en-IN" w:bidi="hi-IN"/>
+          <w14:ligatures w14:val="none"/>
+        </w:rPr>
+      </w:pPr>
+      <w:ins w:id="113" w:author="Prathamesh Patki" w:date="2025-11-09T10:24:00Z" w16du:dateUtc="2025-11-09T04:54:00Z">
+        <w:r>
+          <w:rPr>
+            <w:rFonts w:ascii="Times New Roman" w:eastAsia="Times New Roman" w:hAnsi="Times New Roman" w:cs="Times New Roman"/>
+            <w:noProof/>
+            <w:kern w:val="0"/>
+            <w:sz w:val="24"/>
+            <w:szCs w:val="24"/>
+            <w:lang w:eastAsia="en-IN" w:bidi="hi-IN"/>
+            <w14:ligatures w14:val="none"/>
+          </w:rPr>
+          <w:drawing>
+            <wp:inline distT="0" distB="0" distL="0" distR="0" wp14:anchorId="4A577307" wp14:editId="462DE684">
+              <wp:extent cx="5755284" cy="2572385"/>
+              <wp:effectExtent l="0" t="0" r="0" b="0"/>
+              <wp:docPr id="950940624" name="Picture 4"/>
+              <wp:cNvGraphicFramePr>
+                <a:graphicFrameLocks xmlns:a="http://schemas.openxmlformats.org/drawingml/2006/main" noChangeAspect="1"/>
+              </wp:cNvGraphicFramePr>
+              <a:graphic xmlns:a="http://schemas.openxmlformats.org/drawingml/2006/main">
+                <a:graphicData uri="http://schemas.openxmlformats.org/drawingml/2006/picture">
+                  <pic:pic xmlns:pic="http://schemas.openxmlformats.org/drawingml/2006/picture">
+                    <pic:nvPicPr>
+                      <pic:cNvPr id="0" name="Picture 5"/>
+                      <pic:cNvPicPr>
+                        <a:picLocks noChangeAspect="1" noChangeArrowheads="1"/>
+                      </pic:cNvPicPr>
+                    </pic:nvPicPr>
+                    <pic:blipFill>
+                      <a:blip r:embed="rId12" cstate="print">
+                        <a:extLst>
+                          <a:ext uri="{28A0092B-C50C-407E-A947-70E740481C1C}">
+                            <a14:useLocalDpi xmlns:a14="http://schemas.microsoft.com/office/drawing/2010/main" val="0"/>
+                          </a:ext>
+                        </a:extLst>
+                      </a:blip>
+                      <a:srcRect/>
+                      <a:stretch>
+                        <a:fillRect/>
+                      </a:stretch>
+                    </pic:blipFill>
+                    <pic:spPr bwMode="auto">
+                      <a:xfrm>
+                        <a:off x="0" y="0"/>
+                        <a:ext cx="5766353" cy="2577332"/>
+                      </a:xfrm>
+                      <a:prstGeom prst="rect">
+                        <a:avLst/>
+                      </a:prstGeom>
+                      <a:noFill/>
+                    </pic:spPr>
+                  </pic:pic>
+                </a:graphicData>
+              </a:graphic>
+            </wp:inline>
+          </w:drawing>
+        </w:r>
+      </w:ins>
+    </w:p>
+    <w:p>
+      <w:pPr>
+        <w:spacing w:before="100" w:beforeAutospacing="1" w:after="100" w:afterAutospacing="1" w:line="240" w:lineRule="auto"/>
+        <w:rPr>
+          <w:ins w:id="114" w:author="Prathamesh Patki" w:date="2025-11-09T10:34:00Z" w16du:dateUtc="2025-11-09T05:04:00Z"/>
+          <w:rFonts w:ascii="Times New Roman" w:eastAsia="Times New Roman" w:hAnsi="Times New Roman" w:cs="Times New Roman"/>
+          <w:kern w:val="0"/>
+          <w:sz w:val="24"/>
+          <w:szCs w:val="24"/>
+          <w:lang w:eastAsia="en-IN" w:bidi="hi-IN"/>
+          <w14:ligatures w14:val="none"/>
+        </w:rPr>
+      </w:pPr>
+      <w:ins w:id="115" w:author="Prathamesh Patki" w:date="2025-11-09T10:31:00Z" w16du:dateUtc="2025-11-09T05:01:00Z">
+        <w:r>
+          <w:rPr>
+            <w:rFonts w:ascii="Times New Roman" w:eastAsia="Times New Roman" w:hAnsi="Times New Roman" w:cs="Times New Roman"/>
+            <w:b/>
+            <w:bCs/>
+            <w:kern w:val="0"/>
+            <w:sz w:val="24"/>
+            <w:szCs w:val="24"/>
+            <w:lang w:eastAsia="en-IN" w:bidi="hi-IN"/>
+            <w14:ligatures w14:val="none"/>
+            <w:rPrChange w:id="116" w:author="Prathamesh Patki" w:date="2025-11-09T11:33:00Z" w16du:dateUtc="2025-11-09T06:03:00Z">
+              <w:rPr>
+                <w:rFonts w:ascii="Times New Roman" w:eastAsia="Times New Roman" w:hAnsi="Times New Roman" w:cs="Times New Roman"/>
+                <w:kern w:val="0"/>
+                <w:sz w:val="24"/>
+                <w:szCs w:val="24"/>
+                <w:lang w:eastAsia="en-IN" w:bidi="hi-IN"/>
+                <w14:ligatures w14:val="none"/>
+              </w:rPr>
+            </w:rPrChange>
+          </w:rPr>
+          <w:t>Neutral/Idle</w:t>
+        </w:r>
+      </w:ins>
+      <w:ins w:id="117" w:author="Prathamesh Patki" w:date="2025-11-09T10:32:00Z" w16du:dateUtc="2025-11-09T05:02:00Z">
+        <w:r>
+          <w:rPr>
+            <w:rFonts w:ascii="Times New Roman" w:eastAsia="Times New Roman" w:hAnsi="Times New Roman" w:cs="Times New Roman"/>
+            <w:b/>
+            <w:bCs/>
+            <w:kern w:val="0"/>
+            <w:sz w:val="24"/>
+            <w:szCs w:val="24"/>
+            <w:lang w:eastAsia="en-IN" w:bidi="hi-IN"/>
+            <w14:ligatures w14:val="none"/>
+            <w:rPrChange w:id="118" w:author="Prathamesh Patki" w:date="2025-11-09T11:33:00Z" w16du:dateUtc="2025-11-09T06:03:00Z">
+              <w:rPr>
+                <w:rFonts w:ascii="Times New Roman" w:eastAsia="Times New Roman" w:hAnsi="Times New Roman" w:cs="Times New Roman"/>
+                <w:kern w:val="0"/>
+                <w:sz w:val="24"/>
+                <w:szCs w:val="24"/>
+                <w:lang w:eastAsia="en-IN" w:bidi="hi-IN"/>
+                <w14:ligatures w14:val="none"/>
+              </w:rPr>
+            </w:rPrChange>
+          </w:rPr>
+          <w:t>:</w:t>
+        </w:r>
+        <w:r>
+          <w:rPr>
+            <w:rFonts w:ascii="Times New Roman" w:eastAsia="Times New Roman" w:hAnsi="Times New Roman" w:cs="Times New Roman"/>
+            <w:kern w:val="0"/>
+            <w:sz w:val="24"/>
+            <w:szCs w:val="24"/>
+            <w:lang w:eastAsia="en-IN" w:bidi="hi-IN"/>
+            <w14:ligatures w14:val="none"/>
+          </w:rPr>
+          <w:t xml:space="preserve"> On entering the VCU Drive mode after Ignition ON, the mode shall be Neutra</w:t>
+        </w:r>
+      </w:ins>
+      <w:ins w:id="119" w:author="Prathamesh Patki" w:date="2025-11-09T10:33:00Z" w16du:dateUtc="2025-11-09T05:03:00Z">
+        <w:r>
+          <w:rPr>
+            <w:rFonts w:ascii="Times New Roman" w:eastAsia="Times New Roman" w:hAnsi="Times New Roman" w:cs="Times New Roman"/>
+            <w:kern w:val="0"/>
+            <w:sz w:val="24"/>
+            <w:szCs w:val="24"/>
+            <w:lang w:eastAsia="en-IN" w:bidi="hi-IN"/>
+            <w14:ligatures w14:val="none"/>
+          </w:rPr>
+          <w:t>l/</w:t>
+        </w:r>
+      </w:ins>
+      <w:ins w:id="120" w:author="Prathamesh Patki" w:date="2025-11-09T10:32:00Z" w16du:dateUtc="2025-11-09T05:02:00Z">
+        <w:r>
+          <w:rPr>
+            <w:rFonts w:ascii="Times New Roman" w:eastAsia="Times New Roman" w:hAnsi="Times New Roman" w:cs="Times New Roman"/>
+            <w:kern w:val="0"/>
+            <w:sz w:val="24"/>
+            <w:szCs w:val="24"/>
+            <w:lang w:eastAsia="en-IN" w:bidi="hi-IN"/>
+            <w14:ligatures w14:val="none"/>
+          </w:rPr>
+          <w:t>Idle</w:t>
+        </w:r>
+      </w:ins>
+      <w:ins w:id="121" w:author="Prathamesh Patki" w:date="2025-11-09T10:33:00Z" w16du:dateUtc="2025-11-09T05:03:00Z">
+        <w:r>
+          <w:rPr>
+            <w:rFonts w:ascii="Times New Roman" w:eastAsia="Times New Roman" w:hAnsi="Times New Roman" w:cs="Times New Roman"/>
+            <w:kern w:val="0"/>
+            <w:sz w:val="24"/>
+            <w:szCs w:val="24"/>
+            <w:lang w:eastAsia="en-IN" w:bidi="hi-IN"/>
+            <w14:ligatures w14:val="none"/>
+          </w:rPr>
+          <w:t>. In this default mode checks to move to other modes are done</w:t>
+        </w:r>
+      </w:ins>
+      <w:ins w:id="122" w:author="Prathamesh Patki" w:date="2025-11-09T10:34:00Z" w16du:dateUtc="2025-11-09T05:04:00Z">
+        <w:r>
+          <w:rPr>
+            <w:rFonts w:ascii="Times New Roman" w:eastAsia="Times New Roman" w:hAnsi="Times New Roman" w:cs="Times New Roman"/>
+            <w:kern w:val="0"/>
+            <w:sz w:val="24"/>
+            <w:szCs w:val="24"/>
+            <w:lang w:eastAsia="en-IN" w:bidi="hi-IN"/>
+            <w14:ligatures w14:val="none"/>
+          </w:rPr>
+          <w:t>, and returns back to this mode.</w:t>
+        </w:r>
+      </w:ins>
+      <w:ins w:id="123" w:author="Prathamesh Patki" w:date="2025-11-09T10:43:00Z" w16du:dateUtc="2025-11-09T05:13:00Z">
+        <w:r>
+          <w:rPr>
+            <w:rFonts w:ascii="Times New Roman" w:eastAsia="Times New Roman" w:hAnsi="Times New Roman" w:cs="Times New Roman"/>
+            <w:kern w:val="0"/>
+            <w:sz w:val="24"/>
+            <w:szCs w:val="24"/>
+            <w:lang w:eastAsia="en-IN" w:bidi="hi-IN"/>
+            <w14:ligatures w14:val="none"/>
+          </w:rPr>
+          <w:t xml:space="preserve"> The vehicle is not driveable in this mode.</w:t>
+        </w:r>
+      </w:ins>
+    </w:p>
+    <w:p>
+      <w:pPr>
+        <w:spacing w:before="100" w:beforeAutospacing="1" w:after="100" w:afterAutospacing="1" w:line="240" w:lineRule="auto"/>
+        <w:rPr>
+          <w:ins w:id="124" w:author="Prathamesh Patki" w:date="2025-11-09T10:35:00Z" w16du:dateUtc="2025-11-09T05:05:00Z"/>
+          <w:rFonts w:ascii="Times New Roman" w:eastAsia="Times New Roman" w:hAnsi="Times New Roman" w:cs="Times New Roman"/>
+          <w:kern w:val="0"/>
+          <w:sz w:val="24"/>
+          <w:szCs w:val="24"/>
+          <w:lang w:eastAsia="en-IN" w:bidi="hi-IN"/>
+          <w14:ligatures w14:val="none"/>
+        </w:rPr>
+      </w:pPr>
+      <w:ins w:id="125" w:author="Prathamesh Patki" w:date="2025-11-09T10:34:00Z" w16du:dateUtc="2025-11-09T05:04:00Z">
+        <w:r>
+          <w:rPr>
+            <w:rFonts w:ascii="Times New Roman" w:eastAsia="Times New Roman" w:hAnsi="Times New Roman" w:cs="Times New Roman"/>
+            <w:b/>
+            <w:bCs/>
+            <w:kern w:val="0"/>
+            <w:sz w:val="24"/>
+            <w:szCs w:val="24"/>
+            <w:lang w:eastAsia="en-IN" w:bidi="hi-IN"/>
+            <w14:ligatures w14:val="none"/>
+            <w:rPrChange w:id="126" w:author="Prathamesh Patki" w:date="2025-11-09T11:33:00Z" w16du:dateUtc="2025-11-09T06:03:00Z">
+              <w:rPr>
+                <w:rFonts w:ascii="Times New Roman" w:eastAsia="Times New Roman" w:hAnsi="Times New Roman" w:cs="Times New Roman"/>
+                <w:kern w:val="0"/>
+                <w:sz w:val="24"/>
+                <w:szCs w:val="24"/>
+                <w:lang w:eastAsia="en-IN" w:bidi="hi-IN"/>
+                <w14:ligatures w14:val="none"/>
+              </w:rPr>
+            </w:rPrChange>
+          </w:rPr>
+          <w:t>ECO:</w:t>
+        </w:r>
+        <w:r>
+          <w:rPr>
+            <w:rFonts w:ascii="Times New Roman" w:eastAsia="Times New Roman" w:hAnsi="Times New Roman" w:cs="Times New Roman"/>
+            <w:kern w:val="0"/>
+            <w:sz w:val="24"/>
+            <w:szCs w:val="24"/>
+            <w:lang w:eastAsia="en-IN" w:bidi="hi-IN"/>
+            <w14:ligatures w14:val="none"/>
+          </w:rPr>
+          <w:t xml:space="preserve"> </w:t>
+        </w:r>
+      </w:ins>
+      <w:ins w:id="127" w:author="Prathamesh Patki" w:date="2025-11-09T10:35:00Z" w16du:dateUtc="2025-11-09T05:05:00Z">
+        <w:r>
+          <w:rPr>
+            <w:rFonts w:ascii="Times New Roman" w:eastAsia="Times New Roman" w:hAnsi="Times New Roman" w:cs="Times New Roman"/>
+            <w:kern w:val="0"/>
+            <w:sz w:val="24"/>
+            <w:szCs w:val="24"/>
+            <w:lang w:eastAsia="en-IN" w:bidi="hi-IN"/>
+            <w14:ligatures w14:val="none"/>
+          </w:rPr>
+          <w:t xml:space="preserve">When the direction </w:t>
+        </w:r>
+      </w:ins>
+      <w:ins w:id="128" w:author="Prathamesh Patki" w:date="2025-11-09T10:36:00Z" w16du:dateUtc="2025-11-09T05:06:00Z">
+        <w:r>
+          <w:rPr>
+            <w:rFonts w:ascii="Times New Roman" w:eastAsia="Times New Roman" w:hAnsi="Times New Roman" w:cs="Times New Roman"/>
+            <w:kern w:val="0"/>
+            <w:sz w:val="24"/>
+            <w:szCs w:val="24"/>
+            <w:lang w:eastAsia="en-IN" w:bidi="hi-IN"/>
+            <w14:ligatures w14:val="none"/>
+          </w:rPr>
+          <w:t>switch is FWD and the mode switch is ECO the mode shall be ECO.</w:t>
+        </w:r>
+      </w:ins>
+      <w:ins w:id="129" w:author="Prathamesh Patki" w:date="2025-11-09T10:37:00Z" w16du:dateUtc="2025-11-09T05:07:00Z">
+        <w:r>
+          <w:rPr>
+            <w:rFonts w:ascii="Times New Roman" w:eastAsia="Times New Roman" w:hAnsi="Times New Roman" w:cs="Times New Roman"/>
+            <w:kern w:val="0"/>
+            <w:sz w:val="24"/>
+            <w:szCs w:val="24"/>
+            <w:lang w:eastAsia="en-IN" w:bidi="hi-IN"/>
+            <w14:ligatures w14:val="none"/>
+          </w:rPr>
+          <w:t xml:space="preserve"> Form this mode we can change to Neutral/Idle, Limp home or </w:t>
+        </w:r>
+      </w:ins>
+      <w:ins w:id="130" w:author="Prathamesh Patki" w:date="2025-11-09T10:38:00Z" w16du:dateUtc="2025-11-09T05:08:00Z">
+        <w:r>
+          <w:rPr>
+            <w:rFonts w:ascii="Times New Roman" w:eastAsia="Times New Roman" w:hAnsi="Times New Roman" w:cs="Times New Roman"/>
+            <w:kern w:val="0"/>
+            <w:sz w:val="24"/>
+            <w:szCs w:val="24"/>
+            <w:lang w:eastAsia="en-IN" w:bidi="hi-IN"/>
+            <w14:ligatures w14:val="none"/>
+          </w:rPr>
+          <w:t>immobilize</w:t>
+        </w:r>
+        <w:r>
+          <w:rPr>
+            <w:rFonts w:ascii="Times New Roman" w:eastAsia="Times New Roman" w:hAnsi="Times New Roman" w:cs="Times New Roman"/>
+            <w:kern w:val="0"/>
+            <w:sz w:val="24"/>
+            <w:szCs w:val="24"/>
+            <w:lang w:eastAsia="en-IN" w:bidi="hi-IN"/>
+            <w14:ligatures w14:val="none"/>
+          </w:rPr>
+          <w:t>.</w:t>
+        </w:r>
+      </w:ins>
+      <w:ins w:id="131" w:author="Prathamesh Patki" w:date="2025-11-09T10:37:00Z" w16du:dateUtc="2025-11-09T05:07:00Z">
+        <w:r>
+          <w:rPr>
+            <w:rFonts w:ascii="Times New Roman" w:eastAsia="Times New Roman" w:hAnsi="Times New Roman" w:cs="Times New Roman"/>
+            <w:kern w:val="0"/>
+            <w:sz w:val="24"/>
+            <w:szCs w:val="24"/>
+            <w:lang w:eastAsia="en-IN" w:bidi="hi-IN"/>
+            <w14:ligatures w14:val="none"/>
+          </w:rPr>
+          <w:t xml:space="preserve"> </w:t>
+        </w:r>
+      </w:ins>
+      <w:ins w:id="132" w:author="Prathamesh Patki" w:date="2025-11-09T10:44:00Z" w16du:dateUtc="2025-11-09T05:14:00Z">
+        <w:r>
+          <w:rPr>
+            <w:rFonts w:ascii="Times New Roman" w:eastAsia="Times New Roman" w:hAnsi="Times New Roman" w:cs="Times New Roman"/>
+            <w:kern w:val="0"/>
+            <w:sz w:val="24"/>
+            <w:szCs w:val="24"/>
+            <w:lang w:eastAsia="en-IN" w:bidi="hi-IN"/>
+            <w14:ligatures w14:val="none"/>
+          </w:rPr>
+          <w:t xml:space="preserve">In this </w:t>
+        </w:r>
+      </w:ins>
+      <w:ins w:id="133" w:author="Prathamesh Patki" w:date="2025-11-09T10:43:00Z" w16du:dateUtc="2025-11-09T05:13:00Z">
+        <w:r>
+          <w:rPr>
+            <w:rFonts w:ascii="Times New Roman" w:eastAsia="Times New Roman" w:hAnsi="Times New Roman" w:cs="Times New Roman"/>
+            <w:kern w:val="0"/>
+            <w:sz w:val="24"/>
+            <w:szCs w:val="24"/>
+            <w:lang w:eastAsia="en-IN" w:bidi="hi-IN"/>
+            <w14:ligatures w14:val="none"/>
+          </w:rPr>
+          <w:t xml:space="preserve">mode the speeds and </w:t>
+        </w:r>
+      </w:ins>
+      <w:ins w:id="134" w:author="Prathamesh Patki" w:date="2025-11-09T10:44:00Z" w16du:dateUtc="2025-11-09T05:14:00Z">
+        <w:r>
+          <w:rPr>
+            <w:rFonts w:ascii="Times New Roman" w:eastAsia="Times New Roman" w:hAnsi="Times New Roman" w:cs="Times New Roman"/>
+            <w:kern w:val="0"/>
+            <w:sz w:val="24"/>
+            <w:szCs w:val="24"/>
+            <w:lang w:eastAsia="en-IN" w:bidi="hi-IN"/>
+            <w14:ligatures w14:val="none"/>
+          </w:rPr>
+          <w:t xml:space="preserve">acceleration </w:t>
+        </w:r>
+        <w:r>
+          <w:rPr>
+            <w:rFonts w:ascii="Times New Roman" w:eastAsia="Times New Roman" w:hAnsi="Times New Roman" w:cs="Times New Roman"/>
+            <w:kern w:val="0"/>
+            <w:sz w:val="24"/>
+            <w:szCs w:val="24"/>
+            <w:lang w:eastAsia="en-IN" w:bidi="hi-IN"/>
+            <w14:ligatures w14:val="none"/>
+          </w:rPr>
+          <w:t>and controlle</w:t>
+        </w:r>
+      </w:ins>
+      <w:ins w:id="135" w:author="Prathamesh Patki" w:date="2025-11-09T10:45:00Z" w16du:dateUtc="2025-11-09T05:15:00Z">
+        <w:r>
+          <w:rPr>
+            <w:rFonts w:ascii="Times New Roman" w:eastAsia="Times New Roman" w:hAnsi="Times New Roman" w:cs="Times New Roman"/>
+            <w:kern w:val="0"/>
+            <w:sz w:val="24"/>
+            <w:szCs w:val="24"/>
+            <w:lang w:eastAsia="en-IN" w:bidi="hi-IN"/>
+            <w14:ligatures w14:val="none"/>
+          </w:rPr>
+          <w:t xml:space="preserve">d </w:t>
+        </w:r>
+      </w:ins>
+      <w:ins w:id="136" w:author="Prathamesh Patki" w:date="2025-11-09T10:44:00Z" w16du:dateUtc="2025-11-09T05:14:00Z">
+        <w:r>
+          <w:rPr>
+            <w:rFonts w:ascii="Times New Roman" w:eastAsia="Times New Roman" w:hAnsi="Times New Roman" w:cs="Times New Roman"/>
+            <w:kern w:val="0"/>
+            <w:sz w:val="24"/>
+            <w:szCs w:val="24"/>
+            <w:lang w:eastAsia="en-IN" w:bidi="hi-IN"/>
+            <w14:ligatures w14:val="none"/>
+          </w:rPr>
+          <w:t xml:space="preserve">to give the best possible </w:t>
+        </w:r>
+        <w:r>
+          <w:rPr>
+            <w:rFonts w:ascii="Times New Roman" w:eastAsia="Times New Roman" w:hAnsi="Times New Roman" w:cs="Times New Roman"/>
+            <w:kern w:val="0"/>
+            <w:sz w:val="24"/>
+            <w:szCs w:val="24"/>
+            <w:lang w:eastAsia="en-IN" w:bidi="hi-IN"/>
+            <w14:ligatures w14:val="none"/>
+          </w:rPr>
+          <w:t xml:space="preserve">vehicle </w:t>
+        </w:r>
+        <w:r>
+          <w:rPr>
+            <w:rFonts w:ascii="Times New Roman" w:eastAsia="Times New Roman" w:hAnsi="Times New Roman" w:cs="Times New Roman"/>
+            <w:kern w:val="0"/>
+            <w:sz w:val="24"/>
+            <w:szCs w:val="24"/>
+            <w:lang w:eastAsia="en-IN" w:bidi="hi-IN"/>
+            <w14:ligatures w14:val="none"/>
+          </w:rPr>
+          <w:t>efficiency.</w:t>
+        </w:r>
+      </w:ins>
+    </w:p>
+    <w:p>
+      <w:pPr>
+        <w:spacing w:before="100" w:beforeAutospacing="1" w:after="100" w:afterAutospacing="1" w:line="240" w:lineRule="auto"/>
+        <w:rPr>
+          <w:ins w:id="137" w:author="Prathamesh Patki" w:date="2025-11-09T10:35:00Z" w16du:dateUtc="2025-11-09T05:05:00Z"/>
+          <w:rFonts w:ascii="Times New Roman" w:eastAsia="Times New Roman" w:hAnsi="Times New Roman" w:cs="Times New Roman"/>
+          <w:kern w:val="0"/>
+          <w:sz w:val="24"/>
+          <w:szCs w:val="24"/>
+          <w:lang w:eastAsia="en-IN" w:bidi="hi-IN"/>
+          <w14:ligatures w14:val="none"/>
+        </w:rPr>
+      </w:pPr>
+      <w:ins w:id="138" w:author="Prathamesh Patki" w:date="2025-11-09T10:35:00Z" w16du:dateUtc="2025-11-09T05:05:00Z">
+        <w:r>
+          <w:rPr>
+            <w:rFonts w:ascii="Times New Roman" w:eastAsia="Times New Roman" w:hAnsi="Times New Roman" w:cs="Times New Roman"/>
+            <w:b/>
+            <w:bCs/>
+            <w:kern w:val="0"/>
+            <w:sz w:val="24"/>
+            <w:szCs w:val="24"/>
+            <w:lang w:eastAsia="en-IN" w:bidi="hi-IN"/>
+            <w14:ligatures w14:val="none"/>
+            <w:rPrChange w:id="139" w:author="Prathamesh Patki" w:date="2025-11-09T11:33:00Z" w16du:dateUtc="2025-11-09T06:03:00Z">
+              <w:rPr>
+                <w:rFonts w:ascii="Times New Roman" w:eastAsia="Times New Roman" w:hAnsi="Times New Roman" w:cs="Times New Roman"/>
+                <w:kern w:val="0"/>
+                <w:sz w:val="24"/>
+                <w:szCs w:val="24"/>
+                <w:lang w:eastAsia="en-IN" w:bidi="hi-IN"/>
+                <w14:ligatures w14:val="none"/>
+              </w:rPr>
+            </w:rPrChange>
+          </w:rPr>
+          <w:t>BOOST:</w:t>
+        </w:r>
+      </w:ins>
+      <w:ins w:id="140" w:author="Prathamesh Patki" w:date="2025-11-09T10:38:00Z" w16du:dateUtc="2025-11-09T05:08:00Z">
+        <w:r>
+          <w:rPr>
+            <w:rFonts w:ascii="Times New Roman" w:eastAsia="Times New Roman" w:hAnsi="Times New Roman" w:cs="Times New Roman"/>
+            <w:kern w:val="0"/>
+            <w:sz w:val="24"/>
+            <w:szCs w:val="24"/>
+            <w:lang w:eastAsia="en-IN" w:bidi="hi-IN"/>
+            <w14:ligatures w14:val="none"/>
+          </w:rPr>
+          <w:t xml:space="preserve"> </w:t>
+        </w:r>
+      </w:ins>
+      <w:ins w:id="141" w:author="Prathamesh Patki" w:date="2025-11-09T10:41:00Z" w16du:dateUtc="2025-11-09T05:11:00Z">
+        <w:r>
+          <w:rPr>
+            <w:rFonts w:ascii="Times New Roman" w:eastAsia="Times New Roman" w:hAnsi="Times New Roman" w:cs="Times New Roman"/>
+            <w:kern w:val="0"/>
+            <w:sz w:val="24"/>
+            <w:szCs w:val="24"/>
+            <w:lang w:eastAsia="en-IN" w:bidi="hi-IN"/>
+            <w14:ligatures w14:val="none"/>
+          </w:rPr>
+          <w:t xml:space="preserve">When the direction switch is FWD and the mode switch is Boost the mode shall be </w:t>
+        </w:r>
+        <w:r>
+          <w:rPr>
+            <w:rFonts w:ascii="Times New Roman" w:eastAsia="Times New Roman" w:hAnsi="Times New Roman" w:cs="Times New Roman"/>
+            <w:kern w:val="0"/>
+            <w:sz w:val="24"/>
+            <w:szCs w:val="24"/>
+            <w:lang w:eastAsia="en-IN" w:bidi="hi-IN"/>
+            <w14:ligatures w14:val="none"/>
+          </w:rPr>
+          <w:t>BOOST</w:t>
+        </w:r>
+        <w:r>
+          <w:rPr>
+            <w:rFonts w:ascii="Times New Roman" w:eastAsia="Times New Roman" w:hAnsi="Times New Roman" w:cs="Times New Roman"/>
+            <w:kern w:val="0"/>
+            <w:sz w:val="24"/>
+            <w:szCs w:val="24"/>
+            <w:lang w:eastAsia="en-IN" w:bidi="hi-IN"/>
+            <w14:ligatures w14:val="none"/>
+          </w:rPr>
+          <w:t>. Form this mode we can change to Neutral/Idle, Limp home or immobilize.</w:t>
+        </w:r>
+      </w:ins>
+      <w:ins w:id="142" w:author="Prathamesh Patki" w:date="2025-11-09T10:45:00Z" w16du:dateUtc="2025-11-09T05:15:00Z">
+        <w:r>
+          <w:rPr>
+            <w:rFonts w:ascii="Times New Roman" w:eastAsia="Times New Roman" w:hAnsi="Times New Roman" w:cs="Times New Roman"/>
+            <w:kern w:val="0"/>
+            <w:sz w:val="24"/>
+            <w:szCs w:val="24"/>
+            <w:lang w:eastAsia="en-IN" w:bidi="hi-IN"/>
+            <w14:ligatures w14:val="none"/>
+          </w:rPr>
+          <w:t xml:space="preserve"> In this mode the maximum speed and power shall be </w:t>
+        </w:r>
+      </w:ins>
+      <w:ins w:id="143" w:author="Prathamesh Patki" w:date="2025-11-09T10:46:00Z" w16du:dateUtc="2025-11-09T05:16:00Z">
+        <w:r>
+          <w:rPr>
+            <w:rFonts w:ascii="Times New Roman" w:eastAsia="Times New Roman" w:hAnsi="Times New Roman" w:cs="Times New Roman"/>
+            <w:kern w:val="0"/>
+            <w:sz w:val="24"/>
+            <w:szCs w:val="24"/>
+            <w:lang w:eastAsia="en-IN" w:bidi="hi-IN"/>
+            <w14:ligatures w14:val="none"/>
+          </w:rPr>
+          <w:t>allowed</w:t>
+        </w:r>
+      </w:ins>
+      <w:ins w:id="144" w:author="Prathamesh Patki" w:date="2025-11-09T10:45:00Z" w16du:dateUtc="2025-11-09T05:15:00Z">
+        <w:r>
+          <w:rPr>
+            <w:rFonts w:ascii="Times New Roman" w:eastAsia="Times New Roman" w:hAnsi="Times New Roman" w:cs="Times New Roman"/>
+            <w:kern w:val="0"/>
+            <w:sz w:val="24"/>
+            <w:szCs w:val="24"/>
+            <w:lang w:eastAsia="en-IN" w:bidi="hi-IN"/>
+            <w14:ligatures w14:val="none"/>
+          </w:rPr>
+          <w:t xml:space="preserve"> to give the best power performance.</w:t>
+        </w:r>
+      </w:ins>
+    </w:p>
+    <w:p>
+      <w:pPr>
+        <w:spacing w:before="100" w:beforeAutospacing="1" w:after="100" w:afterAutospacing="1" w:line="240" w:lineRule="auto"/>
+        <w:rPr>
+          <w:ins w:id="145" w:author="Prathamesh Patki" w:date="2025-11-09T10:35:00Z" w16du:dateUtc="2025-11-09T05:05:00Z"/>
+          <w:rFonts w:ascii="Times New Roman" w:eastAsia="Times New Roman" w:hAnsi="Times New Roman" w:cs="Times New Roman"/>
+          <w:kern w:val="0"/>
+          <w:sz w:val="24"/>
+          <w:szCs w:val="24"/>
+          <w:lang w:eastAsia="en-IN" w:bidi="hi-IN"/>
+          <w14:ligatures w14:val="none"/>
+        </w:rPr>
+      </w:pPr>
+      <w:ins w:id="146" w:author="Prathamesh Patki" w:date="2025-11-09T10:35:00Z" w16du:dateUtc="2025-11-09T05:05:00Z">
+        <w:r>
+          <w:rPr>
+            <w:rFonts w:ascii="Times New Roman" w:eastAsia="Times New Roman" w:hAnsi="Times New Roman" w:cs="Times New Roman"/>
+            <w:b/>
+            <w:bCs/>
+            <w:kern w:val="0"/>
+            <w:sz w:val="24"/>
+            <w:szCs w:val="24"/>
+            <w:lang w:eastAsia="en-IN" w:bidi="hi-IN"/>
+            <w14:ligatures w14:val="none"/>
+            <w:rPrChange w:id="147" w:author="Prathamesh Patki" w:date="2025-11-09T11:33:00Z" w16du:dateUtc="2025-11-09T06:03:00Z">
+              <w:rPr>
+                <w:rFonts w:ascii="Times New Roman" w:eastAsia="Times New Roman" w:hAnsi="Times New Roman" w:cs="Times New Roman"/>
+                <w:kern w:val="0"/>
+                <w:sz w:val="24"/>
+                <w:szCs w:val="24"/>
+                <w:lang w:eastAsia="en-IN" w:bidi="hi-IN"/>
+                <w14:ligatures w14:val="none"/>
+              </w:rPr>
+            </w:rPrChange>
+          </w:rPr>
+          <w:t>Reverse:</w:t>
+        </w:r>
+      </w:ins>
+      <w:ins w:id="148" w:author="Prathamesh Patki" w:date="2025-11-09T10:41:00Z" w16du:dateUtc="2025-11-09T05:11:00Z">
+        <w:r>
+          <w:rPr>
+            <w:rFonts w:ascii="Times New Roman" w:eastAsia="Times New Roman" w:hAnsi="Times New Roman" w:cs="Times New Roman"/>
+            <w:kern w:val="0"/>
+            <w:sz w:val="24"/>
+            <w:szCs w:val="24"/>
+            <w:lang w:eastAsia="en-IN" w:bidi="hi-IN"/>
+            <w14:ligatures w14:val="none"/>
+          </w:rPr>
+          <w:t xml:space="preserve"> When th</w:t>
+        </w:r>
+      </w:ins>
+      <w:ins w:id="149" w:author="Prathamesh Patki" w:date="2025-11-09T10:42:00Z" w16du:dateUtc="2025-11-09T05:12:00Z">
+        <w:r>
+          <w:rPr>
+            <w:rFonts w:ascii="Times New Roman" w:eastAsia="Times New Roman" w:hAnsi="Times New Roman" w:cs="Times New Roman"/>
+            <w:kern w:val="0"/>
+            <w:sz w:val="24"/>
+            <w:szCs w:val="24"/>
+            <w:lang w:eastAsia="en-IN" w:bidi="hi-IN"/>
+            <w14:ligatures w14:val="none"/>
+          </w:rPr>
+          <w:t>e vehicle speed is 0 and direction switch is REV the mode shall be Reverse.</w:t>
+        </w:r>
+      </w:ins>
+      <w:ins w:id="150" w:author="Prathamesh Patki" w:date="2025-11-09T10:43:00Z" w16du:dateUtc="2025-11-09T05:13:00Z">
+        <w:r>
+          <w:rPr>
+            <w:rFonts w:ascii="Times New Roman" w:eastAsia="Times New Roman" w:hAnsi="Times New Roman" w:cs="Times New Roman"/>
+            <w:kern w:val="0"/>
+            <w:sz w:val="24"/>
+            <w:szCs w:val="24"/>
+            <w:lang w:eastAsia="en-IN" w:bidi="hi-IN"/>
+            <w14:ligatures w14:val="none"/>
+          </w:rPr>
+          <w:t xml:space="preserve"> </w:t>
+        </w:r>
+      </w:ins>
+      <w:ins w:id="151" w:author="Prathamesh Patki" w:date="2025-11-09T10:46:00Z" w16du:dateUtc="2025-11-09T05:16:00Z">
+        <w:r>
+          <w:rPr>
+            <w:rFonts w:ascii="Times New Roman" w:eastAsia="Times New Roman" w:hAnsi="Times New Roman" w:cs="Times New Roman"/>
+            <w:kern w:val="0"/>
+            <w:sz w:val="24"/>
+            <w:szCs w:val="24"/>
+            <w:lang w:eastAsia="en-IN" w:bidi="hi-IN"/>
+            <w14:ligatures w14:val="none"/>
+          </w:rPr>
+          <w:t xml:space="preserve">In this mode the vehicle drives in reverse direction with speed limited to less than </w:t>
+        </w:r>
+      </w:ins>
+      <w:ins w:id="152" w:author="Prathamesh Patki" w:date="2025-11-09T10:47:00Z" w16du:dateUtc="2025-11-09T05:17:00Z">
+        <w:r>
+          <w:rPr>
+            <w:rFonts w:ascii="Times New Roman" w:eastAsia="Times New Roman" w:hAnsi="Times New Roman" w:cs="Times New Roman"/>
+            <w:kern w:val="0"/>
+            <w:sz w:val="24"/>
+            <w:szCs w:val="24"/>
+            <w:lang w:eastAsia="en-IN" w:bidi="hi-IN"/>
+            <w14:ligatures w14:val="none"/>
+          </w:rPr>
+          <w:t>7</w:t>
+        </w:r>
+        <w:r>
+          <w:rPr>
+            <w:rFonts w:ascii="Times New Roman" w:eastAsia="Times New Roman" w:hAnsi="Times New Roman" w:cs="Times New Roman"/>
+            <w:kern w:val="0"/>
+            <w:sz w:val="24"/>
+            <w:szCs w:val="24"/>
+            <w:lang w:eastAsia="en-IN" w:bidi="hi-IN"/>
+            <w14:ligatures w14:val="none"/>
+          </w:rPr>
+          <w:t xml:space="preserve"> to </w:t>
+        </w:r>
+      </w:ins>
+      <w:ins w:id="153" w:author="Prathamesh Patki" w:date="2025-11-09T10:46:00Z" w16du:dateUtc="2025-11-09T05:16:00Z">
+        <w:r>
+          <w:rPr>
+            <w:rFonts w:ascii="Times New Roman" w:eastAsia="Times New Roman" w:hAnsi="Times New Roman" w:cs="Times New Roman"/>
+            <w:kern w:val="0"/>
+            <w:sz w:val="24"/>
+            <w:szCs w:val="24"/>
+            <w:lang w:eastAsia="en-IN" w:bidi="hi-IN"/>
+            <w14:ligatures w14:val="none"/>
+          </w:rPr>
+          <w:t>10km</w:t>
+        </w:r>
+      </w:ins>
+      <w:ins w:id="154" w:author="Prathamesh Patki" w:date="2025-11-09T10:47:00Z" w16du:dateUtc="2025-11-09T05:17:00Z">
+        <w:r>
+          <w:rPr>
+            <w:rFonts w:ascii="Times New Roman" w:eastAsia="Times New Roman" w:hAnsi="Times New Roman" w:cs="Times New Roman"/>
+            <w:kern w:val="0"/>
+            <w:sz w:val="24"/>
+            <w:szCs w:val="24"/>
+            <w:lang w:eastAsia="en-IN" w:bidi="hi-IN"/>
+            <w14:ligatures w14:val="none"/>
+          </w:rPr>
+          <w:t>ph.</w:t>
+        </w:r>
+      </w:ins>
+    </w:p>
+    <w:p>
+      <w:pPr>
+        <w:spacing w:before="100" w:beforeAutospacing="1" w:after="100" w:afterAutospacing="1" w:line="240" w:lineRule="auto"/>
+        <w:rPr>
+          <w:ins w:id="155" w:author="Prathamesh Patki" w:date="2025-11-09T10:35:00Z" w16du:dateUtc="2025-11-09T05:05:00Z"/>
+          <w:rFonts w:ascii="Times New Roman" w:eastAsia="Times New Roman" w:hAnsi="Times New Roman" w:cs="Times New Roman"/>
+          <w:kern w:val="0"/>
+          <w:sz w:val="24"/>
+          <w:szCs w:val="24"/>
+          <w:lang w:eastAsia="en-IN" w:bidi="hi-IN"/>
+          <w14:ligatures w14:val="none"/>
+        </w:rPr>
+      </w:pPr>
+      <w:ins w:id="156" w:author="Prathamesh Patki" w:date="2025-11-09T10:35:00Z" w16du:dateUtc="2025-11-09T05:05:00Z">
+        <w:r>
+          <w:rPr>
+            <w:rFonts w:ascii="Times New Roman" w:eastAsia="Times New Roman" w:hAnsi="Times New Roman" w:cs="Times New Roman"/>
+            <w:b/>
+            <w:bCs/>
+            <w:kern w:val="0"/>
+            <w:sz w:val="24"/>
+            <w:szCs w:val="24"/>
+            <w:lang w:eastAsia="en-IN" w:bidi="hi-IN"/>
+            <w14:ligatures w14:val="none"/>
+            <w:rPrChange w:id="157" w:author="Prathamesh Patki" w:date="2025-11-09T11:33:00Z" w16du:dateUtc="2025-11-09T06:03:00Z">
+              <w:rPr>
+                <w:rFonts w:ascii="Times New Roman" w:eastAsia="Times New Roman" w:hAnsi="Times New Roman" w:cs="Times New Roman"/>
+                <w:kern w:val="0"/>
+                <w:sz w:val="24"/>
+                <w:szCs w:val="24"/>
+                <w:lang w:eastAsia="en-IN" w:bidi="hi-IN"/>
+                <w14:ligatures w14:val="none"/>
+              </w:rPr>
+            </w:rPrChange>
+          </w:rPr>
+          <w:t>Immobilize:</w:t>
+        </w:r>
+      </w:ins>
+      <w:ins w:id="158" w:author="Prathamesh Patki" w:date="2025-11-09T10:47:00Z" w16du:dateUtc="2025-11-09T05:17:00Z">
+        <w:r>
+          <w:rPr>
+            <w:rFonts w:ascii="Times New Roman" w:eastAsia="Times New Roman" w:hAnsi="Times New Roman" w:cs="Times New Roman"/>
+            <w:kern w:val="0"/>
+            <w:sz w:val="24"/>
+            <w:szCs w:val="24"/>
+            <w:lang w:eastAsia="en-IN" w:bidi="hi-IN"/>
+            <w14:ligatures w14:val="none"/>
+          </w:rPr>
+          <w:t xml:space="preserve"> </w:t>
+        </w:r>
+      </w:ins>
+      <w:ins w:id="159" w:author="Prathamesh Patki" w:date="2025-11-09T10:48:00Z" w16du:dateUtc="2025-11-09T05:18:00Z">
+        <w:r>
+          <w:rPr>
+            <w:rFonts w:ascii="Times New Roman" w:eastAsia="Times New Roman" w:hAnsi="Times New Roman" w:cs="Times New Roman"/>
+            <w:kern w:val="0"/>
+            <w:sz w:val="24"/>
+            <w:szCs w:val="24"/>
+            <w:lang w:eastAsia="en-IN" w:bidi="hi-IN"/>
+            <w14:ligatures w14:val="none"/>
+          </w:rPr>
+          <w:t>When charger connected i</w:t>
+        </w:r>
+      </w:ins>
+      <w:ins w:id="160" w:author="Prathamesh Patki" w:date="2025-11-09T10:50:00Z" w16du:dateUtc="2025-11-09T05:20:00Z">
+        <w:r>
+          <w:rPr>
+            <w:rFonts w:ascii="Times New Roman" w:eastAsia="Times New Roman" w:hAnsi="Times New Roman" w:cs="Times New Roman"/>
+            <w:kern w:val="0"/>
+            <w:sz w:val="24"/>
+            <w:szCs w:val="24"/>
+            <w:lang w:eastAsia="en-IN" w:bidi="hi-IN"/>
+            <w14:ligatures w14:val="none"/>
+          </w:rPr>
+          <w:t>s</w:t>
+        </w:r>
+      </w:ins>
+      <w:ins w:id="161" w:author="Prathamesh Patki" w:date="2025-11-09T10:48:00Z" w16du:dateUtc="2025-11-09T05:18:00Z">
+        <w:r>
+          <w:rPr>
+            <w:rFonts w:ascii="Times New Roman" w:eastAsia="Times New Roman" w:hAnsi="Times New Roman" w:cs="Times New Roman"/>
+            <w:kern w:val="0"/>
+            <w:sz w:val="24"/>
+            <w:szCs w:val="24"/>
+            <w:lang w:eastAsia="en-IN" w:bidi="hi-IN"/>
+            <w14:ligatures w14:val="none"/>
+          </w:rPr>
+          <w:t xml:space="preserve"> detected or park brake is pressed </w:t>
+        </w:r>
+      </w:ins>
+      <w:ins w:id="162" w:author="Prathamesh Patki" w:date="2025-11-09T10:49:00Z" w16du:dateUtc="2025-11-09T05:19:00Z">
+        <w:r>
+          <w:rPr>
+            <w:rFonts w:ascii="Times New Roman" w:eastAsia="Times New Roman" w:hAnsi="Times New Roman" w:cs="Times New Roman"/>
+            <w:kern w:val="0"/>
+            <w:sz w:val="24"/>
+            <w:szCs w:val="24"/>
+            <w:lang w:eastAsia="en-IN" w:bidi="hi-IN"/>
+            <w14:ligatures w14:val="none"/>
+          </w:rPr>
+          <w:t xml:space="preserve">or immobilize is command is received from server, the mode shall be Immobilize. The </w:t>
+        </w:r>
+      </w:ins>
+      <w:ins w:id="163" w:author="Prathamesh Patki" w:date="2025-11-09T10:50:00Z" w16du:dateUtc="2025-11-09T05:20:00Z">
+        <w:r>
+          <w:rPr>
+            <w:rFonts w:ascii="Times New Roman" w:eastAsia="Times New Roman" w:hAnsi="Times New Roman" w:cs="Times New Roman"/>
+            <w:kern w:val="0"/>
+            <w:sz w:val="24"/>
+            <w:szCs w:val="24"/>
+            <w:lang w:eastAsia="en-IN" w:bidi="hi-IN"/>
+            <w14:ligatures w14:val="none"/>
+          </w:rPr>
+          <w:t>vehicle is not allowed to be driven in this mode.</w:t>
+        </w:r>
+      </w:ins>
+      <w:ins w:id="164" w:author="Prathamesh Patki" w:date="2025-11-09T10:52:00Z" w16du:dateUtc="2025-11-09T05:22:00Z">
+        <w:r>
+          <w:rPr>
+            <w:rFonts w:ascii="Times New Roman" w:eastAsia="Times New Roman" w:hAnsi="Times New Roman" w:cs="Times New Roman"/>
+            <w:kern w:val="0"/>
+            <w:sz w:val="24"/>
+            <w:szCs w:val="24"/>
+            <w:lang w:eastAsia="en-IN" w:bidi="hi-IN"/>
+            <w14:ligatures w14:val="none"/>
+          </w:rPr>
+          <w:t xml:space="preserve"> </w:t>
+        </w:r>
+      </w:ins>
+      <w:ins w:id="165" w:author="Prathamesh Patki" w:date="2025-11-09T10:53:00Z" w16du:dateUtc="2025-11-09T05:23:00Z">
+        <w:r>
+          <w:rPr>
+            <w:rFonts w:ascii="Times New Roman" w:eastAsia="Times New Roman" w:hAnsi="Times New Roman" w:cs="Times New Roman"/>
+            <w:kern w:val="0"/>
+            <w:sz w:val="24"/>
+            <w:szCs w:val="24"/>
+            <w:lang w:eastAsia="en-IN" w:bidi="hi-IN"/>
+            <w14:ligatures w14:val="none"/>
+          </w:rPr>
+          <w:t>The mode can be changed to this from ECO-Neutral-Boost.</w:t>
+        </w:r>
+      </w:ins>
+    </w:p>
+    <w:p>
+      <w:pPr>
+        <w:spacing w:before="100" w:beforeAutospacing="1" w:after="100" w:afterAutospacing="1" w:line="240" w:lineRule="auto"/>
+        <w:rPr>
+          <w:rFonts w:ascii="Times New Roman" w:eastAsia="Times New Roman" w:hAnsi="Times New Roman" w:cs="Times New Roman"/>
+          <w:b/>
+          <w:bCs/>
+          <w:kern w:val="0"/>
+          <w:sz w:val="24"/>
+          <w:szCs w:val="24"/>
+          <w:lang w:eastAsia="en-IN" w:bidi="hi-IN"/>
+          <w14:ligatures w14:val="none"/>
+        </w:rPr>
+      </w:pPr>
+      <w:ins w:id="166" w:author="Prathamesh Patki" w:date="2025-11-09T10:35:00Z" w16du:dateUtc="2025-11-09T05:05:00Z">
+        <w:r>
+          <w:rPr>
+            <w:rFonts w:ascii="Times New Roman" w:eastAsia="Times New Roman" w:hAnsi="Times New Roman" w:cs="Times New Roman"/>
+            <w:b/>
+            <w:bCs/>
+            <w:kern w:val="0"/>
+            <w:sz w:val="24"/>
+            <w:szCs w:val="24"/>
+            <w:lang w:eastAsia="en-IN" w:bidi="hi-IN"/>
+            <w14:ligatures w14:val="none"/>
+            <w:rPrChange w:id="167" w:author="Prathamesh Patki" w:date="2025-11-09T11:33:00Z" w16du:dateUtc="2025-11-09T06:03:00Z">
+              <w:rPr>
+                <w:rFonts w:ascii="Times New Roman" w:eastAsia="Times New Roman" w:hAnsi="Times New Roman" w:cs="Times New Roman"/>
+                <w:kern w:val="0"/>
+                <w:sz w:val="24"/>
+                <w:szCs w:val="24"/>
+                <w:lang w:eastAsia="en-IN" w:bidi="hi-IN"/>
+                <w14:ligatures w14:val="none"/>
+              </w:rPr>
+            </w:rPrChange>
+          </w:rPr>
+          <w:t>Limp Home:</w:t>
+        </w:r>
+        <w:r>
+          <w:rPr>
+            <w:rFonts w:ascii="Times New Roman" w:eastAsia="Times New Roman" w:hAnsi="Times New Roman" w:cs="Times New Roman"/>
+            <w:kern w:val="0"/>
+            <w:sz w:val="24"/>
+            <w:szCs w:val="24"/>
+            <w:lang w:eastAsia="en-IN" w:bidi="hi-IN"/>
+            <w14:ligatures w14:val="none"/>
+          </w:rPr>
+          <w:t xml:space="preserve"> </w:t>
+        </w:r>
+      </w:ins>
+      <w:ins w:id="168" w:author="Prathamesh Patki" w:date="2025-11-09T10:51:00Z" w16du:dateUtc="2025-11-09T05:21:00Z">
+        <w:r>
+          <w:rPr>
+            <w:rFonts w:ascii="Times New Roman" w:eastAsia="Times New Roman" w:hAnsi="Times New Roman" w:cs="Times New Roman"/>
+            <w:kern w:val="0"/>
+            <w:sz w:val="24"/>
+            <w:szCs w:val="24"/>
+            <w:lang w:eastAsia="en-IN" w:bidi="hi-IN"/>
+            <w14:ligatures w14:val="none"/>
+          </w:rPr>
+          <w:t xml:space="preserve">When SOC is low or </w:t>
+        </w:r>
+      </w:ins>
+      <w:ins w:id="169" w:author="Prathamesh Patki" w:date="2025-11-09T10:52:00Z" w16du:dateUtc="2025-11-09T05:22:00Z">
+        <w:r>
+          <w:rPr>
+            <w:rFonts w:ascii="Times New Roman" w:eastAsia="Times New Roman" w:hAnsi="Times New Roman" w:cs="Times New Roman"/>
+            <w:kern w:val="0"/>
+            <w:sz w:val="24"/>
+            <w:szCs w:val="24"/>
+            <w:lang w:eastAsia="en-IN" w:bidi="hi-IN"/>
+            <w14:ligatures w14:val="none"/>
+          </w:rPr>
+          <w:t xml:space="preserve">there is a thermal warning or the is a fault defined to move to limp home mode </w:t>
+        </w:r>
+      </w:ins>
+      <w:ins w:id="170" w:author="Prathamesh Patki" w:date="2025-11-09T10:55:00Z" w16du:dateUtc="2025-11-09T05:25:00Z">
+        <w:r>
+          <w:rPr>
+            <w:rFonts w:ascii="Times New Roman" w:eastAsia="Times New Roman" w:hAnsi="Times New Roman" w:cs="Times New Roman"/>
+            <w:kern w:val="0"/>
+            <w:sz w:val="24"/>
+            <w:szCs w:val="24"/>
+            <w:lang w:eastAsia="en-IN" w:bidi="hi-IN"/>
+            <w14:ligatures w14:val="none"/>
+          </w:rPr>
+          <w:t xml:space="preserve">or DCL is low due to any condition the mode </w:t>
+        </w:r>
+      </w:ins>
+      <w:ins w:id="171" w:author="Prathamesh Patki" w:date="2025-11-09T10:56:00Z" w16du:dateUtc="2025-11-09T05:26:00Z">
+        <w:r>
+          <w:rPr>
+            <w:rFonts w:ascii="Times New Roman" w:eastAsia="Times New Roman" w:hAnsi="Times New Roman" w:cs="Times New Roman"/>
+            <w:kern w:val="0"/>
+            <w:sz w:val="24"/>
+            <w:szCs w:val="24"/>
+            <w:lang w:eastAsia="en-IN" w:bidi="hi-IN"/>
+            <w14:ligatures w14:val="none"/>
+          </w:rPr>
+          <w:t>shall be Limp Home. In this mode the vehicle speed shall be limited to a low value so that the driver is indicate</w:t>
+        </w:r>
+      </w:ins>
+      <w:ins w:id="172" w:author="Prathamesh Patki" w:date="2025-11-09T10:57:00Z" w16du:dateUtc="2025-11-09T05:27:00Z">
+        <w:r>
+          <w:rPr>
+            <w:rFonts w:ascii="Times New Roman" w:eastAsia="Times New Roman" w:hAnsi="Times New Roman" w:cs="Times New Roman"/>
+            <w:kern w:val="0"/>
+            <w:sz w:val="24"/>
+            <w:szCs w:val="24"/>
+            <w:lang w:eastAsia="en-IN" w:bidi="hi-IN"/>
+            <w14:ligatures w14:val="none"/>
+          </w:rPr>
+          <w:t xml:space="preserve">d to </w:t>
+        </w:r>
+        <w:r>
+          <w:rPr>
+            <w:rFonts w:ascii="Times New Roman" w:eastAsia="Times New Roman" w:hAnsi="Times New Roman" w:cs="Times New Roman"/>
+            <w:kern w:val="0"/>
+            <w:sz w:val="24"/>
+            <w:szCs w:val="24"/>
+            <w:lang w:eastAsia="en-IN" w:bidi="hi-IN"/>
+            <w14:ligatures w14:val="none"/>
+          </w:rPr>
+          <w:lastRenderedPageBreak/>
+          <w:t>take the vehicle to a stop at the earliest possible place. The mode can be changed to this from ECO-Neutral-Boost.</w:t>
+        </w:r>
+      </w:ins>
     </w:p>
     <w:p>
       <w:pPr>
@@ -13109,7 +15677,6 @@
           <w:lang w:eastAsia="en-IN" w:bidi="hi-IN"/>
           <w14:ligatures w14:val="none"/>
         </w:rPr>
-        <w:lastRenderedPageBreak/>
         <w:t>Maintenance Plan</w:t>
       </w:r>
     </w:p>
@@ -13651,6 +16218,19 @@
                 <w14:ligatures w14:val="none"/>
               </w:rPr>
             </w:pPr>
+            <w:ins w:id="173" w:author="Prathamesh Patki" w:date="2025-11-09T08:46:00Z" w16du:dateUtc="2025-11-09T03:16:00Z">
+              <w:r>
+                <w:rPr>
+                  <w:rFonts w:ascii="Times New Roman" w:eastAsia="Times New Roman" w:hAnsi="Times New Roman" w:cs="Times New Roman"/>
+                  <w:kern w:val="0"/>
+                  <w:sz w:val="24"/>
+                  <w:szCs w:val="24"/>
+                  <w:lang w:eastAsia="en-IN" w:bidi="hi-IN"/>
+                  <w14:ligatures w14:val="none"/>
+                </w:rPr>
+                <w:t>1.1</w:t>
+              </w:r>
+            </w:ins>
           </w:p>
         </w:tc>
         <w:tc>
@@ -13670,6 +16250,19 @@
                 <w14:ligatures w14:val="none"/>
               </w:rPr>
             </w:pPr>
+            <w:ins w:id="174" w:author="Prathamesh Patki" w:date="2025-11-09T08:46:00Z" w16du:dateUtc="2025-11-09T03:16:00Z">
+              <w:r>
+                <w:rPr>
+                  <w:rFonts w:ascii="Times New Roman" w:eastAsia="Times New Roman" w:hAnsi="Times New Roman" w:cs="Times New Roman"/>
+                  <w:kern w:val="0"/>
+                  <w:sz w:val="24"/>
+                  <w:szCs w:val="24"/>
+                  <w:lang w:eastAsia="en-IN" w:bidi="hi-IN"/>
+                  <w14:ligatures w14:val="none"/>
+                </w:rPr>
+                <w:t>09-11-2025</w:t>
+              </w:r>
+            </w:ins>
           </w:p>
         </w:tc>
         <w:tc>
@@ -13689,6 +16282,19 @@
                 <w14:ligatures w14:val="none"/>
               </w:rPr>
             </w:pPr>
+            <w:ins w:id="175" w:author="Prathamesh Patki" w:date="2025-11-09T08:46:00Z" w16du:dateUtc="2025-11-09T03:16:00Z">
+              <w:r>
+                <w:rPr>
+                  <w:rFonts w:ascii="Times New Roman" w:eastAsia="Times New Roman" w:hAnsi="Times New Roman" w:cs="Times New Roman"/>
+                  <w:kern w:val="0"/>
+                  <w:sz w:val="24"/>
+                  <w:szCs w:val="24"/>
+                  <w:lang w:eastAsia="en-IN" w:bidi="hi-IN"/>
+                  <w14:ligatures w14:val="none"/>
+                </w:rPr>
+                <w:t>Prathamesh Patki</w:t>
+              </w:r>
+            </w:ins>
           </w:p>
         </w:tc>
         <w:tc>
@@ -13708,6 +16314,19 @@
                 <w14:ligatures w14:val="none"/>
               </w:rPr>
             </w:pPr>
+            <w:ins w:id="176" w:author="Prathamesh Patki" w:date="2025-11-09T08:47:00Z" w16du:dateUtc="2025-11-09T03:17:00Z">
+              <w:r>
+                <w:rPr>
+                  <w:rFonts w:ascii="Times New Roman" w:eastAsia="Times New Roman" w:hAnsi="Times New Roman" w:cs="Times New Roman"/>
+                  <w:kern w:val="0"/>
+                  <w:sz w:val="24"/>
+                  <w:szCs w:val="24"/>
+                  <w:lang w:eastAsia="en-IN" w:bidi="hi-IN"/>
+                  <w14:ligatures w14:val="none"/>
+                </w:rPr>
+                <w:t>Added updates based on review meeting 1-Nov</w:t>
+              </w:r>
+            </w:ins>
           </w:p>
         </w:tc>
       </w:tr>
@@ -18858,10 +21477,13 @@
         </w:rPr>
       </w:pPr>
       <w:r>
+        <w:rPr>
+          <w:noProof/>
+        </w:rPr>
         <w:drawing>
-          <wp:inline distT="0" distB="0" distL="0" distR="0" wp14:anchorId="34651D0F" wp14:editId="3A0380F3">
+          <wp:inline distT="0" distB="0" distL="0" distR="0" wp14:anchorId="34651D0F" wp14:editId="553E221F">
             <wp:extent cx="5318125" cy="8401050"/>
-            <wp:effectExtent l="0" t="0" r="0" b="0"/>
+            <wp:effectExtent l="0" t="0" r="0" b="9525"/>
             <wp:docPr id="1799395843" name="Picture 5"/>
             <wp:cNvGraphicFramePr>
               <a:graphicFrameLocks xmlns:a="http://schemas.openxmlformats.org/drawingml/2006/main" noChangeAspect="1"/>
@@ -18876,7 +21498,7 @@
                     </pic:cNvPicPr>
                   </pic:nvPicPr>
                   <pic:blipFill>
-                    <a:blip r:embed="rId9">
+                    <a:blip r:embed="rId13">
                       <a:extLst>
                         <a:ext uri="{28A0092B-C50C-407E-A947-70E740481C1C}">
                           <a14:useLocalDpi xmlns:a14="http://schemas.microsoft.com/office/drawing/2010/main" val="0"/>
@@ -18891,7 +21513,7 @@
                   <pic:spPr bwMode="auto">
                     <a:xfrm>
                       <a:off x="0" y="0"/>
-                      <a:ext cx="5318661" cy="8401896"/>
+                      <a:ext cx="5318125" cy="8401050"/>
                     </a:xfrm>
                     <a:prstGeom prst="rect">
                       <a:avLst/>
@@ -18970,6 +21592,9 @@
     </w:p>
     <w:p>
       <w:r>
+        <w:rPr>
+          <w:noProof/>
+        </w:rPr>
         <w:drawing>
           <wp:inline distT="0" distB="0" distL="0" distR="0" wp14:anchorId="2CB97C17" wp14:editId="7D73CA72">
             <wp:extent cx="5731510" cy="2624455"/>
@@ -18988,7 +21613,7 @@
                     </pic:cNvPicPr>
                   </pic:nvPicPr>
                   <pic:blipFill>
-                    <a:blip r:embed="rId10">
+                    <a:blip r:embed="rId14">
                       <a:extLst>
                         <a:ext uri="{28A0092B-C50C-407E-A947-70E740481C1C}">
                           <a14:useLocalDpi xmlns:a14="http://schemas.microsoft.com/office/drawing/2010/main" val="0"/>
@@ -20817,15 +23442,6 @@
   </w:num>
   <w:num w:numId="11" w16cid:durableId="253514508">
     <w:abstractNumId w:val="13"/>
-    <w:lvlOverride w:ilvl="0"/>
-    <w:lvlOverride w:ilvl="1"/>
-    <w:lvlOverride w:ilvl="2"/>
-    <w:lvlOverride w:ilvl="3"/>
-    <w:lvlOverride w:ilvl="4"/>
-    <w:lvlOverride w:ilvl="5"/>
-    <w:lvlOverride w:ilvl="6"/>
-    <w:lvlOverride w:ilvl="7"/>
-    <w:lvlOverride w:ilvl="8"/>
   </w:num>
   <w:num w:numId="12" w16cid:durableId="1351447165">
     <w:abstractNumId w:val="5"/>
@@ -20918,6 +23534,14 @@
     </w:lvlOverride>
   </w:num>
 </w:numbering>
+</file>
+
+<file path=word/people.xml><?xml version="1.0" encoding="utf-8"?>
+<w15:people xmlns:wpc="http://schemas.microsoft.com/office/word/2010/wordprocessingCanvas" xmlns:cx="http://schemas.microsoft.com/office/drawing/2014/chartex" xmlns:cx1="http://schemas.microsoft.com/office/drawing/2015/9/8/chartex" xmlns:cx2="http://schemas.microsoft.com/office/drawing/2015/10/21/chartex" xmlns:cx3="http://schemas.microsoft.com/office/drawing/2016/5/9/chartex" xmlns:cx4="http://schemas.microsoft.com/office/drawing/2016/5/10/chartex" xmlns:cx5="http://schemas.microsoft.com/office/drawing/2016/5/11/chartex" xmlns:cx6="http://schemas.microsoft.com/office/drawing/2016/5/12/chartex" xmlns:cx7="http://schemas.microsoft.com/office/drawing/2016/5/13/chartex" xmlns:cx8="http://schemas.microsoft.com/office/drawing/2016/5/14/chartex" xmlns:mc="http://schemas.openxmlformats.org/markup-compatibility/2006" xmlns:aink="http://schemas.microsoft.com/office/drawing/2016/ink" xmlns:am3d="http://schemas.microsoft.com/office/drawing/2017/model3d" xmlns:o="urn:schemas-microsoft-com:office:office" xmlns:oel="http://schemas.microsoft.com/office/2019/extlst" xmlns:r="http://schemas.openxmlformats.org/officeDocument/2006/relationships" xmlns:m="http://schemas.openxmlformats.org/officeDocument/2006/math" xmlns:v="urn:schemas-microsoft-com:vml" xmlns:wp14="http://schemas.microsoft.com/office/word/2010/wordprocessingDrawing" xmlns:wp="http://schemas.openxmlformats.org/drawingml/2006/wordprocessingDrawing" xmlns:w10="urn:schemas-microsoft-com:office:word" xmlns:w="http://schemas.openxmlformats.org/wordprocessingml/2006/main" xmlns:w14="http://schemas.microsoft.com/office/word/2010/wordml" xmlns:w15="http://schemas.microsoft.com/office/word/2012/wordml" xmlns:w16cex="http://schemas.microsoft.com/office/word/2018/wordml/cex" xmlns:w16cid="http://schemas.microsoft.com/office/word/2016/wordml/cid" xmlns:w16="http://schemas.microsoft.com/office/word/2018/wordml" xmlns:w16du="http://schemas.microsoft.com/office/word/2023/wordml/word16du" xmlns:w16sdtdh="http://schemas.microsoft.com/office/word/2020/wordml/sdtdatahash" xmlns:w16sdtfl="http://schemas.microsoft.com/office/word/2024/wordml/sdtformatlock" xmlns:w16se="http://schemas.microsoft.com/office/word/2015/wordml/symex" xmlns:wpg="http://schemas.microsoft.com/office/word/2010/wordprocessingGroup" xmlns:wpi="http://schemas.microsoft.com/office/word/2010/wordprocessingInk" xmlns:wne="http://schemas.microsoft.com/office/word/2006/wordml" xmlns:wps="http://schemas.microsoft.com/office/word/2010/wordprocessingShape" mc:Ignorable="w14 w15 w16se w16cid w16 w16cex w16sdtdh w16sdtfl w16du wp14">
+  <w15:person w15:author="Prathamesh Patki">
+    <w15:presenceInfo w15:providerId="AD" w15:userId="S::prathamesh.patki@altigreen.com::c2d6cbc1-1d8f-4c4f-abba-712e74ab4b1b"/>
+  </w15:person>
+</w15:people>
 </file>
 
 <file path=word/styles.xml><?xml version="1.0" encoding="utf-8"?>
@@ -21523,6 +24147,7 @@
   <w:style w:type="character" w:default="1" w:styleId="DefaultParagraphFont">
     <w:name w:val="Default Paragraph Font"/>
     <w:uiPriority w:val="1"/>
+    <w:semiHidden/>
     <w:unhideWhenUsed/>
   </w:style>
   <w:style w:type="table" w:default="1" w:styleId="TableNormal">
@@ -21836,6 +24461,16 @@
       <w:spacing w:val="5"/>
     </w:rPr>
   </w:style>
+  <w:style w:type="paragraph" w:styleId="Revision">
+    <w:name w:val="Revision"/>
+    <w:hidden/>
+    <w:uiPriority w:val="99"/>
+    <w:semiHidden/>
+    <w:rsid w:val="00BF5421"/>
+    <w:pPr>
+      <w:spacing w:after="0" w:line="240" w:lineRule="auto"/>
+    </w:pPr>
+  </w:style>
 </w:styles>
 </file>
 
